--- a/存储/存储模型/存储方式.docx
+++ b/存储/存储模型/存储方式.docx
@@ -3,214 +3,227 @@
 <w:document xmlns:wpc="http://schemas.microsoft.com/office/word/2010/wordprocessingCanvas" xmlns:cx="http://schemas.microsoft.com/office/drawing/2014/chartex" xmlns:cx1="http://schemas.microsoft.com/office/drawing/2015/9/8/chartex" xmlns:mc="http://schemas.openxmlformats.org/markup-compatibility/2006" xmlns:o="urn:schemas-microsoft-com:office:office" xmlns:r="http://schemas.openxmlformats.org/officeDocument/2006/relationships" xmlns:m="http://schemas.openxmlformats.org/officeDocument/2006/math" xmlns:v="urn:schemas-microsoft-com:vml" xmlns:wp14="http://schemas.microsoft.com/office/word/2010/wordprocessingDrawing" xmlns:wp="http://schemas.openxmlformats.org/drawingml/2006/wordprocessingDrawing" xmlns:w10="urn:schemas-microsoft-com:office:word" xmlns:w="http://schemas.openxmlformats.org/wordprocessingml/2006/main" xmlns:w14="http://schemas.microsoft.com/office/word/2010/wordml" xmlns:w15="http://schemas.microsoft.com/office/word/2012/wordml" xmlns:w16se="http://schemas.microsoft.com/office/word/2015/wordml/symex" xmlns:wpg="http://schemas.microsoft.com/office/word/2010/wordprocessingGroup" xmlns:wpi="http://schemas.microsoft.com/office/word/2010/wordprocessingInk" xmlns:wne="http://schemas.microsoft.com/office/word/2006/wordml" xmlns:wps="http://schemas.microsoft.com/office/word/2010/wordprocessingShape" mc:Ignorable="w14 w15 w16se wp14">
   <w:body>
     <w:p>
-      <w:r>
-        <w:rPr>
-          <w:rFonts w:hint="eastAsia"/>
-        </w:rPr>
-        <w:t>微软定义了一套自己的网络文件系统的规范，</w:t>
-      </w:r>
-      <w:r>
-        <w:rPr>
-          <w:rFonts w:hint="eastAsia"/>
-        </w:rPr>
-        <w:t>CIFS</w:t>
-      </w:r>
-      <w:r>
-        <w:rPr>
-          <w:rFonts w:hint="eastAsia"/>
-        </w:rPr>
-        <w:t>即</w:t>
-      </w:r>
-      <w:r>
-        <w:rPr>
-          <w:rFonts w:hint="eastAsia"/>
-        </w:rPr>
-        <w:t>Internet</w:t>
-      </w:r>
-      <w:r>
-        <w:rPr>
-          <w:rFonts w:hint="eastAsia"/>
-        </w:rPr>
-        <w:t>范围的</w:t>
-      </w:r>
-      <w:r>
-        <w:rPr>
-          <w:rFonts w:hint="eastAsia"/>
-        </w:rPr>
-        <w:t>FS</w:t>
-      </w:r>
-      <w:r>
-        <w:rPr>
-          <w:rFonts w:hint="eastAsia"/>
-        </w:rPr>
-        <w:t>，</w:t>
-      </w:r>
-      <w:r>
-        <w:rPr>
-          <w:rFonts w:hint="eastAsia"/>
-        </w:rPr>
-        <w:t>Linux</w:t>
-      </w:r>
-      <w:r>
-        <w:rPr>
-          <w:rFonts w:hint="eastAsia"/>
-        </w:rPr>
-        <w:t>和</w:t>
-      </w:r>
-      <w:r>
-        <w:rPr>
-          <w:rFonts w:hint="eastAsia"/>
-        </w:rPr>
-        <w:t>UNIX</w:t>
-      </w:r>
-      <w:r>
-        <w:rPr>
-          <w:rFonts w:hint="eastAsia"/>
-        </w:rPr>
-        <w:t>系统使用另外一种方式</w:t>
-      </w:r>
-      <w:r>
-        <w:rPr>
-          <w:rFonts w:hint="eastAsia"/>
-        </w:rPr>
-        <w:t>NFS</w:t>
-      </w:r>
-      <w:r>
-        <w:rPr>
-          <w:rFonts w:hint="eastAsia"/>
-        </w:rPr>
-        <w:t>（</w:t>
-      </w:r>
-      <w:r>
-        <w:rPr>
-          <w:rFonts w:hint="eastAsia"/>
-        </w:rPr>
-        <w:t>Network</w:t>
-      </w:r>
-      <w:r>
-        <w:t xml:space="preserve"> File System</w:t>
-      </w:r>
-      <w:r>
-        <w:rPr>
-          <w:rFonts w:hint="eastAsia"/>
-        </w:rPr>
-        <w:t>），这些上层协议都是利用</w:t>
-      </w:r>
-      <w:r>
-        <w:rPr>
-          <w:rFonts w:hint="eastAsia"/>
-        </w:rPr>
-        <w:t>TCP/IP</w:t>
-      </w:r>
-      <w:r>
-        <w:rPr>
-          <w:rFonts w:hint="eastAsia"/>
-        </w:rPr>
-        <w:t>协议进行传输的。</w:t>
-      </w:r>
-    </w:p>
-    <w:p>
-      <w:r>
-        <w:rPr>
-          <w:rFonts w:hint="eastAsia"/>
-        </w:rPr>
-        <w:t>网络文件系统的文件系统逻辑不是在本地运行，而是在网络上的其他节点运行，使用者通过外部网络将读写文件的信息传递给运行在远端的文件系统，也就是调用远程的文件系统模块，而不是在本地内存中使用文件系统的</w:t>
-      </w:r>
-      <w:r>
-        <w:rPr>
-          <w:rFonts w:hint="eastAsia"/>
-        </w:rPr>
-        <w:t>API</w:t>
-      </w:r>
-      <w:r>
-        <w:rPr>
-          <w:rFonts w:hint="eastAsia"/>
-        </w:rPr>
-        <w:t>进行。所以网络文件系统又叫做远程调用式文件系统，也就是</w:t>
-      </w:r>
-      <w:r>
-        <w:rPr>
-          <w:rFonts w:hint="eastAsia"/>
-        </w:rPr>
-        <w:t>RPC</w:t>
-      </w:r>
-      <w:r>
-        <w:t xml:space="preserve"> </w:t>
-      </w:r>
-      <w:r>
-        <w:rPr>
-          <w:rFonts w:hint="eastAsia"/>
-        </w:rPr>
-        <w:t>FS</w:t>
-      </w:r>
-      <w:r>
-        <w:t>.</w:t>
-      </w:r>
-    </w:p>
-    <w:p>
-      <w:r>
-        <w:rPr>
-          <w:rFonts w:hint="eastAsia"/>
-        </w:rPr>
-        <w:t>相比较于</w:t>
-      </w:r>
-      <w:r>
-        <w:rPr>
-          <w:rFonts w:hint="eastAsia"/>
-        </w:rPr>
-        <w:t>SAN</w:t>
-      </w:r>
-      <w:r>
-        <w:rPr>
-          <w:rFonts w:hint="eastAsia"/>
-        </w:rPr>
-        <w:t>，这种网络文件系统不仅磁盘或者卷在远端节点上，连文件系统也搬到了远程的节点。本地文件系统可以通过主板上的导线访问内存调用其功能，而网络文件系统只能通过网络适配器上链接的网线而不是主板的导线访问远端的文件系统。</w:t>
+      <w:pPr>
+        <w:pStyle w:val="1"/>
+      </w:pPr>
+      <w:r>
+        <w:rPr>
+          <w:rFonts w:hint="eastAsia"/>
+        </w:rPr>
+        <w:t>DAS</w:t>
       </w:r>
     </w:p>
     <w:p>
       <w:pPr>
-        <w:rPr>
-          <w:rFonts w:hint="eastAsia"/>
-        </w:rPr>
+        <w:pStyle w:val="1"/>
       </w:pPr>
       <w:r>
         <w:rPr>
           <w:rFonts w:hint="eastAsia"/>
         </w:rPr>
-        <w:t>CIFS</w:t>
-      </w:r>
-      <w:r>
-        <w:rPr>
-          <w:rFonts w:hint="eastAsia"/>
-        </w:rPr>
-        <w:t>是一个开销非常大的</w:t>
-      </w:r>
-      <w:r>
-        <w:rPr>
-          <w:rFonts w:hint="eastAsia"/>
-        </w:rPr>
         <w:t>NAS</w:t>
-      </w:r>
-      <w:r>
-        <w:rPr>
-          <w:rFonts w:hint="eastAsia"/>
-        </w:rPr>
-        <w:t>协议</w:t>
       </w:r>
     </w:p>
     <w:p>
       <w:pPr>
-        <w:rPr>
-          <w:rFonts w:hint="eastAsia"/>
-        </w:rPr>
+        <w:pStyle w:val="2"/>
       </w:pPr>
+      <w:r>
+        <w:rPr>
+          <w:rFonts w:hint="eastAsia"/>
+        </w:rPr>
+        <w:t>CIFS</w:t>
+      </w:r>
     </w:p>
     <w:p>
-      <w:r>
-        <w:rPr>
-          <w:rFonts w:hint="eastAsia"/>
-        </w:rPr>
-        <w:t>基于</w:t>
+      <w:pPr>
+        <w:ind w:firstLine="420"/>
+      </w:pPr>
+      <w:r>
+        <w:rPr>
+          <w:rFonts w:hint="eastAsia"/>
+        </w:rPr>
+        <w:t>微软定义了一套自己的网络文件系统的规范，</w:t>
+      </w:r>
+      <w:r>
+        <w:rPr>
+          <w:rFonts w:hint="eastAsia"/>
+        </w:rPr>
+        <w:t>CIFS</w:t>
+      </w:r>
+      <w:r>
+        <w:rPr>
+          <w:rFonts w:hint="eastAsia"/>
+        </w:rPr>
+        <w:t>即</w:t>
+      </w:r>
+      <w:r>
+        <w:rPr>
+          <w:rFonts w:hint="eastAsia"/>
+        </w:rPr>
+        <w:t>Internet</w:t>
+      </w:r>
+      <w:r>
+        <w:rPr>
+          <w:rFonts w:hint="eastAsia"/>
+        </w:rPr>
+        <w:t>范围的</w:t>
+      </w:r>
+      <w:r>
+        <w:rPr>
+          <w:rFonts w:hint="eastAsia"/>
+        </w:rPr>
+        <w:t>FS</w:t>
+      </w:r>
+      <w:r>
+        <w:rPr>
+          <w:rFonts w:hint="eastAsia"/>
+        </w:rPr>
+        <w:t>，</w:t>
+      </w:r>
+      <w:r>
+        <w:rPr>
+          <w:rFonts w:hint="eastAsia"/>
+        </w:rPr>
+        <w:t>Linux</w:t>
+      </w:r>
+      <w:r>
+        <w:rPr>
+          <w:rFonts w:hint="eastAsia"/>
+        </w:rPr>
+        <w:t>和</w:t>
+      </w:r>
+      <w:r>
+        <w:rPr>
+          <w:rFonts w:hint="eastAsia"/>
+        </w:rPr>
+        <w:t>UNIX</w:t>
+      </w:r>
+      <w:r>
+        <w:rPr>
+          <w:rFonts w:hint="eastAsia"/>
+        </w:rPr>
+        <w:t>系统使用另外一种方式</w:t>
+      </w:r>
+      <w:r>
+        <w:rPr>
+          <w:rFonts w:hint="eastAsia"/>
+        </w:rPr>
+        <w:t>NFS</w:t>
+      </w:r>
+      <w:r>
+        <w:rPr>
+          <w:rFonts w:hint="eastAsia"/>
+        </w:rPr>
+        <w:t>（</w:t>
+      </w:r>
+      <w:r>
+        <w:rPr>
+          <w:rFonts w:hint="eastAsia"/>
+        </w:rPr>
+        <w:t>Network</w:t>
+      </w:r>
+      <w:r>
+        <w:t xml:space="preserve"> File System</w:t>
+      </w:r>
+      <w:r>
+        <w:rPr>
+          <w:rFonts w:hint="eastAsia"/>
+        </w:rPr>
+        <w:t>），这些上层协议都是利用</w:t>
+      </w:r>
+      <w:r>
+        <w:rPr>
+          <w:rFonts w:hint="eastAsia"/>
+        </w:rPr>
+        <w:t>TCP/IP</w:t>
+      </w:r>
+      <w:r>
+        <w:rPr>
+          <w:rFonts w:hint="eastAsia"/>
+        </w:rPr>
+        <w:t>协议进行传输的。</w:t>
+      </w:r>
+    </w:p>
+    <w:p>
+      <w:pPr>
+        <w:ind w:firstLine="420"/>
+      </w:pPr>
+      <w:r>
+        <w:rPr>
+          <w:rFonts w:hint="eastAsia"/>
+        </w:rPr>
+        <w:t>网络文件系统的文件系统逻辑不是在本地运行，而是在网络上的其他节点运行，使用者通过外部网络将读写文件的信息传递给运行在远端的文件系统，也就是调用远程的文件系统模块，而不是在本地内存中使用文件系统的</w:t>
+      </w:r>
+      <w:r>
+        <w:rPr>
+          <w:rFonts w:hint="eastAsia"/>
+        </w:rPr>
+        <w:t>API</w:t>
+      </w:r>
+      <w:r>
+        <w:rPr>
+          <w:rFonts w:hint="eastAsia"/>
+        </w:rPr>
+        <w:t>进行。所以网络文件系统又叫做远程调用式文件系统，也就是</w:t>
+      </w:r>
+      <w:r>
+        <w:rPr>
+          <w:rFonts w:hint="eastAsia"/>
+        </w:rPr>
+        <w:t>RPC</w:t>
+      </w:r>
+      <w:r>
+        <w:t xml:space="preserve"> </w:t>
+      </w:r>
+      <w:r>
+        <w:rPr>
+          <w:rFonts w:hint="eastAsia"/>
+        </w:rPr>
+        <w:t>FS</w:t>
+      </w:r>
+      <w:r>
+        <w:t>.</w:t>
+      </w:r>
+    </w:p>
+    <w:p>
+      <w:pPr>
+        <w:ind w:firstLine="420"/>
+      </w:pPr>
+      <w:r>
+        <w:rPr>
+          <w:rFonts w:hint="eastAsia"/>
+        </w:rPr>
+        <w:t>相比较于</w:t>
+      </w:r>
+      <w:r>
+        <w:rPr>
+          <w:rFonts w:hint="eastAsia"/>
+        </w:rPr>
+        <w:t>SAN</w:t>
+      </w:r>
+      <w:r>
+        <w:rPr>
+          <w:rFonts w:hint="eastAsia"/>
+        </w:rPr>
+        <w:t>，这种网络文件系统不仅磁盘或者卷在远端节点上，连文件系统也搬到了远程的节点。本地文件系统可以通过主板上的导线访问内存调用其功能，而网络文件系统只能通过网络适配器上链接的网线而不是主板的导线访问远端的文件系统。</w:t>
+      </w:r>
+    </w:p>
+    <w:p>
+      <w:pPr>
+        <w:ind w:firstLine="420"/>
+      </w:pPr>
+      <w:r>
+        <w:rPr>
+          <w:rFonts w:hint="eastAsia"/>
+        </w:rPr>
+        <w:t>CIFS</w:t>
+      </w:r>
+      <w:r>
+        <w:rPr>
+          <w:rFonts w:hint="eastAsia"/>
+        </w:rPr>
+        <w:t>是一个开销非常大的</w:t>
       </w:r>
       <w:r>
         <w:rPr>
@@ -222,131 +235,156 @@
         <w:rPr>
           <w:rFonts w:hint="eastAsia"/>
         </w:rPr>
-        <w:t>的数据访问，客户端并不关心文件存放在磁盘的那些扇区，这些逻辑全部由</w:t>
-      </w:r>
-      <w:r>
-        <w:rPr>
-          <w:rFonts w:hint="eastAsia"/>
-        </w:rPr>
-        <w:t>NAS</w:t>
-      </w:r>
-      <w:r>
-        <w:rPr>
-          <w:rFonts w:hint="eastAsia"/>
-        </w:rPr>
-        <w:t>服务端狐狸，客户端向</w:t>
-      </w:r>
-      <w:r>
-        <w:rPr>
-          <w:rFonts w:hint="eastAsia"/>
-        </w:rPr>
-        <w:t>NAS</w:t>
-      </w:r>
-      <w:r>
-        <w:rPr>
-          <w:rFonts w:hint="eastAsia"/>
-        </w:rPr>
-        <w:t>设备发送的只有各种文件操作请求以及实际的文件流式数据。这种带有集中式文件系统功能的盘阵，叫做网络附加存储（</w:t>
-      </w:r>
-      <w:r>
-        <w:rPr>
-          <w:rFonts w:hint="eastAsia"/>
-        </w:rPr>
-        <w:t>Network</w:t>
-      </w:r>
-      <w:r>
-        <w:t xml:space="preserve"> </w:t>
-      </w:r>
-      <w:r>
-        <w:rPr>
-          <w:rFonts w:hint="eastAsia"/>
-        </w:rPr>
-        <w:t>Attached</w:t>
-      </w:r>
-      <w:r>
-        <w:t xml:space="preserve"> </w:t>
-      </w:r>
-      <w:r>
-        <w:rPr>
-          <w:rFonts w:hint="eastAsia"/>
-        </w:rPr>
-        <w:t>Storage</w:t>
-      </w:r>
-      <w:r>
-        <w:rPr>
-          <w:rFonts w:hint="eastAsia"/>
-        </w:rPr>
-        <w:t>）</w:t>
-      </w:r>
-    </w:p>
-    <w:p/>
-    <w:p>
-      <w:r>
-        <w:rPr>
-          <w:rFonts w:hint="eastAsia"/>
-        </w:rPr>
-        <w:t>NAS</w:t>
-      </w:r>
-      <w:r>
-        <w:rPr>
-          <w:rFonts w:hint="eastAsia"/>
-        </w:rPr>
-        <w:t>不一定是盘阵，一台普通的主机也可以做成</w:t>
-      </w:r>
-      <w:r>
-        <w:rPr>
-          <w:rFonts w:hint="eastAsia"/>
-        </w:rPr>
-        <w:t>NAS</w:t>
-      </w:r>
-      <w:r>
-        <w:rPr>
-          <w:rFonts w:hint="eastAsia"/>
-        </w:rPr>
-        <w:t>，只要是有磁盘和文件系统即可。</w:t>
-      </w:r>
-      <w:r>
-        <w:rPr>
-          <w:rFonts w:hint="eastAsia"/>
-        </w:rPr>
-        <w:t>SAN</w:t>
-      </w:r>
-      <w:r>
-        <w:rPr>
-          <w:rFonts w:hint="eastAsia"/>
-        </w:rPr>
-        <w:t>是一个网络上的磁盘，</w:t>
-      </w:r>
-      <w:r>
-        <w:rPr>
-          <w:rFonts w:hint="eastAsia"/>
-        </w:rPr>
-        <w:t>NAS</w:t>
-      </w:r>
-      <w:r>
-        <w:rPr>
-          <w:rFonts w:hint="eastAsia"/>
-        </w:rPr>
-        <w:t>是一个网络上的文件系统。</w:t>
+        <w:t>协议</w:t>
       </w:r>
     </w:p>
     <w:p/>
     <w:p>
       <w:pPr>
-        <w:rPr>
-          <w:rFonts w:hint="eastAsia"/>
-        </w:rPr>
+        <w:ind w:firstLine="420"/>
       </w:pPr>
       <w:r>
         <w:rPr>
           <w:rFonts w:hint="eastAsia"/>
         </w:rPr>
+        <w:t>基于</w:t>
+      </w:r>
+      <w:r>
+        <w:rPr>
+          <w:rFonts w:hint="eastAsia"/>
+        </w:rPr>
         <w:t>NAS</w:t>
       </w:r>
       <w:r>
         <w:rPr>
           <w:rFonts w:hint="eastAsia"/>
         </w:rPr>
+        <w:t>的数据访问，客户端并不关心文件存放在磁盘的那些扇区，这些逻辑全部由</w:t>
+      </w:r>
+      <w:r>
+        <w:rPr>
+          <w:rFonts w:hint="eastAsia"/>
+        </w:rPr>
+        <w:t>NAS</w:t>
+      </w:r>
+      <w:r>
+        <w:rPr>
+          <w:rFonts w:hint="eastAsia"/>
+        </w:rPr>
+        <w:t>服务端狐狸，客户端向</w:t>
+      </w:r>
+      <w:r>
+        <w:rPr>
+          <w:rFonts w:hint="eastAsia"/>
+        </w:rPr>
+        <w:t>NAS</w:t>
+      </w:r>
+      <w:r>
+        <w:rPr>
+          <w:rFonts w:hint="eastAsia"/>
+        </w:rPr>
+        <w:t>设备发送的只有各种文件操作请求以及实际的文件流式数据。这种带有集中式文件系统功能的盘阵，叫做网络附加存储（</w:t>
+      </w:r>
+      <w:r>
+        <w:rPr>
+          <w:rFonts w:hint="eastAsia"/>
+        </w:rPr>
+        <w:t>Network</w:t>
+      </w:r>
+      <w:r>
+        <w:t xml:space="preserve"> </w:t>
+      </w:r>
+      <w:r>
+        <w:rPr>
+          <w:rFonts w:hint="eastAsia"/>
+        </w:rPr>
+        <w:t>Attached</w:t>
+      </w:r>
+      <w:r>
+        <w:t xml:space="preserve"> </w:t>
+      </w:r>
+      <w:r>
+        <w:rPr>
+          <w:rFonts w:hint="eastAsia"/>
+        </w:rPr>
+        <w:t>Storage</w:t>
+      </w:r>
+      <w:r>
+        <w:rPr>
+          <w:rFonts w:hint="eastAsia"/>
+        </w:rPr>
+        <w:t>）</w:t>
+      </w:r>
+    </w:p>
+    <w:p/>
+    <w:p>
+      <w:pPr>
+        <w:ind w:firstLine="420"/>
+      </w:pPr>
+      <w:r>
+        <w:rPr>
+          <w:rFonts w:hint="eastAsia"/>
+        </w:rPr>
+        <w:t>NAS</w:t>
+      </w:r>
+      <w:r>
+        <w:rPr>
+          <w:rFonts w:hint="eastAsia"/>
+        </w:rPr>
+        <w:t>不一定是盘阵，一台普通的主机也可以做成</w:t>
+      </w:r>
+      <w:r>
+        <w:rPr>
+          <w:rFonts w:hint="eastAsia"/>
+        </w:rPr>
+        <w:t>NAS</w:t>
+      </w:r>
+      <w:r>
+        <w:rPr>
+          <w:rFonts w:hint="eastAsia"/>
+        </w:rPr>
+        <w:t>，只要是有磁盘和文件系统即可。</w:t>
+      </w:r>
+      <w:r>
+        <w:rPr>
+          <w:rFonts w:hint="eastAsia"/>
+        </w:rPr>
+        <w:t>SAN</w:t>
+      </w:r>
+      <w:r>
+        <w:rPr>
+          <w:rFonts w:hint="eastAsia"/>
+        </w:rPr>
+        <w:t>是一个网络上的磁盘，</w:t>
+      </w:r>
+      <w:r>
+        <w:rPr>
+          <w:rFonts w:hint="eastAsia"/>
+        </w:rPr>
+        <w:t>NAS</w:t>
+      </w:r>
+      <w:r>
+        <w:rPr>
+          <w:rFonts w:hint="eastAsia"/>
+        </w:rPr>
+        <w:t>是一个网络上的文件系统。</w:t>
+      </w:r>
+    </w:p>
+    <w:p/>
+    <w:p>
+      <w:pPr>
+        <w:ind w:firstLine="420"/>
+      </w:pPr>
+      <w:r>
+        <w:rPr>
+          <w:rFonts w:hint="eastAsia"/>
+        </w:rPr>
+        <w:t>NAS</w:t>
+      </w:r>
+      <w:r>
+        <w:rPr>
+          <w:rFonts w:hint="eastAsia"/>
+        </w:rPr>
         <w:t>架构的路径在虚拟目录层和文件系统层通信的时候，用以太网和</w:t>
       </w:r>
       <w:r>
@@ -455,22 +493,64 @@
         <w:rPr>
           <w:rFonts w:hint="eastAsia"/>
         </w:rPr>
-        <w:t>使用快鱼内存的网络访问方式和通信，窦泽其速度永远都不如</w:t>
-      </w:r>
-      <w:r>
-        <w:rPr>
-          <w:rFonts w:hint="eastAsia"/>
-        </w:rPr>
-        <w:t>SAN</w:t>
-      </w:r>
-      <w:r>
-        <w:rPr>
-          <w:rFonts w:hint="eastAsia"/>
-        </w:rPr>
-        <w:t>。</w:t>
+        <w:t>使用</w:t>
+      </w:r>
+      <w:r>
+        <w:rPr>
+          <w:rFonts w:hint="eastAsia"/>
+        </w:rPr>
+        <w:t>快于</w:t>
       </w:r>
       <w:bookmarkStart w:id="0" w:name="_GoBack"/>
       <w:bookmarkEnd w:id="0"/>
+      <w:r>
+        <w:rPr>
+          <w:rFonts w:hint="eastAsia"/>
+        </w:rPr>
+        <w:t>内存的网络访问方式和通信，</w:t>
+      </w:r>
+      <w:r>
+        <w:rPr>
+          <w:rFonts w:hint="eastAsia"/>
+        </w:rPr>
+        <w:t>导致</w:t>
+      </w:r>
+      <w:r>
+        <w:rPr>
+          <w:rFonts w:hint="eastAsia"/>
+        </w:rPr>
+        <w:t>其速度永远都不如</w:t>
+      </w:r>
+      <w:r>
+        <w:rPr>
+          <w:rFonts w:hint="eastAsia"/>
+        </w:rPr>
+        <w:t>SAN</w:t>
+      </w:r>
+      <w:r>
+        <w:rPr>
+          <w:rFonts w:hint="eastAsia"/>
+        </w:rPr>
+        <w:t>。</w:t>
+      </w:r>
+    </w:p>
+    <w:p>
+      <w:pPr>
+        <w:rPr>
+          <w:rFonts w:hint="eastAsia"/>
+        </w:rPr>
+      </w:pPr>
+    </w:p>
+    <w:p>
+      <w:pPr>
+        <w:pStyle w:val="1"/>
+      </w:pPr>
+      <w:r>
+        <w:rPr>
+          <w:rFonts w:hint="eastAsia"/>
+        </w:rPr>
+        <w:t>SAN</w:t>
+      </w:r>
     </w:p>
     <w:sectPr>
       <w:pgSz w:w="11906" w:h="16838"/>

--- a/存储/存储模型/存储方式.docx
+++ b/存储/存储模型/存储方式.docx
@@ -25,8 +25,76 @@
       </w:r>
     </w:p>
     <w:p>
+      <w:r>
+        <w:tab/>
+      </w:r>
+      <w:r>
+        <w:rPr>
+          <w:rFonts w:hint="eastAsia"/>
+        </w:rPr>
+        <w:t>NAS</w:t>
+      </w:r>
+      <w:r>
+        <w:rPr>
+          <w:rFonts w:hint="eastAsia"/>
+        </w:rPr>
+        <w:t>：网络附加存储，</w:t>
+      </w:r>
+      <w:r>
+        <w:rPr>
+          <w:rFonts w:hint="eastAsia"/>
+        </w:rPr>
+        <w:t>network</w:t>
+      </w:r>
+      <w:r>
+        <w:t xml:space="preserve"> </w:t>
+      </w:r>
+      <w:r>
+        <w:rPr>
+          <w:rFonts w:hint="eastAsia"/>
+        </w:rPr>
+        <w:t>attac</w:t>
+      </w:r>
+      <w:r>
+        <w:t xml:space="preserve">hed </w:t>
+      </w:r>
+      <w:r>
+        <w:rPr>
+          <w:rFonts w:hint="eastAsia"/>
+        </w:rPr>
+        <w:t>storage</w:t>
+      </w:r>
+      <w:r>
+        <w:rPr>
+          <w:rFonts w:hint="eastAsia"/>
+        </w:rPr>
+        <w:t>，带有集中式文件系统功能的磁阵。</w:t>
+      </w:r>
+    </w:p>
+    <w:p>
+      <w:pPr>
+        <w:rPr>
+          <w:rFonts w:hint="eastAsia"/>
+        </w:rPr>
+      </w:pPr>
+    </w:p>
+    <w:p>
       <w:pPr>
         <w:pStyle w:val="2"/>
+        <w:rPr>
+          <w:rFonts w:hint="eastAsia"/>
+        </w:rPr>
+      </w:pPr>
+      <w:r>
+        <w:rPr>
+          <w:rFonts w:hint="eastAsia"/>
+        </w:rPr>
+        <w:t>NFS</w:t>
+      </w:r>
+    </w:p>
+    <w:p>
+      <w:pPr>
+        <w:pStyle w:val="2"/>
       </w:pPr>
       <w:r>
         <w:rPr>
@@ -500,46 +568,429 @@
           <w:rFonts w:hint="eastAsia"/>
         </w:rPr>
         <w:t>快于</w:t>
+      </w:r>
+      <w:r>
+        <w:rPr>
+          <w:rFonts w:hint="eastAsia"/>
+        </w:rPr>
+        <w:lastRenderedPageBreak/>
+        <w:t>内存的网络访问方式和通信，</w:t>
+      </w:r>
+      <w:r>
+        <w:rPr>
+          <w:rFonts w:hint="eastAsia"/>
+        </w:rPr>
+        <w:t>导致</w:t>
+      </w:r>
+      <w:r>
+        <w:rPr>
+          <w:rFonts w:hint="eastAsia"/>
+        </w:rPr>
+        <w:t>其速度永远都不如</w:t>
+      </w:r>
+      <w:r>
+        <w:rPr>
+          <w:rFonts w:hint="eastAsia"/>
+        </w:rPr>
+        <w:t>SAN</w:t>
+      </w:r>
+      <w:r>
+        <w:rPr>
+          <w:rFonts w:hint="eastAsia"/>
+        </w:rPr>
+        <w:t>。</w:t>
+      </w:r>
+    </w:p>
+    <w:p>
+      <w:pPr>
+        <w:rPr>
+          <w:rFonts w:hint="eastAsia"/>
+        </w:rPr>
+      </w:pPr>
+    </w:p>
+    <w:p>
+      <w:pPr>
+        <w:pStyle w:val="1"/>
+      </w:pPr>
+      <w:r>
+        <w:rPr>
+          <w:rFonts w:hint="eastAsia"/>
+        </w:rPr>
+        <w:t>SAN</w:t>
+      </w:r>
+    </w:p>
+    <w:p/>
+    <w:p>
+      <w:pPr>
+        <w:pStyle w:val="1"/>
+      </w:pPr>
+      <w:r>
+        <w:rPr>
+          <w:rFonts w:hint="eastAsia"/>
+        </w:rPr>
+        <w:t>----</w:t>
+      </w:r>
+    </w:p>
+    <w:p>
+      <w:pPr>
+        <w:pStyle w:val="1"/>
+      </w:pPr>
+      <w:r>
+        <w:rPr>
+          <w:rFonts w:hint="eastAsia"/>
+        </w:rPr>
+        <w:t>块存储</w:t>
+      </w:r>
+    </w:p>
+    <w:p>
+      <w:pPr>
+        <w:pStyle w:val="2"/>
+        <w:rPr>
+          <w:rFonts w:hint="eastAsia"/>
+        </w:rPr>
+      </w:pPr>
+      <w:r>
+        <w:rPr>
+          <w:rFonts w:hint="eastAsia"/>
+        </w:rPr>
+        <w:t>简介</w:t>
+      </w:r>
+    </w:p>
+    <w:p>
+      <w:r>
+        <w:tab/>
+      </w:r>
+      <w:r>
+        <w:rPr>
+          <w:rFonts w:hint="eastAsia"/>
+        </w:rPr>
+        <w:t>块存储主要是将裸磁盘空间整个映射给主机使用的，就是说例如磁阵里面有</w:t>
+      </w:r>
+      <w:r>
+        <w:rPr>
+          <w:rFonts w:hint="eastAsia"/>
+        </w:rPr>
+        <w:t>5</w:t>
+      </w:r>
+      <w:r>
+        <w:rPr>
+          <w:rFonts w:hint="eastAsia"/>
+        </w:rPr>
+        <w:t>块硬盘</w:t>
+      </w:r>
+      <w:r>
+        <w:rPr>
+          <w:rFonts w:hint="eastAsia"/>
+        </w:rPr>
+        <w:t>，可以通过划分逻辑卷、做</w:t>
+      </w:r>
+      <w:r>
+        <w:rPr>
+          <w:rFonts w:hint="eastAsia"/>
+        </w:rPr>
+        <w:t>RAID</w:t>
+      </w:r>
+      <w:r>
+        <w:rPr>
+          <w:rFonts w:hint="eastAsia"/>
+        </w:rPr>
+        <w:t>、或者</w:t>
+      </w:r>
+      <w:r>
+        <w:rPr>
+          <w:rFonts w:hint="eastAsia"/>
+        </w:rPr>
+        <w:t>LVM</w:t>
+      </w:r>
+      <w:r>
+        <w:rPr>
+          <w:rFonts w:hint="eastAsia"/>
+        </w:rPr>
+        <w:t>等种种方式逻辑划分出</w:t>
+      </w:r>
+      <w:r>
+        <w:rPr>
+          <w:rFonts w:hint="eastAsia"/>
+        </w:rPr>
+        <w:t>N</w:t>
+      </w:r>
+      <w:r>
+        <w:rPr>
+          <w:rFonts w:hint="eastAsia"/>
+        </w:rPr>
+        <w:t>个逻辑的硬盘，接着块设备会采用映射的方式将这几个逻辑盘映射给主机，主机上面的操作系统会识别出硬盘，但是操作系统是区分不出到底是逻辑还是物理盘。在此种方式下，操作系统还需要对挂载的裸磁盘进行分区、格式化后才可以使用，与平常主机内置硬盘的方式没有差别。</w:t>
+      </w:r>
+    </w:p>
+    <w:p>
+      <w:r>
+        <w:tab/>
+      </w:r>
+      <w:r>
+        <w:rPr>
+          <w:rFonts w:hint="eastAsia"/>
+        </w:rPr>
+        <w:t>块存储不仅仅是直接使用物理设备，还有间接使用物理设备的也叫块设备，比如虚机创建虚拟磁盘。</w:t>
+      </w:r>
+      <w:r>
+        <w:rPr>
+          <w:rFonts w:hint="eastAsia"/>
+        </w:rPr>
+        <w:t>VMware</w:t>
+      </w:r>
+      <w:r>
+        <w:rPr>
+          <w:rFonts w:hint="eastAsia"/>
+        </w:rPr>
+        <w:t>、</w:t>
+      </w:r>
+      <w:r>
+        <w:rPr>
+          <w:rFonts w:hint="eastAsia"/>
+        </w:rPr>
+        <w:t>VirtualBox</w:t>
+      </w:r>
+      <w:r>
+        <w:rPr>
+          <w:rFonts w:hint="eastAsia"/>
+        </w:rPr>
+        <w:t>都可以创建虚拟磁盘，能够造出这个东西，且构造的东西能被当做磁盘去使用，就叫做块存储。虚机创建的磁盘格式包括</w:t>
+      </w:r>
+      <w:r>
+        <w:rPr>
+          <w:rFonts w:hint="eastAsia"/>
+        </w:rPr>
+        <w:t>raw</w:t>
+      </w:r>
+      <w:r>
+        <w:rPr>
+          <w:rFonts w:hint="eastAsia"/>
+        </w:rPr>
+        <w:t>、</w:t>
+      </w:r>
+      <w:r>
+        <w:rPr>
+          <w:rFonts w:hint="eastAsia"/>
+        </w:rPr>
+        <w:t>qcow</w:t>
+      </w:r>
+      <w:r>
+        <w:t>2</w:t>
+      </w:r>
+      <w:r>
+        <w:rPr>
+          <w:rFonts w:hint="eastAsia"/>
+        </w:rPr>
+        <w:t>等，这与主机使用的裸设备不一样，且有不同的应用场景。</w:t>
+      </w:r>
+    </w:p>
+    <w:p>
+      <w:r>
+        <w:tab/>
+      </w:r>
+      <w:r>
+        <w:rPr>
+          <w:rFonts w:hint="eastAsia"/>
+        </w:rPr>
+        <w:t>对于</w:t>
+      </w:r>
+      <w:r>
+        <w:rPr>
+          <w:rFonts w:hint="eastAsia"/>
+        </w:rPr>
+        <w:t>IO</w:t>
+      </w:r>
+      <w:r>
+        <w:rPr>
+          <w:rFonts w:hint="eastAsia"/>
+        </w:rPr>
+        <w:t>要求高的场景使用裸设备（直接操作硬件，即裸</w:t>
+      </w:r>
+      <w:r>
+        <w:rPr>
+          <w:rFonts w:hint="eastAsia"/>
+        </w:rPr>
+        <w:t>LUN</w:t>
+      </w:r>
+      <w:r>
+        <w:rPr>
+          <w:rFonts w:hint="eastAsia"/>
+        </w:rPr>
+        <w:t>），对于</w:t>
+      </w:r>
+      <w:r>
+        <w:rPr>
+          <w:rFonts w:hint="eastAsia"/>
+        </w:rPr>
+        <w:t>CPU</w:t>
+      </w:r>
+      <w:r>
+        <w:rPr>
+          <w:rFonts w:hint="eastAsia"/>
+        </w:rPr>
+        <w:t>要求高的使用</w:t>
+      </w:r>
+      <w:r>
+        <w:rPr>
+          <w:rFonts w:hint="eastAsia"/>
+        </w:rPr>
+        <w:t>qcow</w:t>
+      </w:r>
+      <w:r>
+        <w:t>2</w:t>
+      </w:r>
+      <w:r>
+        <w:rPr>
+          <w:rFonts w:hint="eastAsia"/>
+        </w:rPr>
+        <w:t>（存在于文件系统上的镜像，其实文件系统最终还是建立在物理硬件上，这个其实就是多了层包装）</w:t>
+      </w:r>
+      <w:r>
+        <w:rPr>
+          <w:rFonts w:hint="eastAsia"/>
+        </w:rPr>
+        <w:t>。</w:t>
+      </w:r>
+    </w:p>
+    <w:p>
+      <w:pPr>
+        <w:pStyle w:val="2"/>
+      </w:pPr>
+      <w:r>
+        <w:rPr>
+          <w:rFonts w:hint="eastAsia"/>
+        </w:rPr>
+        <w:t>应用场景</w:t>
+      </w:r>
+    </w:p>
+    <w:p>
+      <w:r>
+        <w:tab/>
+      </w:r>
+      <w:r>
+        <w:rPr>
+          <w:rFonts w:hint="eastAsia"/>
+        </w:rPr>
+        <w:t>一般用于主机的直接存储空间和数据库应用的存储分两种形式：</w:t>
+      </w:r>
+    </w:p>
+    <w:p>
+      <w:r>
+        <w:tab/>
+      </w:r>
+      <w:r>
+        <w:rPr>
+          <w:rFonts w:hint="eastAsia"/>
+        </w:rPr>
+        <w:t>DAS</w:t>
+      </w:r>
+      <w:r>
+        <w:rPr>
+          <w:rFonts w:hint="eastAsia"/>
+        </w:rPr>
+        <w:t>：一台服务器一个存储，多机无法直接共享，需要借助操作系统的功能，如共享文件夹；</w:t>
+      </w:r>
+    </w:p>
+    <w:p>
+      <w:r>
+        <w:tab/>
+      </w:r>
+      <w:r>
+        <w:rPr>
+          <w:rFonts w:hint="eastAsia"/>
+        </w:rPr>
+        <w:t>SAN</w:t>
+      </w:r>
+      <w:r>
+        <w:rPr>
+          <w:rFonts w:hint="eastAsia"/>
+        </w:rPr>
+        <w:t>：金融电信级别，高成本的存储方式，涉及到光纤和各类高端设备，可靠性和性能都很高</w:t>
+      </w:r>
+      <w:r>
+        <w:rPr>
+          <w:rFonts w:hint="eastAsia"/>
+        </w:rPr>
+        <w:t>，除了贵和运维成本高，基本都是好处。</w:t>
+      </w:r>
+    </w:p>
+    <w:p>
+      <w:pPr>
+        <w:rPr>
+          <w:rFonts w:hint="eastAsia"/>
+        </w:rPr>
+      </w:pPr>
+      <w:r>
+        <w:tab/>
+      </w:r>
+      <w:r>
+        <w:rPr>
+          <w:rFonts w:hint="eastAsia"/>
+        </w:rPr>
+        <w:t>云存储的块存储：具备</w:t>
+      </w:r>
+      <w:r>
+        <w:rPr>
+          <w:rFonts w:hint="eastAsia"/>
+        </w:rPr>
+        <w:t>SAN</w:t>
+      </w:r>
+      <w:r>
+        <w:rPr>
+          <w:rFonts w:hint="eastAsia"/>
+        </w:rPr>
+        <w:t>的优势，且成本低，不用自己运维，且提供弹性拓容，随意搭配不同等级的存储功能，存储介质可选普通硬盘和</w:t>
+      </w:r>
+      <w:r>
+        <w:rPr>
+          <w:rFonts w:hint="eastAsia"/>
+        </w:rPr>
+        <w:t>SSD</w:t>
+      </w:r>
+      <w:r>
+        <w:rPr>
+          <w:rFonts w:hint="eastAsia"/>
+        </w:rPr>
+        <w:t>。</w:t>
       </w:r>
       <w:bookmarkStart w:id="0" w:name="_GoBack"/>
       <w:bookmarkEnd w:id="0"/>
-      <w:r>
-        <w:rPr>
-          <w:rFonts w:hint="eastAsia"/>
-        </w:rPr>
-        <w:t>内存的网络访问方式和通信，</w:t>
-      </w:r>
-      <w:r>
-        <w:rPr>
-          <w:rFonts w:hint="eastAsia"/>
-        </w:rPr>
-        <w:t>导致</w:t>
-      </w:r>
-      <w:r>
-        <w:rPr>
-          <w:rFonts w:hint="eastAsia"/>
-        </w:rPr>
-        <w:t>其速度永远都不如</w:t>
-      </w:r>
-      <w:r>
-        <w:rPr>
-          <w:rFonts w:hint="eastAsia"/>
-        </w:rPr>
-        <w:t>SAN</w:t>
-      </w:r>
-      <w:r>
-        <w:rPr>
-          <w:rFonts w:hint="eastAsia"/>
-        </w:rPr>
-        <w:t>。</w:t>
-      </w:r>
-    </w:p>
-    <w:p>
-      <w:pPr>
-        <w:rPr>
-          <w:rFonts w:hint="eastAsia"/>
-        </w:rPr>
-      </w:pPr>
+    </w:p>
+    <w:p>
+      <w:pPr>
+        <w:pStyle w:val="2"/>
+      </w:pPr>
+      <w:r>
+        <w:rPr>
+          <w:rFonts w:hint="eastAsia"/>
+        </w:rPr>
+        <w:lastRenderedPageBreak/>
+        <w:t>接口</w:t>
+      </w:r>
+    </w:p>
+    <w:p>
+      <w:pPr>
+        <w:pStyle w:val="2"/>
+      </w:pPr>
+      <w:r>
+        <w:rPr>
+          <w:rFonts w:hint="eastAsia"/>
+        </w:rPr>
+        <w:t>特点</w:t>
+      </w:r>
+    </w:p>
+    <w:p>
+      <w:pPr>
+        <w:pStyle w:val="2"/>
+        <w:rPr>
+          <w:rFonts w:hint="eastAsia"/>
+        </w:rPr>
+      </w:pPr>
+      <w:r>
+        <w:rPr>
+          <w:rFonts w:hint="eastAsia"/>
+        </w:rPr>
+        <w:t>主流技术</w:t>
+      </w:r>
     </w:p>
     <w:p>
       <w:pPr>
@@ -549,7 +1000,21 @@
         <w:rPr>
           <w:rFonts w:hint="eastAsia"/>
         </w:rPr>
-        <w:t>SAN</w:t>
+        <w:t>文件存储</w:t>
+      </w:r>
+    </w:p>
+    <w:p>
+      <w:pPr>
+        <w:pStyle w:val="1"/>
+        <w:rPr>
+          <w:rFonts w:hint="eastAsia"/>
+        </w:rPr>
+      </w:pPr>
+      <w:r>
+        <w:rPr>
+          <w:rFonts w:hint="eastAsia"/>
+        </w:rPr>
+        <w:t>对象存储</w:t>
       </w:r>
     </w:p>
     <w:sectPr>

--- a/存储/存储模型/存储方式.docx
+++ b/存储/存储模型/存储方式.docx
@@ -952,6 +952,1433 @@
         </w:rPr>
         <w:t>。</w:t>
       </w:r>
+    </w:p>
+    <w:p>
+      <w:pPr>
+        <w:pStyle w:val="2"/>
+      </w:pPr>
+      <w:r>
+        <w:rPr>
+          <w:rFonts w:hint="eastAsia"/>
+        </w:rPr>
+        <w:lastRenderedPageBreak/>
+        <w:t>接口</w:t>
+      </w:r>
+    </w:p>
+    <w:p>
+      <w:pPr>
+        <w:rPr>
+          <w:rFonts w:hint="eastAsia"/>
+        </w:rPr>
+      </w:pPr>
+      <w:r>
+        <w:tab/>
+      </w:r>
+      <w:r>
+        <w:rPr>
+          <w:rFonts w:hint="eastAsia"/>
+        </w:rPr>
+        <w:t>这种借口通常以</w:t>
+      </w:r>
+      <w:r>
+        <w:rPr>
+          <w:rFonts w:hint="eastAsia"/>
+        </w:rPr>
+        <w:t>QEMU</w:t>
+      </w:r>
+      <w:r>
+        <w:t xml:space="preserve"> </w:t>
+      </w:r>
+      <w:r>
+        <w:rPr>
+          <w:rFonts w:hint="eastAsia"/>
+        </w:rPr>
+        <w:t>Driver</w:t>
+      </w:r>
+      <w:r>
+        <w:rPr>
+          <w:rFonts w:hint="eastAsia"/>
+        </w:rPr>
+        <w:t>（虚机磁盘</w:t>
+      </w:r>
+      <w:r>
+        <w:rPr>
+          <w:rFonts w:hint="eastAsia"/>
+        </w:rPr>
+        <w:t>qcow</w:t>
+      </w:r>
+      <w:r>
+        <w:t>2</w:t>
+      </w:r>
+      <w:r>
+        <w:rPr>
+          <w:rFonts w:hint="eastAsia"/>
+        </w:rPr>
+        <w:t>）或者</w:t>
+      </w:r>
+      <w:r>
+        <w:rPr>
+          <w:rFonts w:hint="eastAsia"/>
+        </w:rPr>
+        <w:t>Kernel</w:t>
+      </w:r>
+      <w:r>
+        <w:t xml:space="preserve"> </w:t>
+      </w:r>
+      <w:r>
+        <w:rPr>
+          <w:rFonts w:hint="eastAsia"/>
+        </w:rPr>
+        <w:t>Module</w:t>
+      </w:r>
+      <w:r>
+        <w:rPr>
+          <w:rFonts w:hint="eastAsia"/>
+        </w:rPr>
+        <w:t>（裸</w:t>
+      </w:r>
+      <w:r>
+        <w:rPr>
+          <w:rFonts w:hint="eastAsia"/>
+        </w:rPr>
+        <w:t>LUN</w:t>
+      </w:r>
+      <w:r>
+        <w:rPr>
+          <w:rFonts w:hint="eastAsia"/>
+        </w:rPr>
+        <w:t>）的方式存在，这种接口需要实现</w:t>
+      </w:r>
+      <w:r>
+        <w:rPr>
+          <w:rFonts w:hint="eastAsia"/>
+        </w:rPr>
+        <w:t>Linux</w:t>
+      </w:r>
+      <w:r>
+        <w:rPr>
+          <w:rFonts w:hint="eastAsia"/>
+        </w:rPr>
+        <w:t>的</w:t>
+      </w:r>
+      <w:r>
+        <w:rPr>
+          <w:rFonts w:hint="eastAsia"/>
+        </w:rPr>
+        <w:t>Block</w:t>
+      </w:r>
+      <w:r>
+        <w:t xml:space="preserve"> </w:t>
+      </w:r>
+      <w:r>
+        <w:rPr>
+          <w:rFonts w:hint="eastAsia"/>
+        </w:rPr>
+        <w:t>Device</w:t>
+      </w:r>
+      <w:r>
+        <w:rPr>
+          <w:rFonts w:hint="eastAsia"/>
+        </w:rPr>
+        <w:t>的接口或者</w:t>
+      </w:r>
+      <w:r>
+        <w:rPr>
+          <w:rFonts w:hint="eastAsia"/>
+        </w:rPr>
+        <w:t>QEMU</w:t>
+      </w:r>
+      <w:r>
+        <w:rPr>
+          <w:rFonts w:hint="eastAsia"/>
+        </w:rPr>
+        <w:t>提供的</w:t>
+      </w:r>
+      <w:r>
+        <w:rPr>
+          <w:rFonts w:hint="eastAsia"/>
+        </w:rPr>
+        <w:t>Block</w:t>
+      </w:r>
+      <w:r>
+        <w:t xml:space="preserve"> </w:t>
+      </w:r>
+      <w:r>
+        <w:rPr>
+          <w:rFonts w:hint="eastAsia"/>
+        </w:rPr>
+        <w:t>Driver</w:t>
+      </w:r>
+      <w:r>
+        <w:rPr>
+          <w:rFonts w:hint="eastAsia"/>
+        </w:rPr>
+        <w:t>接口，如</w:t>
+      </w:r>
+      <w:r>
+        <w:rPr>
+          <w:rFonts w:hint="eastAsia"/>
+        </w:rPr>
+        <w:t>sheepdog</w:t>
+      </w:r>
+      <w:r>
+        <w:rPr>
+          <w:rFonts w:hint="eastAsia"/>
+        </w:rPr>
+        <w:t>、</w:t>
+      </w:r>
+      <w:r>
+        <w:rPr>
+          <w:rFonts w:hint="eastAsia"/>
+        </w:rPr>
+        <w:t>AWS</w:t>
+      </w:r>
+      <w:r>
+        <w:rPr>
+          <w:rFonts w:hint="eastAsia"/>
+        </w:rPr>
+        <w:t>的</w:t>
+      </w:r>
+      <w:r>
+        <w:rPr>
+          <w:rFonts w:hint="eastAsia"/>
+        </w:rPr>
+        <w:t>EBS</w:t>
+      </w:r>
+      <w:r>
+        <w:rPr>
+          <w:rFonts w:hint="eastAsia"/>
+        </w:rPr>
+        <w:t>，青云的云硬盘和阿里云的盘古系统，还有</w:t>
+      </w:r>
+      <w:r>
+        <w:rPr>
+          <w:rFonts w:hint="eastAsia"/>
+        </w:rPr>
+        <w:t>ceph</w:t>
+      </w:r>
+      <w:r>
+        <w:rPr>
+          <w:rFonts w:hint="eastAsia"/>
+        </w:rPr>
+        <w:t>的</w:t>
+      </w:r>
+      <w:r>
+        <w:rPr>
+          <w:rFonts w:hint="eastAsia"/>
+        </w:rPr>
+        <w:t>RBD</w:t>
+      </w:r>
+      <w:r>
+        <w:rPr>
+          <w:rFonts w:hint="eastAsia"/>
+        </w:rPr>
+        <w:t>。</w:t>
+      </w:r>
+    </w:p>
+    <w:p>
+      <w:pPr>
+        <w:pStyle w:val="2"/>
+      </w:pPr>
+      <w:r>
+        <w:rPr>
+          <w:rFonts w:hint="eastAsia"/>
+        </w:rPr>
+        <w:t>特点</w:t>
+      </w:r>
+    </w:p>
+    <w:p>
+      <w:pPr>
+        <w:pStyle w:val="3"/>
+      </w:pPr>
+      <w:r>
+        <w:rPr>
+          <w:rFonts w:hint="eastAsia"/>
+        </w:rPr>
+        <w:t>优点</w:t>
+      </w:r>
+    </w:p>
+    <w:p>
+      <w:pPr>
+        <w:pStyle w:val="a7"/>
+        <w:numPr>
+          <w:ilvl w:val="0"/>
+          <w:numId w:val="1"/>
+        </w:numPr>
+        <w:ind w:firstLineChars="0"/>
+      </w:pPr>
+      <w:r>
+        <w:rPr>
+          <w:rFonts w:hint="eastAsia"/>
+        </w:rPr>
+        <w:t>通过了</w:t>
+      </w:r>
+      <w:r>
+        <w:rPr>
+          <w:rFonts w:hint="eastAsia"/>
+        </w:rPr>
+        <w:t>RAID</w:t>
+      </w:r>
+      <w:r>
+        <w:rPr>
+          <w:rFonts w:hint="eastAsia"/>
+        </w:rPr>
+        <w:t>与</w:t>
+      </w:r>
+      <w:r>
+        <w:rPr>
+          <w:rFonts w:hint="eastAsia"/>
+        </w:rPr>
+        <w:t>LVM</w:t>
+      </w:r>
+      <w:r>
+        <w:rPr>
+          <w:rFonts w:hint="eastAsia"/>
+        </w:rPr>
+        <w:t>等手段，对数据提供了保护；</w:t>
+      </w:r>
+    </w:p>
+    <w:p>
+      <w:pPr>
+        <w:pStyle w:val="a7"/>
+        <w:numPr>
+          <w:ilvl w:val="0"/>
+          <w:numId w:val="1"/>
+        </w:numPr>
+        <w:ind w:firstLineChars="0"/>
+      </w:pPr>
+      <w:r>
+        <w:rPr>
+          <w:rFonts w:hint="eastAsia"/>
+        </w:rPr>
+        <w:t>可以将多块廉价的硬盘组合起来，成为一个大容量的逻辑盘对外提供服务，提高了容量；</w:t>
+      </w:r>
+    </w:p>
+    <w:p>
+      <w:pPr>
+        <w:pStyle w:val="a7"/>
+        <w:numPr>
+          <w:ilvl w:val="0"/>
+          <w:numId w:val="1"/>
+        </w:numPr>
+        <w:ind w:firstLineChars="0"/>
+      </w:pPr>
+      <w:r>
+        <w:rPr>
+          <w:rFonts w:hint="eastAsia"/>
+        </w:rPr>
+        <w:t>写数据时，由于是多块磁盘组合成的逻辑盘，所以几块磁盘可以并行写入，提升了读写效率；</w:t>
+      </w:r>
+    </w:p>
+    <w:p>
+      <w:pPr>
+        <w:pStyle w:val="a7"/>
+        <w:numPr>
+          <w:ilvl w:val="0"/>
+          <w:numId w:val="1"/>
+        </w:numPr>
+        <w:ind w:firstLineChars="0"/>
+        <w:rPr>
+          <w:rFonts w:hint="eastAsia"/>
+        </w:rPr>
+      </w:pPr>
+      <w:r>
+        <w:rPr>
+          <w:rFonts w:hint="eastAsia"/>
+        </w:rPr>
+        <w:t>很多时候块存储采用</w:t>
+      </w:r>
+      <w:r>
+        <w:rPr>
+          <w:rFonts w:hint="eastAsia"/>
+        </w:rPr>
+        <w:t>SAN</w:t>
+      </w:r>
+      <w:r>
+        <w:rPr>
+          <w:rFonts w:hint="eastAsia"/>
+        </w:rPr>
+        <w:t>架构组网，传输速率以及封装协议的原因，使得传输速度与读写速率得到提升。</w:t>
+      </w:r>
+    </w:p>
+    <w:p>
+      <w:pPr>
+        <w:pStyle w:val="3"/>
+      </w:pPr>
+      <w:r>
+        <w:rPr>
+          <w:rFonts w:hint="eastAsia"/>
+        </w:rPr>
+        <w:t>缺点</w:t>
+      </w:r>
+    </w:p>
+    <w:p>
+      <w:pPr>
+        <w:pStyle w:val="a7"/>
+        <w:numPr>
+          <w:ilvl w:val="0"/>
+          <w:numId w:val="2"/>
+        </w:numPr>
+        <w:ind w:firstLineChars="0"/>
+      </w:pPr>
+      <w:r>
+        <w:rPr>
+          <w:rFonts w:hint="eastAsia"/>
+        </w:rPr>
+        <w:t>采用</w:t>
+      </w:r>
+      <w:r>
+        <w:rPr>
+          <w:rFonts w:hint="eastAsia"/>
+        </w:rPr>
+        <w:t>SAN</w:t>
+      </w:r>
+      <w:r>
+        <w:rPr>
+          <w:rFonts w:hint="eastAsia"/>
+        </w:rPr>
+        <w:t>架构组网时，需要额外为主机购买光纤通道卡，还要买光纤交换机，造价成本高；</w:t>
+      </w:r>
+    </w:p>
+    <w:p>
+      <w:pPr>
+        <w:pStyle w:val="a7"/>
+        <w:numPr>
+          <w:ilvl w:val="0"/>
+          <w:numId w:val="2"/>
+        </w:numPr>
+        <w:ind w:firstLineChars="0"/>
+      </w:pPr>
+      <w:r>
+        <w:rPr>
+          <w:rFonts w:hint="eastAsia"/>
+        </w:rPr>
+        <w:t>主机之间的数据无法共享，在服务器不做集群的情况下，块存储裸盘映射给主机，在格式化使用后，对于主机来说就相当于本地盘，那么主机</w:t>
+      </w:r>
+      <w:r>
+        <w:rPr>
+          <w:rFonts w:hint="eastAsia"/>
+        </w:rPr>
+        <w:t>A</w:t>
+      </w:r>
+      <w:r>
+        <w:rPr>
+          <w:rFonts w:hint="eastAsia"/>
+        </w:rPr>
+        <w:t>的本地盘根本不能被主机</w:t>
+      </w:r>
+      <w:r>
+        <w:rPr>
+          <w:rFonts w:hint="eastAsia"/>
+        </w:rPr>
+        <w:t>B</w:t>
+      </w:r>
+      <w:r>
+        <w:rPr>
+          <w:rFonts w:hint="eastAsia"/>
+        </w:rPr>
+        <w:t>使用，无法共享数据（一旦格式化就是本地化的磁盘了，无法实现共享）。</w:t>
+      </w:r>
+    </w:p>
+    <w:p>
+      <w:pPr>
+        <w:pStyle w:val="a7"/>
+        <w:numPr>
+          <w:ilvl w:val="0"/>
+          <w:numId w:val="2"/>
+        </w:numPr>
+        <w:ind w:firstLineChars="0"/>
+        <w:rPr>
+          <w:rFonts w:hint="eastAsia"/>
+        </w:rPr>
+      </w:pPr>
+      <w:r>
+        <w:rPr>
+          <w:rFonts w:hint="eastAsia"/>
+        </w:rPr>
+        <w:t>不利于不同操作系统主机间的数据共享，另外一个原因是因为操作系统使用不同的文件系统，格式化完成后，不同文件系统间的数据是无法共享的，例如一台安装了</w:t>
+      </w:r>
+      <w:r>
+        <w:rPr>
+          <w:rFonts w:hint="eastAsia"/>
+        </w:rPr>
+        <w:t>Win</w:t>
+      </w:r>
+      <w:r>
+        <w:t>7</w:t>
+      </w:r>
+      <w:r>
+        <w:rPr>
+          <w:rFonts w:hint="eastAsia"/>
+        </w:rPr>
+        <w:t>，文件系统是</w:t>
+      </w:r>
+      <w:r>
+        <w:rPr>
+          <w:rFonts w:hint="eastAsia"/>
+        </w:rPr>
+        <w:t>FAT</w:t>
+      </w:r>
+      <w:r>
+        <w:t>32</w:t>
+      </w:r>
+      <w:r>
+        <w:rPr>
+          <w:rFonts w:hint="eastAsia"/>
+        </w:rPr>
+        <w:t>/</w:t>
+      </w:r>
+      <w:r>
+        <w:t>NTFS</w:t>
+      </w:r>
+      <w:r>
+        <w:rPr>
+          <w:rFonts w:hint="eastAsia"/>
+        </w:rPr>
+        <w:t>，而</w:t>
+      </w:r>
+      <w:r>
+        <w:rPr>
+          <w:rFonts w:hint="eastAsia"/>
+        </w:rPr>
+        <w:t>Linux</w:t>
+      </w:r>
+      <w:r>
+        <w:rPr>
+          <w:rFonts w:hint="eastAsia"/>
+        </w:rPr>
+        <w:t>是</w:t>
+      </w:r>
+      <w:r>
+        <w:rPr>
+          <w:rFonts w:hint="eastAsia"/>
+        </w:rPr>
+        <w:t>EXT</w:t>
+      </w:r>
+      <w:r>
+        <w:t>4</w:t>
+      </w:r>
+      <w:r>
+        <w:rPr>
+          <w:rFonts w:hint="eastAsia"/>
+        </w:rPr>
+        <w:t>，</w:t>
+      </w:r>
+      <w:r>
+        <w:rPr>
+          <w:rFonts w:hint="eastAsia"/>
+        </w:rPr>
+        <w:t>EXT</w:t>
+      </w:r>
+      <w:r>
+        <w:t>4</w:t>
+      </w:r>
+      <w:r>
+        <w:rPr>
+          <w:rFonts w:hint="eastAsia"/>
+        </w:rPr>
+        <w:t>是无法识别</w:t>
+      </w:r>
+      <w:r>
+        <w:rPr>
+          <w:rFonts w:hint="eastAsia"/>
+        </w:rPr>
+        <w:t>NTFS</w:t>
+      </w:r>
+      <w:r>
+        <w:rPr>
+          <w:rFonts w:hint="eastAsia"/>
+        </w:rPr>
+        <w:t>的文件系统的，就像是一直</w:t>
+      </w:r>
+      <w:r>
+        <w:rPr>
+          <w:rFonts w:hint="eastAsia"/>
+        </w:rPr>
+        <w:t>NTFS</w:t>
+      </w:r>
+      <w:r>
+        <w:rPr>
+          <w:rFonts w:hint="eastAsia"/>
+        </w:rPr>
+        <w:t>格式的</w:t>
+      </w:r>
+      <w:r>
+        <w:rPr>
+          <w:rFonts w:hint="eastAsia"/>
+        </w:rPr>
+        <w:t>U</w:t>
+      </w:r>
+      <w:r>
+        <w:rPr>
+          <w:rFonts w:hint="eastAsia"/>
+        </w:rPr>
+        <w:t>盘，插进</w:t>
+      </w:r>
+      <w:r>
+        <w:rPr>
+          <w:rFonts w:hint="eastAsia"/>
+        </w:rPr>
+        <w:t>Linux</w:t>
+      </w:r>
+      <w:r>
+        <w:rPr>
+          <w:rFonts w:hint="eastAsia"/>
+        </w:rPr>
+        <w:t>的笔记本，根本无法识别出来，所以不利于文件共享。</w:t>
+      </w:r>
+    </w:p>
+    <w:p>
+      <w:pPr>
+        <w:pStyle w:val="2"/>
+      </w:pPr>
+      <w:r>
+        <w:rPr>
+          <w:rFonts w:hint="eastAsia"/>
+        </w:rPr>
+        <w:t>主流技术</w:t>
+      </w:r>
+    </w:p>
+    <w:p>
+      <w:r>
+        <w:tab/>
+      </w:r>
+      <w:r>
+        <w:rPr>
+          <w:rFonts w:hint="eastAsia"/>
+        </w:rPr>
+        <w:t>Microsoft</w:t>
+      </w:r>
+      <w:r>
+        <w:rPr>
+          <w:rFonts w:hint="eastAsia"/>
+        </w:rPr>
+        <w:t>：</w:t>
+      </w:r>
+      <w:r>
+        <w:rPr>
+          <w:rFonts w:hint="eastAsia"/>
+        </w:rPr>
+        <w:t>Azure</w:t>
+      </w:r>
+      <w:r>
+        <w:t xml:space="preserve"> </w:t>
+      </w:r>
+      <w:r>
+        <w:rPr>
+          <w:rFonts w:hint="eastAsia"/>
+        </w:rPr>
+        <w:t>Block</w:t>
+      </w:r>
+      <w:r>
+        <w:t xml:space="preserve"> </w:t>
+      </w:r>
+      <w:r>
+        <w:rPr>
+          <w:rFonts w:hint="eastAsia"/>
+        </w:rPr>
+        <w:t>Storage</w:t>
+      </w:r>
+    </w:p>
+    <w:p>
+      <w:r>
+        <w:tab/>
+      </w:r>
+      <w:r>
+        <w:rPr>
+          <w:rFonts w:hint="eastAsia"/>
+        </w:rPr>
+        <w:t>Google</w:t>
+      </w:r>
+      <w:r>
+        <w:rPr>
+          <w:rFonts w:hint="eastAsia"/>
+        </w:rPr>
+        <w:t>：</w:t>
+      </w:r>
+      <w:r>
+        <w:rPr>
+          <w:rFonts w:hint="eastAsia"/>
+        </w:rPr>
+        <w:t>Google</w:t>
+      </w:r>
+      <w:r>
+        <w:t xml:space="preserve"> </w:t>
+      </w:r>
+      <w:r>
+        <w:rPr>
+          <w:rFonts w:hint="eastAsia"/>
+        </w:rPr>
+        <w:t>Block</w:t>
+      </w:r>
+      <w:r>
+        <w:t xml:space="preserve"> </w:t>
+      </w:r>
+      <w:r>
+        <w:rPr>
+          <w:rFonts w:hint="eastAsia"/>
+        </w:rPr>
+        <w:t>Storage</w:t>
+      </w:r>
+    </w:p>
+    <w:p>
+      <w:r>
+        <w:tab/>
+        <w:t>Amazon</w:t>
+      </w:r>
+      <w:r>
+        <w:rPr>
+          <w:rFonts w:hint="eastAsia"/>
+        </w:rPr>
+        <w:t>：</w:t>
+      </w:r>
+      <w:r>
+        <w:rPr>
+          <w:rFonts w:hint="eastAsia"/>
+        </w:rPr>
+        <w:t>Elastic</w:t>
+      </w:r>
+      <w:r>
+        <w:t xml:space="preserve"> Block </w:t>
+      </w:r>
+      <w:r>
+        <w:rPr>
+          <w:rFonts w:hint="eastAsia"/>
+        </w:rPr>
+        <w:t>Storag</w:t>
+      </w:r>
+      <w:r>
+        <w:rPr>
+          <w:rFonts w:hint="eastAsia"/>
+        </w:rPr>
+        <w:t>（</w:t>
+      </w:r>
+      <w:r>
+        <w:rPr>
+          <w:rFonts w:hint="eastAsia"/>
+        </w:rPr>
+        <w:t>EBS</w:t>
+      </w:r>
+      <w:r>
+        <w:rPr>
+          <w:rFonts w:hint="eastAsia"/>
+        </w:rPr>
+        <w:t>）</w:t>
+      </w:r>
+    </w:p>
+    <w:p>
+      <w:r>
+        <w:lastRenderedPageBreak/>
+        <w:tab/>
+      </w:r>
+      <w:r>
+        <w:rPr>
+          <w:rFonts w:hint="eastAsia"/>
+        </w:rPr>
+        <w:t>OpenStack</w:t>
+      </w:r>
+      <w:r>
+        <w:rPr>
+          <w:rFonts w:hint="eastAsia"/>
+        </w:rPr>
+        <w:t>：</w:t>
+      </w:r>
+      <w:r>
+        <w:rPr>
+          <w:rFonts w:hint="eastAsia"/>
+        </w:rPr>
+        <w:t>Cinder</w:t>
+      </w:r>
+    </w:p>
+    <w:p>
+      <w:pPr>
+        <w:rPr>
+          <w:rFonts w:hint="eastAsia"/>
+        </w:rPr>
+      </w:pPr>
+      <w:r>
+        <w:tab/>
+      </w:r>
+      <w:r>
+        <w:rPr>
+          <w:rFonts w:hint="eastAsia"/>
+        </w:rPr>
+        <w:t>其他：</w:t>
+      </w:r>
+      <w:r>
+        <w:rPr>
+          <w:rFonts w:hint="eastAsia"/>
+        </w:rPr>
+        <w:t>Ceph</w:t>
+      </w:r>
+      <w:r>
+        <w:t xml:space="preserve"> </w:t>
+      </w:r>
+      <w:r>
+        <w:rPr>
+          <w:rFonts w:hint="eastAsia"/>
+        </w:rPr>
+        <w:t>RBD</w:t>
+      </w:r>
+      <w:r>
+        <w:rPr>
+          <w:rFonts w:hint="eastAsia"/>
+        </w:rPr>
+        <w:t>、</w:t>
+      </w:r>
+      <w:r>
+        <w:rPr>
+          <w:rFonts w:hint="eastAsia"/>
+        </w:rPr>
+        <w:t>sheepdog</w:t>
+      </w:r>
+    </w:p>
+    <w:p>
+      <w:pPr>
+        <w:pStyle w:val="1"/>
+      </w:pPr>
+      <w:r>
+        <w:rPr>
+          <w:rFonts w:hint="eastAsia"/>
+        </w:rPr>
+        <w:t>文件存储</w:t>
+      </w:r>
+    </w:p>
+    <w:p>
+      <w:pPr>
+        <w:pStyle w:val="2"/>
+      </w:pPr>
+      <w:r>
+        <w:rPr>
+          <w:rFonts w:hint="eastAsia"/>
+        </w:rPr>
+        <w:t>简介</w:t>
+      </w:r>
+    </w:p>
+    <w:p>
+      <w:r>
+        <w:tab/>
+      </w:r>
+      <w:r>
+        <w:rPr>
+          <w:rFonts w:hint="eastAsia"/>
+        </w:rPr>
+        <w:t>为了克服上述文件无法共享的问题，所以就有了文件存储。</w:t>
+      </w:r>
+    </w:p>
+    <w:p>
+      <w:pPr>
+        <w:rPr>
+          <w:rFonts w:hint="eastAsia"/>
+        </w:rPr>
+      </w:pPr>
+      <w:r>
+        <w:tab/>
+      </w:r>
+      <w:r>
+        <w:rPr>
+          <w:rFonts w:hint="eastAsia"/>
+        </w:rPr>
+        <w:t>文件存储也有软硬一体化的设备，用一台普通服务器</w:t>
+      </w:r>
+      <w:r>
+        <w:rPr>
+          <w:rFonts w:hint="eastAsia"/>
+        </w:rPr>
+        <w:t>/</w:t>
+      </w:r>
+      <w:r>
+        <w:rPr>
+          <w:rFonts w:hint="eastAsia"/>
+        </w:rPr>
+        <w:t>笔记本，只要安装上合适的操作系统与软件，就可以架设</w:t>
+      </w:r>
+      <w:r>
+        <w:rPr>
+          <w:rFonts w:hint="eastAsia"/>
+        </w:rPr>
+        <w:t>FTP</w:t>
+      </w:r>
+      <w:r>
+        <w:rPr>
+          <w:rFonts w:hint="eastAsia"/>
+        </w:rPr>
+        <w:t>与</w:t>
+      </w:r>
+      <w:r>
+        <w:rPr>
+          <w:rFonts w:hint="eastAsia"/>
+        </w:rPr>
+        <w:t>NFS</w:t>
+      </w:r>
+      <w:r>
+        <w:rPr>
+          <w:rFonts w:hint="eastAsia"/>
+        </w:rPr>
+        <w:t>服务了，架上该类服务之后的服务器，就是文件存储的一种了。主机</w:t>
+      </w:r>
+      <w:r>
+        <w:rPr>
+          <w:rFonts w:hint="eastAsia"/>
+        </w:rPr>
+        <w:t>A</w:t>
+      </w:r>
+      <w:r>
+        <w:rPr>
+          <w:rFonts w:hint="eastAsia"/>
+        </w:rPr>
+        <w:t>可以直接对文件存储进行文件的上传下载，与块存储不同，主机</w:t>
+      </w:r>
+      <w:r>
+        <w:rPr>
+          <w:rFonts w:hint="eastAsia"/>
+        </w:rPr>
+        <w:t>A</w:t>
+      </w:r>
+      <w:r>
+        <w:rPr>
+          <w:rFonts w:hint="eastAsia"/>
+        </w:rPr>
+        <w:t>是不需要再对文件存储进行格式化了，因为文件管理功能已经将文件存储自己搞定了。</w:t>
+      </w:r>
+    </w:p>
+    <w:p>
+      <w:pPr>
+        <w:pStyle w:val="2"/>
+      </w:pPr>
+      <w:r>
+        <w:rPr>
+          <w:rFonts w:hint="eastAsia"/>
+        </w:rPr>
+        <w:t>应用场景</w:t>
+      </w:r>
+    </w:p>
+    <w:p>
+      <w:pPr>
+        <w:rPr>
+          <w:rFonts w:hint="eastAsia"/>
+        </w:rPr>
+      </w:pPr>
+      <w:r>
+        <w:tab/>
+      </w:r>
+      <w:r>
+        <w:rPr>
+          <w:rFonts w:hint="eastAsia"/>
+        </w:rPr>
+        <w:t>与底层的块存储不同，上升到了应用层，一般指的是</w:t>
+      </w:r>
+      <w:r>
+        <w:rPr>
+          <w:rFonts w:hint="eastAsia"/>
+        </w:rPr>
+        <w:t>NAS</w:t>
+      </w:r>
+      <w:r>
+        <w:rPr>
+          <w:rFonts w:hint="eastAsia"/>
+        </w:rPr>
+        <w:t>，一套网络存储设备，通过</w:t>
+      </w:r>
+      <w:r>
+        <w:rPr>
+          <w:rFonts w:hint="eastAsia"/>
+        </w:rPr>
+        <w:t>TCP/IP</w:t>
+      </w:r>
+      <w:r>
+        <w:rPr>
+          <w:rFonts w:hint="eastAsia"/>
+        </w:rPr>
+        <w:t>进行访问，协议为</w:t>
+      </w:r>
+      <w:r>
+        <w:rPr>
+          <w:rFonts w:hint="eastAsia"/>
+        </w:rPr>
+        <w:t>NFS</w:t>
+      </w:r>
+      <w:r>
+        <w:t>v3/v4</w:t>
+      </w:r>
+      <w:r>
+        <w:rPr>
+          <w:rFonts w:hint="eastAsia"/>
+        </w:rPr>
+        <w:t>由于通过网络，且采用上层协议，因此开销大，延时肯定比块存储高，一般用于多个云服务器共享数据，如服务器日志几种管理，办公文具共享。</w:t>
+      </w:r>
+    </w:p>
+    <w:p>
+      <w:pPr>
+        <w:pStyle w:val="2"/>
+      </w:pPr>
+      <w:r>
+        <w:rPr>
+          <w:rFonts w:hint="eastAsia"/>
+        </w:rPr>
+        <w:t>接口</w:t>
+      </w:r>
+    </w:p>
+    <w:p>
+      <w:pPr>
+        <w:rPr>
+          <w:rFonts w:hint="eastAsia"/>
+        </w:rPr>
+      </w:pPr>
+      <w:r>
+        <w:tab/>
+      </w:r>
+      <w:r>
+        <w:rPr>
+          <w:rFonts w:hint="eastAsia"/>
+        </w:rPr>
+        <w:t>文件存储：通常意义是支持</w:t>
+      </w:r>
+      <w:r>
+        <w:rPr>
+          <w:rFonts w:hint="eastAsia"/>
+        </w:rPr>
+        <w:t>Posix</w:t>
+      </w:r>
+      <w:r>
+        <w:rPr>
+          <w:rFonts w:hint="eastAsia"/>
+        </w:rPr>
+        <w:t>接口，它跟传统的文件系统如</w:t>
+      </w:r>
+      <w:r>
+        <w:rPr>
+          <w:rFonts w:hint="eastAsia"/>
+        </w:rPr>
+        <w:t>EXT</w:t>
+      </w:r>
+      <w:r>
+        <w:t>4</w:t>
+      </w:r>
+      <w:r>
+        <w:rPr>
+          <w:rFonts w:hint="eastAsia"/>
+        </w:rPr>
+        <w:t>是一个类型的，但区别在于分布式存储提供了并行化的能力，如</w:t>
+      </w:r>
+      <w:r>
+        <w:rPr>
+          <w:rFonts w:hint="eastAsia"/>
+        </w:rPr>
+        <w:t>ceph</w:t>
+      </w:r>
+      <w:r>
+        <w:rPr>
+          <w:rFonts w:hint="eastAsia"/>
+        </w:rPr>
+        <w:t>的</w:t>
+      </w:r>
+      <w:r>
+        <w:rPr>
+          <w:rFonts w:hint="eastAsia"/>
+        </w:rPr>
+        <w:t>CephFS</w:t>
+      </w:r>
+      <w:r>
+        <w:rPr>
+          <w:rFonts w:hint="eastAsia"/>
+        </w:rPr>
+        <w:t>，但是有时候又会把</w:t>
+      </w:r>
+      <w:r>
+        <w:rPr>
+          <w:rFonts w:hint="eastAsia"/>
+        </w:rPr>
+        <w:t>GFS</w:t>
+      </w:r>
+      <w:r>
+        <w:rPr>
+          <w:rFonts w:hint="eastAsia"/>
+        </w:rPr>
+        <w:t>，</w:t>
+      </w:r>
+      <w:r>
+        <w:rPr>
+          <w:rFonts w:hint="eastAsia"/>
+        </w:rPr>
+        <w:t>HDFS</w:t>
+      </w:r>
+      <w:r>
+        <w:rPr>
+          <w:rFonts w:hint="eastAsia"/>
+        </w:rPr>
+        <w:t>这种非</w:t>
+      </w:r>
+      <w:r>
+        <w:rPr>
+          <w:rFonts w:hint="eastAsia"/>
+        </w:rPr>
+        <w:t>POSIX</w:t>
+      </w:r>
+      <w:r>
+        <w:rPr>
+          <w:rFonts w:hint="eastAsia"/>
+        </w:rPr>
+        <w:t>接口的类文件存储接口引入此类。</w:t>
+      </w:r>
+    </w:p>
+    <w:p>
+      <w:pPr>
+        <w:pStyle w:val="2"/>
+      </w:pPr>
+      <w:r>
+        <w:rPr>
+          <w:rFonts w:hint="eastAsia"/>
+        </w:rPr>
+        <w:t>特点</w:t>
+      </w:r>
+    </w:p>
+    <w:p>
+      <w:pPr>
+        <w:pStyle w:val="3"/>
+      </w:pPr>
+      <w:r>
+        <w:rPr>
+          <w:rFonts w:hint="eastAsia"/>
+        </w:rPr>
+        <w:t>优点</w:t>
+      </w:r>
+    </w:p>
+    <w:p>
+      <w:pPr>
+        <w:pStyle w:val="a7"/>
+        <w:numPr>
+          <w:ilvl w:val="0"/>
+          <w:numId w:val="3"/>
+        </w:numPr>
+        <w:ind w:firstLineChars="0"/>
+      </w:pPr>
+      <w:r>
+        <w:rPr>
+          <w:rFonts w:hint="eastAsia"/>
+        </w:rPr>
+        <w:t>造价较低：随便一台机器就可以，另外普通以太网就可以，不需要专用的</w:t>
+      </w:r>
+      <w:r>
+        <w:rPr>
+          <w:rFonts w:hint="eastAsia"/>
+        </w:rPr>
+        <w:t>SAN</w:t>
+      </w:r>
+      <w:r>
+        <w:rPr>
+          <w:rFonts w:hint="eastAsia"/>
+        </w:rPr>
+        <w:t>网络；</w:t>
+      </w:r>
+    </w:p>
+    <w:p>
+      <w:pPr>
+        <w:pStyle w:val="a7"/>
+        <w:numPr>
+          <w:ilvl w:val="0"/>
+          <w:numId w:val="3"/>
+        </w:numPr>
+        <w:ind w:firstLineChars="0"/>
+      </w:pPr>
+      <w:r>
+        <w:rPr>
+          <w:rFonts w:hint="eastAsia"/>
+        </w:rPr>
+        <w:t>方便文件共享</w:t>
+      </w:r>
+    </w:p>
+    <w:p>
+      <w:pPr>
+        <w:ind w:left="420"/>
+        <w:rPr>
+          <w:rFonts w:hint="eastAsia"/>
+        </w:rPr>
+      </w:pPr>
+    </w:p>
+    <w:p>
+      <w:pPr>
+        <w:pStyle w:val="3"/>
+      </w:pPr>
+      <w:r>
+        <w:rPr>
+          <w:rFonts w:hint="eastAsia"/>
+        </w:rPr>
+        <w:t>缺点</w:t>
+      </w:r>
+    </w:p>
+    <w:p>
+      <w:pPr>
+        <w:rPr>
+          <w:rFonts w:hint="eastAsia"/>
+        </w:rPr>
+      </w:pPr>
+      <w:r>
+        <w:tab/>
+        <w:t>1</w:t>
+      </w:r>
+      <w:r>
+        <w:rPr>
+          <w:rFonts w:hint="eastAsia"/>
+        </w:rPr>
+        <w:t>、读写速率低，传输速率慢：以太网，上传下载速度较慢，另外所有读写都要</w:t>
+      </w:r>
+      <w:r>
+        <w:rPr>
+          <w:rFonts w:hint="eastAsia"/>
+        </w:rPr>
+        <w:t>1</w:t>
+      </w:r>
+      <w:r>
+        <w:rPr>
+          <w:rFonts w:hint="eastAsia"/>
+        </w:rPr>
+        <w:t>台服务器里面的硬盘来承担，相比起磁盘阵列动不动就几十上百块磁盘同时读写，速率慢了许多。</w:t>
+      </w:r>
+    </w:p>
+    <w:p>
+      <w:pPr>
+        <w:pStyle w:val="2"/>
+      </w:pPr>
+      <w:r>
+        <w:rPr>
+          <w:rFonts w:hint="eastAsia"/>
+        </w:rPr>
+        <w:lastRenderedPageBreak/>
+        <w:t>主流技术</w:t>
+      </w:r>
+    </w:p>
+    <w:p>
+      <w:r>
+        <w:tab/>
+      </w:r>
+      <w:r>
+        <w:rPr>
+          <w:rFonts w:hint="eastAsia"/>
+        </w:rPr>
+        <w:t>Microsoft</w:t>
+      </w:r>
+      <w:r>
+        <w:rPr>
+          <w:rFonts w:hint="eastAsia"/>
+        </w:rPr>
+        <w:t>；</w:t>
+      </w:r>
+      <w:r>
+        <w:rPr>
+          <w:rFonts w:hint="eastAsia"/>
+        </w:rPr>
+        <w:t>W</w:t>
+      </w:r>
+      <w:r>
+        <w:t xml:space="preserve">indows </w:t>
+      </w:r>
+      <w:r>
+        <w:rPr>
+          <w:rFonts w:hint="eastAsia"/>
+        </w:rPr>
+        <w:t>Azure</w:t>
+      </w:r>
+      <w:r>
+        <w:t xml:space="preserve"> Blob</w:t>
+      </w:r>
+    </w:p>
+    <w:p>
+      <w:r>
+        <w:tab/>
+        <w:t>Google</w:t>
+      </w:r>
+      <w:r>
+        <w:rPr>
+          <w:rFonts w:hint="eastAsia"/>
+        </w:rPr>
+        <w:t>：</w:t>
+      </w:r>
+      <w:r>
+        <w:rPr>
+          <w:rFonts w:hint="eastAsia"/>
+        </w:rPr>
+        <w:t>Google</w:t>
+      </w:r>
+      <w:r>
+        <w:t xml:space="preserve"> </w:t>
+      </w:r>
+      <w:r>
+        <w:rPr>
+          <w:rFonts w:hint="eastAsia"/>
+        </w:rPr>
+        <w:t>F</w:t>
+      </w:r>
+      <w:r>
+        <w:t>i</w:t>
+      </w:r>
+      <w:r>
+        <w:rPr>
+          <w:rFonts w:hint="eastAsia"/>
+        </w:rPr>
+        <w:t>leStorage</w:t>
+      </w:r>
+      <w:r>
+        <w:rPr>
+          <w:rFonts w:hint="eastAsia"/>
+        </w:rPr>
+        <w:t>（</w:t>
+      </w:r>
+      <w:r>
+        <w:rPr>
+          <w:rFonts w:hint="eastAsia"/>
+        </w:rPr>
+        <w:t>GFS</w:t>
+      </w:r>
+      <w:r>
+        <w:rPr>
+          <w:rFonts w:hint="eastAsia"/>
+        </w:rPr>
+        <w:t>）</w:t>
+      </w:r>
+    </w:p>
+    <w:p>
+      <w:r>
+        <w:tab/>
+        <w:t>Amazon</w:t>
+      </w:r>
+      <w:r>
+        <w:rPr>
+          <w:rFonts w:hint="eastAsia"/>
+        </w:rPr>
+        <w:t>：</w:t>
+      </w:r>
+      <w:r>
+        <w:rPr>
+          <w:rFonts w:hint="eastAsia"/>
+        </w:rPr>
+        <w:t>Elastic</w:t>
+      </w:r>
+      <w:r>
+        <w:t xml:space="preserve"> File </w:t>
+      </w:r>
+      <w:r>
+        <w:rPr>
+          <w:rFonts w:hint="eastAsia"/>
+        </w:rPr>
+        <w:t>Storage</w:t>
+      </w:r>
+      <w:r>
+        <w:t>(EFS)</w:t>
+      </w:r>
+    </w:p>
+    <w:p>
+      <w:r>
+        <w:tab/>
+      </w:r>
+      <w:r>
+        <w:rPr>
+          <w:rFonts w:hint="eastAsia"/>
+        </w:rPr>
+        <w:t>OpenStack</w:t>
+      </w:r>
+      <w:r>
+        <w:rPr>
+          <w:rFonts w:hint="eastAsia"/>
+        </w:rPr>
+        <w:t>：</w:t>
+      </w:r>
+      <w:r>
+        <w:rPr>
+          <w:rFonts w:hint="eastAsia"/>
+        </w:rPr>
+        <w:t>Swift</w:t>
+      </w:r>
+    </w:p>
+    <w:p>
+      <w:pPr>
+        <w:rPr>
+          <w:rFonts w:hint="eastAsia"/>
+        </w:rPr>
+      </w:pPr>
+      <w:r>
+        <w:tab/>
+      </w:r>
+      <w:r>
+        <w:rPr>
+          <w:rFonts w:hint="eastAsia"/>
+        </w:rPr>
+        <w:t>其他：</w:t>
+      </w:r>
+      <w:r>
+        <w:rPr>
+          <w:rFonts w:hint="eastAsia"/>
+        </w:rPr>
+        <w:t>CephFS</w:t>
+      </w:r>
+      <w:r>
+        <w:rPr>
+          <w:rFonts w:hint="eastAsia"/>
+        </w:rPr>
+        <w:t>、</w:t>
+      </w:r>
+      <w:r>
+        <w:rPr>
+          <w:rFonts w:hint="eastAsia"/>
+        </w:rPr>
+        <w:t>HDFS</w:t>
+      </w:r>
+      <w:r>
+        <w:rPr>
+          <w:rFonts w:hint="eastAsia"/>
+        </w:rPr>
+        <w:t>、</w:t>
+      </w:r>
+      <w:r>
+        <w:rPr>
+          <w:rFonts w:hint="eastAsia"/>
+        </w:rPr>
+        <w:t>NFS</w:t>
+      </w:r>
+      <w:r>
+        <w:rPr>
+          <w:rFonts w:hint="eastAsia"/>
+        </w:rPr>
+        <w:t>、</w:t>
+      </w:r>
+      <w:r>
+        <w:rPr>
+          <w:rFonts w:hint="eastAsia"/>
+        </w:rPr>
+        <w:t>CIFS</w:t>
+      </w:r>
+    </w:p>
+    <w:p>
+      <w:pPr>
+        <w:pStyle w:val="1"/>
+      </w:pPr>
+      <w:r>
+        <w:rPr>
+          <w:rFonts w:hint="eastAsia"/>
+        </w:rPr>
+        <w:t>对象存储</w:t>
+      </w:r>
+    </w:p>
+    <w:p>
+      <w:pPr>
+        <w:pStyle w:val="2"/>
+      </w:pPr>
+      <w:r>
+        <w:rPr>
+          <w:rFonts w:hint="eastAsia"/>
+        </w:rPr>
+        <w:t>简介</w:t>
+      </w:r>
+    </w:p>
+    <w:p>
+      <w:pPr>
+        <w:rPr>
+          <w:rFonts w:hint="eastAsia"/>
+        </w:rPr>
+      </w:pPr>
+      <w:r>
+        <w:tab/>
+      </w:r>
       <w:bookmarkStart w:id="0" w:name="_GoBack"/>
       <w:bookmarkEnd w:id="0"/>
     </w:p>
@@ -963,7 +2390,17 @@
         <w:rPr>
           <w:rFonts w:hint="eastAsia"/>
         </w:rPr>
-        <w:lastRenderedPageBreak/>
+        <w:t>应用场景</w:t>
+      </w:r>
+    </w:p>
+    <w:p>
+      <w:pPr>
+        <w:pStyle w:val="2"/>
+      </w:pPr>
+      <w:r>
+        <w:rPr>
+          <w:rFonts w:hint="eastAsia"/>
+        </w:rPr>
         <w:t>接口</w:t>
       </w:r>
     </w:p>
@@ -990,31 +2427,6 @@
           <w:rFonts w:hint="eastAsia"/>
         </w:rPr>
         <w:t>主流技术</w:t>
-      </w:r>
-    </w:p>
-    <w:p>
-      <w:pPr>
-        <w:pStyle w:val="1"/>
-      </w:pPr>
-      <w:r>
-        <w:rPr>
-          <w:rFonts w:hint="eastAsia"/>
-        </w:rPr>
-        <w:t>文件存储</w:t>
-      </w:r>
-    </w:p>
-    <w:p>
-      <w:pPr>
-        <w:pStyle w:val="1"/>
-        <w:rPr>
-          <w:rFonts w:hint="eastAsia"/>
-        </w:rPr>
-      </w:pPr>
-      <w:r>
-        <w:rPr>
-          <w:rFonts w:hint="eastAsia"/>
-        </w:rPr>
-        <w:t>对象存储</w:t>
       </w:r>
     </w:p>
     <w:sectPr>
@@ -1075,6 +2487,287 @@
     </w:p>
   </w:footnote>
 </w:footnotes>
+</file>
+
+<file path=word/numbering.xml><?xml version="1.0" encoding="utf-8"?>
+<w:numbering xmlns:wpc="http://schemas.microsoft.com/office/word/2010/wordprocessingCanvas" xmlns:cx="http://schemas.microsoft.com/office/drawing/2014/chartex" xmlns:cx1="http://schemas.microsoft.com/office/drawing/2015/9/8/chartex" xmlns:mc="http://schemas.openxmlformats.org/markup-compatibility/2006" xmlns:o="urn:schemas-microsoft-com:office:office" xmlns:r="http://schemas.openxmlformats.org/officeDocument/2006/relationships" xmlns:m="http://schemas.openxmlformats.org/officeDocument/2006/math" xmlns:v="urn:schemas-microsoft-com:vml" xmlns:wp14="http://schemas.microsoft.com/office/word/2010/wordprocessingDrawing" xmlns:wp="http://schemas.openxmlformats.org/drawingml/2006/wordprocessingDrawing" xmlns:w10="urn:schemas-microsoft-com:office:word" xmlns:w="http://schemas.openxmlformats.org/wordprocessingml/2006/main" xmlns:w14="http://schemas.microsoft.com/office/word/2010/wordml" xmlns:w15="http://schemas.microsoft.com/office/word/2012/wordml" xmlns:w16se="http://schemas.microsoft.com/office/word/2015/wordml/symex" xmlns:wpg="http://schemas.microsoft.com/office/word/2010/wordprocessingGroup" xmlns:wpi="http://schemas.microsoft.com/office/word/2010/wordprocessingInk" xmlns:wne="http://schemas.microsoft.com/office/word/2006/wordml" xmlns:wps="http://schemas.microsoft.com/office/word/2010/wordprocessingShape" mc:Ignorable="w14 w15 w16se wp14">
+  <w:abstractNum w:abstractNumId="0" w15:restartNumberingAfterBreak="0">
+    <w:nsid w:val="003B7E41"/>
+    <w:multiLevelType w:val="hybridMultilevel"/>
+    <w:tmpl w:val="6518ADCE"/>
+    <w:lvl w:ilvl="0" w:tplc="AFC0D114">
+      <w:start w:val="1"/>
+      <w:numFmt w:val="decimal"/>
+      <w:lvlText w:val="%1、"/>
+      <w:lvlJc w:val="left"/>
+      <w:pPr>
+        <w:ind w:left="780" w:hanging="360"/>
+      </w:pPr>
+      <w:rPr>
+        <w:rFonts w:hint="default"/>
+      </w:rPr>
+    </w:lvl>
+    <w:lvl w:ilvl="1" w:tplc="04090019" w:tentative="1">
+      <w:start w:val="1"/>
+      <w:numFmt w:val="lowerLetter"/>
+      <w:lvlText w:val="%2)"/>
+      <w:lvlJc w:val="left"/>
+      <w:pPr>
+        <w:ind w:left="1260" w:hanging="420"/>
+      </w:pPr>
+    </w:lvl>
+    <w:lvl w:ilvl="2" w:tplc="0409001B" w:tentative="1">
+      <w:start w:val="1"/>
+      <w:numFmt w:val="lowerRoman"/>
+      <w:lvlText w:val="%3."/>
+      <w:lvlJc w:val="right"/>
+      <w:pPr>
+        <w:ind w:left="1680" w:hanging="420"/>
+      </w:pPr>
+    </w:lvl>
+    <w:lvl w:ilvl="3" w:tplc="0409000F" w:tentative="1">
+      <w:start w:val="1"/>
+      <w:numFmt w:val="decimal"/>
+      <w:lvlText w:val="%4."/>
+      <w:lvlJc w:val="left"/>
+      <w:pPr>
+        <w:ind w:left="2100" w:hanging="420"/>
+      </w:pPr>
+    </w:lvl>
+    <w:lvl w:ilvl="4" w:tplc="04090019" w:tentative="1">
+      <w:start w:val="1"/>
+      <w:numFmt w:val="lowerLetter"/>
+      <w:lvlText w:val="%5)"/>
+      <w:lvlJc w:val="left"/>
+      <w:pPr>
+        <w:ind w:left="2520" w:hanging="420"/>
+      </w:pPr>
+    </w:lvl>
+    <w:lvl w:ilvl="5" w:tplc="0409001B" w:tentative="1">
+      <w:start w:val="1"/>
+      <w:numFmt w:val="lowerRoman"/>
+      <w:lvlText w:val="%6."/>
+      <w:lvlJc w:val="right"/>
+      <w:pPr>
+        <w:ind w:left="2940" w:hanging="420"/>
+      </w:pPr>
+    </w:lvl>
+    <w:lvl w:ilvl="6" w:tplc="0409000F" w:tentative="1">
+      <w:start w:val="1"/>
+      <w:numFmt w:val="decimal"/>
+      <w:lvlText w:val="%7."/>
+      <w:lvlJc w:val="left"/>
+      <w:pPr>
+        <w:ind w:left="3360" w:hanging="420"/>
+      </w:pPr>
+    </w:lvl>
+    <w:lvl w:ilvl="7" w:tplc="04090019" w:tentative="1">
+      <w:start w:val="1"/>
+      <w:numFmt w:val="lowerLetter"/>
+      <w:lvlText w:val="%8)"/>
+      <w:lvlJc w:val="left"/>
+      <w:pPr>
+        <w:ind w:left="3780" w:hanging="420"/>
+      </w:pPr>
+    </w:lvl>
+    <w:lvl w:ilvl="8" w:tplc="0409001B" w:tentative="1">
+      <w:start w:val="1"/>
+      <w:numFmt w:val="lowerRoman"/>
+      <w:lvlText w:val="%9."/>
+      <w:lvlJc w:val="right"/>
+      <w:pPr>
+        <w:ind w:left="4200" w:hanging="420"/>
+      </w:pPr>
+    </w:lvl>
+  </w:abstractNum>
+  <w:abstractNum w:abstractNumId="1" w15:restartNumberingAfterBreak="0">
+    <w:nsid w:val="01B704EE"/>
+    <w:multiLevelType w:val="hybridMultilevel"/>
+    <w:tmpl w:val="B518F932"/>
+    <w:lvl w:ilvl="0" w:tplc="DF1013C4">
+      <w:start w:val="1"/>
+      <w:numFmt w:val="decimal"/>
+      <w:lvlText w:val="%1、"/>
+      <w:lvlJc w:val="left"/>
+      <w:pPr>
+        <w:ind w:left="780" w:hanging="360"/>
+      </w:pPr>
+      <w:rPr>
+        <w:rFonts w:hint="default"/>
+      </w:rPr>
+    </w:lvl>
+    <w:lvl w:ilvl="1" w:tplc="04090019" w:tentative="1">
+      <w:start w:val="1"/>
+      <w:numFmt w:val="lowerLetter"/>
+      <w:lvlText w:val="%2)"/>
+      <w:lvlJc w:val="left"/>
+      <w:pPr>
+        <w:ind w:left="1260" w:hanging="420"/>
+      </w:pPr>
+    </w:lvl>
+    <w:lvl w:ilvl="2" w:tplc="0409001B" w:tentative="1">
+      <w:start w:val="1"/>
+      <w:numFmt w:val="lowerRoman"/>
+      <w:lvlText w:val="%3."/>
+      <w:lvlJc w:val="right"/>
+      <w:pPr>
+        <w:ind w:left="1680" w:hanging="420"/>
+      </w:pPr>
+    </w:lvl>
+    <w:lvl w:ilvl="3" w:tplc="0409000F" w:tentative="1">
+      <w:start w:val="1"/>
+      <w:numFmt w:val="decimal"/>
+      <w:lvlText w:val="%4."/>
+      <w:lvlJc w:val="left"/>
+      <w:pPr>
+        <w:ind w:left="2100" w:hanging="420"/>
+      </w:pPr>
+    </w:lvl>
+    <w:lvl w:ilvl="4" w:tplc="04090019" w:tentative="1">
+      <w:start w:val="1"/>
+      <w:numFmt w:val="lowerLetter"/>
+      <w:lvlText w:val="%5)"/>
+      <w:lvlJc w:val="left"/>
+      <w:pPr>
+        <w:ind w:left="2520" w:hanging="420"/>
+      </w:pPr>
+    </w:lvl>
+    <w:lvl w:ilvl="5" w:tplc="0409001B" w:tentative="1">
+      <w:start w:val="1"/>
+      <w:numFmt w:val="lowerRoman"/>
+      <w:lvlText w:val="%6."/>
+      <w:lvlJc w:val="right"/>
+      <w:pPr>
+        <w:ind w:left="2940" w:hanging="420"/>
+      </w:pPr>
+    </w:lvl>
+    <w:lvl w:ilvl="6" w:tplc="0409000F" w:tentative="1">
+      <w:start w:val="1"/>
+      <w:numFmt w:val="decimal"/>
+      <w:lvlText w:val="%7."/>
+      <w:lvlJc w:val="left"/>
+      <w:pPr>
+        <w:ind w:left="3360" w:hanging="420"/>
+      </w:pPr>
+    </w:lvl>
+    <w:lvl w:ilvl="7" w:tplc="04090019" w:tentative="1">
+      <w:start w:val="1"/>
+      <w:numFmt w:val="lowerLetter"/>
+      <w:lvlText w:val="%8)"/>
+      <w:lvlJc w:val="left"/>
+      <w:pPr>
+        <w:ind w:left="3780" w:hanging="420"/>
+      </w:pPr>
+    </w:lvl>
+    <w:lvl w:ilvl="8" w:tplc="0409001B" w:tentative="1">
+      <w:start w:val="1"/>
+      <w:numFmt w:val="lowerRoman"/>
+      <w:lvlText w:val="%9."/>
+      <w:lvlJc w:val="right"/>
+      <w:pPr>
+        <w:ind w:left="4200" w:hanging="420"/>
+      </w:pPr>
+    </w:lvl>
+  </w:abstractNum>
+  <w:abstractNum w:abstractNumId="2" w15:restartNumberingAfterBreak="0">
+    <w:nsid w:val="661D25DC"/>
+    <w:multiLevelType w:val="hybridMultilevel"/>
+    <w:tmpl w:val="56B0FB06"/>
+    <w:lvl w:ilvl="0" w:tplc="4F609F4A">
+      <w:start w:val="1"/>
+      <w:numFmt w:val="decimal"/>
+      <w:lvlText w:val="%1、"/>
+      <w:lvlJc w:val="left"/>
+      <w:pPr>
+        <w:ind w:left="780" w:hanging="360"/>
+      </w:pPr>
+      <w:rPr>
+        <w:rFonts w:hint="default"/>
+      </w:rPr>
+    </w:lvl>
+    <w:lvl w:ilvl="1" w:tplc="04090019" w:tentative="1">
+      <w:start w:val="1"/>
+      <w:numFmt w:val="lowerLetter"/>
+      <w:lvlText w:val="%2)"/>
+      <w:lvlJc w:val="left"/>
+      <w:pPr>
+        <w:ind w:left="1260" w:hanging="420"/>
+      </w:pPr>
+    </w:lvl>
+    <w:lvl w:ilvl="2" w:tplc="0409001B" w:tentative="1">
+      <w:start w:val="1"/>
+      <w:numFmt w:val="lowerRoman"/>
+      <w:lvlText w:val="%3."/>
+      <w:lvlJc w:val="right"/>
+      <w:pPr>
+        <w:ind w:left="1680" w:hanging="420"/>
+      </w:pPr>
+    </w:lvl>
+    <w:lvl w:ilvl="3" w:tplc="0409000F" w:tentative="1">
+      <w:start w:val="1"/>
+      <w:numFmt w:val="decimal"/>
+      <w:lvlText w:val="%4."/>
+      <w:lvlJc w:val="left"/>
+      <w:pPr>
+        <w:ind w:left="2100" w:hanging="420"/>
+      </w:pPr>
+    </w:lvl>
+    <w:lvl w:ilvl="4" w:tplc="04090019" w:tentative="1">
+      <w:start w:val="1"/>
+      <w:numFmt w:val="lowerLetter"/>
+      <w:lvlText w:val="%5)"/>
+      <w:lvlJc w:val="left"/>
+      <w:pPr>
+        <w:ind w:left="2520" w:hanging="420"/>
+      </w:pPr>
+    </w:lvl>
+    <w:lvl w:ilvl="5" w:tplc="0409001B" w:tentative="1">
+      <w:start w:val="1"/>
+      <w:numFmt w:val="lowerRoman"/>
+      <w:lvlText w:val="%6."/>
+      <w:lvlJc w:val="right"/>
+      <w:pPr>
+        <w:ind w:left="2940" w:hanging="420"/>
+      </w:pPr>
+    </w:lvl>
+    <w:lvl w:ilvl="6" w:tplc="0409000F" w:tentative="1">
+      <w:start w:val="1"/>
+      <w:numFmt w:val="decimal"/>
+      <w:lvlText w:val="%7."/>
+      <w:lvlJc w:val="left"/>
+      <w:pPr>
+        <w:ind w:left="3360" w:hanging="420"/>
+      </w:pPr>
+    </w:lvl>
+    <w:lvl w:ilvl="7" w:tplc="04090019" w:tentative="1">
+      <w:start w:val="1"/>
+      <w:numFmt w:val="lowerLetter"/>
+      <w:lvlText w:val="%8)"/>
+      <w:lvlJc w:val="left"/>
+      <w:pPr>
+        <w:ind w:left="3780" w:hanging="420"/>
+      </w:pPr>
+    </w:lvl>
+    <w:lvl w:ilvl="8" w:tplc="0409001B" w:tentative="1">
+      <w:start w:val="1"/>
+      <w:numFmt w:val="lowerRoman"/>
+      <w:lvlText w:val="%9."/>
+      <w:lvlJc w:val="right"/>
+      <w:pPr>
+        <w:ind w:left="4200" w:hanging="420"/>
+      </w:pPr>
+    </w:lvl>
+  </w:abstractNum>
+  <w:num w:numId="1">
+    <w:abstractNumId w:val="0"/>
+  </w:num>
+  <w:num w:numId="2">
+    <w:abstractNumId w:val="2"/>
+  </w:num>
+  <w:num w:numId="3">
+    <w:abstractNumId w:val="1"/>
+  </w:num>
+</w:numbering>
 </file>
 
 <file path=word/styles.xml><?xml version="1.0" encoding="utf-8"?>
@@ -1530,7 +3223,6 @@
     <w:link w:val="30"/>
     <w:autoRedefine/>
     <w:uiPriority w:val="9"/>
-    <w:semiHidden/>
     <w:unhideWhenUsed/>
     <w:qFormat/>
     <w:rsid w:val="007A0CB9"/>
@@ -1631,7 +3323,6 @@
     <w:basedOn w:val="a0"/>
     <w:link w:val="3"/>
     <w:uiPriority w:val="9"/>
-    <w:semiHidden/>
     <w:rsid w:val="007A0CB9"/>
     <w:rPr>
       <w:rFonts w:ascii="Times New Roman" w:eastAsia="华文仿宋" w:hAnsi="Times New Roman"/>
@@ -1723,6 +3414,16 @@
       <w:sz w:val="18"/>
       <w:szCs w:val="18"/>
     </w:rPr>
+  </w:style>
+  <w:style w:type="paragraph" w:styleId="a7">
+    <w:name w:val="List Paragraph"/>
+    <w:basedOn w:val="a"/>
+    <w:uiPriority w:val="34"/>
+    <w:qFormat/>
+    <w:rsid w:val="00407E11"/>
+    <w:pPr>
+      <w:ind w:firstLineChars="200" w:firstLine="420"/>
+    </w:pPr>
   </w:style>
 </w:styles>
 </file>

--- a/存储/存储模型/存储方式.docx
+++ b/存储/存储模型/存储方式.docx
@@ -2371,38 +2371,156 @@
       </w:r>
     </w:p>
     <w:p>
-      <w:pPr>
-        <w:rPr>
-          <w:rFonts w:hint="eastAsia"/>
-        </w:rPr>
-      </w:pPr>
       <w:r>
         <w:tab/>
+      </w:r>
+      <w:r>
+        <w:rPr>
+          <w:rFonts w:hint="eastAsia"/>
+        </w:rPr>
+        <w:t>对象存储最常用的方案，就是多台服务器内置大容量硬盘，再装上对象存储软件，然后再额外搞几台服务器作为管理节点，安装上对象存储管理软件，管理节点可以管理其他服务器对外提供读写访问功能。</w:t>
+      </w:r>
+    </w:p>
+    <w:p>
+      <w:pPr>
+        <w:rPr>
+          <w:rFonts w:hint="eastAsia"/>
+        </w:rPr>
+      </w:pPr>
+      <w:r>
+        <w:tab/>
+      </w:r>
+      <w:r>
+        <w:rPr>
+          <w:rFonts w:hint="eastAsia"/>
+        </w:rPr>
+        <w:t>之所以出现对象存储，是为了克服块存储与文件存储的缺点，发扬他俩各自的优点。简单地说，块存储读写块，不利于共享，文件存储读写慢，利于共享。</w:t>
+      </w:r>
+    </w:p>
+    <w:p>
+      <w:pPr>
+        <w:pStyle w:val="2"/>
+      </w:pPr>
+      <w:r>
+        <w:rPr>
+          <w:rFonts w:hint="eastAsia"/>
+        </w:rPr>
+        <w:t>应用场景</w:t>
+      </w:r>
+    </w:p>
+    <w:p>
+      <w:pPr>
+        <w:rPr>
+          <w:rFonts w:hint="eastAsia"/>
+        </w:rPr>
+      </w:pPr>
+      <w:r>
+        <w:tab/>
+      </w:r>
+      <w:r>
+        <w:rPr>
+          <w:rFonts w:hint="eastAsia"/>
+        </w:rPr>
+        <w:t>具备块存储的高速以及文件存储的共享等特性，较为智能，有自己的</w:t>
+      </w:r>
+      <w:r>
+        <w:rPr>
+          <w:rFonts w:hint="eastAsia"/>
+        </w:rPr>
+        <w:t>CPU</w:t>
+      </w:r>
+      <w:r>
+        <w:rPr>
+          <w:rFonts w:hint="eastAsia"/>
+        </w:rPr>
+        <w:t>、内存、网络和磁盘，比块存储和文件存储更上层，云服务商一般提供用户文件上传下载读取的</w:t>
+      </w:r>
+      <w:r>
+        <w:rPr>
+          <w:rFonts w:hint="eastAsia"/>
+        </w:rPr>
+        <w:t>REST</w:t>
+      </w:r>
+      <w:r>
+        <w:t xml:space="preserve"> </w:t>
+      </w:r>
+      <w:r>
+        <w:rPr>
+          <w:rFonts w:hint="eastAsia"/>
+        </w:rPr>
+        <w:t>API</w:t>
+      </w:r>
+      <w:r>
+        <w:rPr>
+          <w:rFonts w:hint="eastAsia"/>
+        </w:rPr>
+        <w:t>，方便应用集成此类服务。</w:t>
+      </w:r>
+    </w:p>
+    <w:p>
+      <w:pPr>
+        <w:pStyle w:val="2"/>
+      </w:pPr>
+      <w:r>
+        <w:rPr>
+          <w:rFonts w:hint="eastAsia"/>
+        </w:rPr>
+        <w:t>接口</w:t>
+      </w:r>
+    </w:p>
+    <w:p>
+      <w:pPr>
+        <w:rPr>
+          <w:rFonts w:hint="eastAsia"/>
+        </w:rPr>
+      </w:pPr>
+      <w:r>
+        <w:tab/>
+      </w:r>
+      <w:r>
+        <w:rPr>
+          <w:rFonts w:hint="eastAsia"/>
+        </w:rPr>
+        <w:t>对象存储也就是通常意义的键值存储，其接口就是简单的</w:t>
+      </w:r>
+      <w:r>
+        <w:rPr>
+          <w:rFonts w:hint="eastAsia"/>
+        </w:rPr>
+        <w:t>GET</w:t>
+      </w:r>
+      <w:r>
+        <w:rPr>
+          <w:rFonts w:hint="eastAsia"/>
+        </w:rPr>
+        <w:t>、</w:t>
+      </w:r>
+      <w:r>
+        <w:rPr>
+          <w:rFonts w:hint="eastAsia"/>
+        </w:rPr>
+        <w:t>PUT</w:t>
+      </w:r>
+      <w:r>
+        <w:rPr>
+          <w:rFonts w:hint="eastAsia"/>
+        </w:rPr>
+        <w:t>、</w:t>
+      </w:r>
+      <w:r>
+        <w:rPr>
+          <w:rFonts w:hint="eastAsia"/>
+        </w:rPr>
+        <w:t>DEL</w:t>
+      </w:r>
+      <w:r>
+        <w:rPr>
+          <w:rFonts w:hint="eastAsia"/>
+        </w:rPr>
+        <w:t>和其他拓展。</w:t>
       </w:r>
       <w:bookmarkStart w:id="0" w:name="_GoBack"/>
       <w:bookmarkEnd w:id="0"/>
-    </w:p>
-    <w:p>
-      <w:pPr>
-        <w:pStyle w:val="2"/>
-      </w:pPr>
-      <w:r>
-        <w:rPr>
-          <w:rFonts w:hint="eastAsia"/>
-        </w:rPr>
-        <w:t>应用场景</w:t>
-      </w:r>
-    </w:p>
-    <w:p>
-      <w:pPr>
-        <w:pStyle w:val="2"/>
-      </w:pPr>
-      <w:r>
-        <w:rPr>
-          <w:rFonts w:hint="eastAsia"/>
-        </w:rPr>
-        <w:t>接口</w:t>
-      </w:r>
     </w:p>
     <w:p>
       <w:pPr>

--- a/存储/存储模型/存储方式.docx
+++ b/存储/存储模型/存储方式.docx
@@ -71,19 +71,10 @@
         <w:t>，带有集中式文件系统功能的磁阵。</w:t>
       </w:r>
     </w:p>
-    <w:p>
-      <w:pPr>
-        <w:rPr>
-          <w:rFonts w:hint="eastAsia"/>
-        </w:rPr>
-      </w:pPr>
-    </w:p>
+    <w:p/>
     <w:p>
       <w:pPr>
         <w:pStyle w:val="2"/>
-        <w:rPr>
-          <w:rFonts w:hint="eastAsia"/>
-        </w:rPr>
       </w:pPr>
       <w:r>
         <w:rPr>
@@ -601,13 +592,7 @@
         <w:t>。</w:t>
       </w:r>
     </w:p>
-    <w:p>
-      <w:pPr>
-        <w:rPr>
-          <w:rFonts w:hint="eastAsia"/>
-        </w:rPr>
-      </w:pPr>
-    </w:p>
+    <w:p/>
     <w:p>
       <w:pPr>
         <w:pStyle w:val="1"/>
@@ -645,9 +630,6 @@
     <w:p>
       <w:pPr>
         <w:pStyle w:val="2"/>
-        <w:rPr>
-          <w:rFonts w:hint="eastAsia"/>
-        </w:rPr>
       </w:pPr>
       <w:r>
         <w:rPr>
@@ -914,11 +896,6 @@
       </w:r>
     </w:p>
     <w:p>
-      <w:pPr>
-        <w:rPr>
-          <w:rFonts w:hint="eastAsia"/>
-        </w:rPr>
-      </w:pPr>
       <w:r>
         <w:tab/>
       </w:r>
@@ -966,11 +943,6 @@
       </w:r>
     </w:p>
     <w:p>
-      <w:pPr>
-        <w:rPr>
-          <w:rFonts w:hint="eastAsia"/>
-        </w:rPr>
-      </w:pPr>
       <w:r>
         <w:tab/>
       </w:r>
@@ -1278,9 +1250,6 @@
           <w:numId w:val="1"/>
         </w:numPr>
         <w:ind w:firstLineChars="0"/>
-        <w:rPr>
-          <w:rFonts w:hint="eastAsia"/>
-        </w:rPr>
       </w:pPr>
       <w:r>
         <w:rPr>
@@ -1388,9 +1357,6 @@
           <w:numId w:val="2"/>
         </w:numPr>
         <w:ind w:firstLineChars="0"/>
-        <w:rPr>
-          <w:rFonts w:hint="eastAsia"/>
-        </w:rPr>
       </w:pPr>
       <w:r>
         <w:rPr>
@@ -1691,11 +1657,6 @@
       </w:r>
     </w:p>
     <w:p>
-      <w:pPr>
-        <w:rPr>
-          <w:rFonts w:hint="eastAsia"/>
-        </w:rPr>
-      </w:pPr>
       <w:r>
         <w:tab/>
       </w:r>
@@ -1767,11 +1728,6 @@
       </w:r>
     </w:p>
     <w:p>
-      <w:pPr>
-        <w:rPr>
-          <w:rFonts w:hint="eastAsia"/>
-        </w:rPr>
-      </w:pPr>
       <w:r>
         <w:tab/>
       </w:r>
@@ -1854,11 +1810,6 @@
       </w:r>
     </w:p>
     <w:p>
-      <w:pPr>
-        <w:rPr>
-          <w:rFonts w:hint="eastAsia"/>
-        </w:rPr>
-      </w:pPr>
       <w:r>
         <w:tab/>
       </w:r>
@@ -1920,11 +1871,6 @@
       </w:r>
     </w:p>
     <w:p>
-      <w:pPr>
-        <w:rPr>
-          <w:rFonts w:hint="eastAsia"/>
-        </w:rPr>
-      </w:pPr>
       <w:r>
         <w:tab/>
       </w:r>
@@ -2091,9 +2037,6 @@
     <w:p>
       <w:pPr>
         <w:ind w:left="420"/>
-        <w:rPr>
-          <w:rFonts w:hint="eastAsia"/>
-        </w:rPr>
       </w:pPr>
     </w:p>
     <w:p>
@@ -2108,11 +2051,6 @@
       </w:r>
     </w:p>
     <w:p>
-      <w:pPr>
-        <w:rPr>
-          <w:rFonts w:hint="eastAsia"/>
-        </w:rPr>
-      </w:pPr>
       <w:r>
         <w:tab/>
         <w:t>1</w:t>
@@ -2291,11 +2229,6 @@
       </w:r>
     </w:p>
     <w:p>
-      <w:pPr>
-        <w:rPr>
-          <w:rFonts w:hint="eastAsia"/>
-        </w:rPr>
-      </w:pPr>
       <w:r>
         <w:tab/>
       </w:r>
@@ -2382,11 +2315,6 @@
       </w:r>
     </w:p>
     <w:p>
-      <w:pPr>
-        <w:rPr>
-          <w:rFonts w:hint="eastAsia"/>
-        </w:rPr>
-      </w:pPr>
       <w:r>
         <w:tab/>
       </w:r>
@@ -2409,11 +2337,6 @@
       </w:r>
     </w:p>
     <w:p>
-      <w:pPr>
-        <w:rPr>
-          <w:rFonts w:hint="eastAsia"/>
-        </w:rPr>
-      </w:pPr>
       <w:r>
         <w:tab/>
       </w:r>
@@ -2469,11 +2392,6 @@
       </w:r>
     </w:p>
     <w:p>
-      <w:pPr>
-        <w:rPr>
-          <w:rFonts w:hint="eastAsia"/>
-        </w:rPr>
-      </w:pPr>
       <w:r>
         <w:tab/>
       </w:r>
@@ -2518,33 +2436,613 @@
           <w:rFonts w:hint="eastAsia"/>
         </w:rPr>
         <w:t>和其他拓展。</w:t>
+      </w:r>
+    </w:p>
+    <w:p>
+      <w:pPr>
+        <w:pStyle w:val="2"/>
+      </w:pPr>
+      <w:r>
+        <w:rPr>
+          <w:rFonts w:hint="eastAsia"/>
+        </w:rPr>
+        <w:t>特点</w:t>
+      </w:r>
+    </w:p>
+    <w:p>
+      <w:pPr>
+        <w:pStyle w:val="3"/>
+      </w:pPr>
+      <w:r>
+        <w:rPr>
+          <w:rFonts w:hint="eastAsia"/>
+        </w:rPr>
+        <w:t>优点</w:t>
+      </w:r>
+    </w:p>
+    <w:p>
+      <w:r>
+        <w:tab/>
+      </w:r>
+      <w:r>
+        <w:rPr>
+          <w:rFonts w:hint="eastAsia"/>
+        </w:rPr>
+        <w:t>首先，一个文件包含了属性（术语叫</w:t>
+      </w:r>
+      <w:r>
+        <w:rPr>
+          <w:rFonts w:hint="eastAsia"/>
+        </w:rPr>
+        <w:t>metadata</w:t>
+      </w:r>
+      <w:r>
+        <w:rPr>
+          <w:rFonts w:hint="eastAsia"/>
+        </w:rPr>
+        <w:t>元数据，例如该文件的大小、修改时间、存储路径等）以及内容（具体数据）。</w:t>
+      </w:r>
+    </w:p>
+    <w:p>
+      <w:r>
+        <w:tab/>
+      </w:r>
+      <w:r>
+        <w:rPr>
+          <w:rFonts w:hint="eastAsia"/>
+        </w:rPr>
+        <w:t>以前像</w:t>
+      </w:r>
+      <w:r>
+        <w:rPr>
+          <w:rFonts w:hint="eastAsia"/>
+        </w:rPr>
+        <w:t>FAT</w:t>
+      </w:r>
+      <w:r>
+        <w:t>32</w:t>
+      </w:r>
+      <w:r>
+        <w:rPr>
+          <w:rFonts w:hint="eastAsia"/>
+        </w:rPr>
+        <w:t>这种文件系统，是直接将一份文件的数据与</w:t>
+      </w:r>
+      <w:r>
+        <w:rPr>
+          <w:rFonts w:hint="eastAsia"/>
+        </w:rPr>
+        <w:t>metadata</w:t>
+      </w:r>
+      <w:r>
+        <w:rPr>
+          <w:rFonts w:hint="eastAsia"/>
+        </w:rPr>
+        <w:t>一起存储的，存储过程先将文件按照文件系统的最小块大小打散（如</w:t>
+      </w:r>
+      <w:r>
+        <w:rPr>
+          <w:rFonts w:hint="eastAsia"/>
+        </w:rPr>
+        <w:t>4MB</w:t>
+      </w:r>
+      <w:r>
+        <w:rPr>
+          <w:rFonts w:hint="eastAsia"/>
+        </w:rPr>
+        <w:t>的文件，假设文件系统要求一个块大小</w:t>
+      </w:r>
+      <w:r>
+        <w:rPr>
+          <w:rFonts w:hint="eastAsia"/>
+        </w:rPr>
+        <w:t>4KB</w:t>
+      </w:r>
+      <w:r>
+        <w:rPr>
+          <w:rFonts w:hint="eastAsia"/>
+        </w:rPr>
+        <w:t>，那么就将文件打散成为</w:t>
+      </w:r>
+      <w:r>
+        <w:rPr>
+          <w:rFonts w:hint="eastAsia"/>
+        </w:rPr>
+        <w:t>1</w:t>
+      </w:r>
+      <w:r>
+        <w:t>00</w:t>
+      </w:r>
+      <w:r>
+        <w:rPr>
+          <w:rFonts w:hint="eastAsia"/>
+        </w:rPr>
+        <w:t>个小块），再写进硬盘里面，过程中没有区分数据</w:t>
+      </w:r>
+      <w:r>
+        <w:rPr>
+          <w:rFonts w:hint="eastAsia"/>
+        </w:rPr>
+        <w:lastRenderedPageBreak/>
+        <w:t>metadata</w:t>
+      </w:r>
+      <w:r>
+        <w:rPr>
+          <w:rFonts w:hint="eastAsia"/>
+        </w:rPr>
+        <w:t>的。而每个块最后会告知你下一个要读取的块的地址，然后一直这样顺序地按图索骥，最后完成整份文件的所有块的读取，这种情况下读写速率很慢，因为就算你有</w:t>
+      </w:r>
+      <w:r>
+        <w:rPr>
+          <w:rFonts w:hint="eastAsia"/>
+        </w:rPr>
+        <w:t>1</w:t>
+      </w:r>
+      <w:r>
+        <w:t>00</w:t>
+      </w:r>
+      <w:r>
+        <w:rPr>
+          <w:rFonts w:hint="eastAsia"/>
+        </w:rPr>
+        <w:t>个机械手臂读写，但是由于你只有读取到第一块，才能知道下一个块在哪里，其实就相当于只能有</w:t>
+      </w:r>
+      <w:r>
+        <w:rPr>
+          <w:rFonts w:hint="eastAsia"/>
+        </w:rPr>
+        <w:t>1</w:t>
+      </w:r>
+      <w:r>
+        <w:rPr>
+          <w:rFonts w:hint="eastAsia"/>
+        </w:rPr>
+        <w:t>个机械手臂在实际工作。</w:t>
+      </w:r>
+    </w:p>
+    <w:p>
+      <w:pPr>
+        <w:ind w:firstLine="420"/>
+      </w:pPr>
+      <w:r>
+        <w:rPr>
+          <w:rFonts w:hint="eastAsia"/>
+        </w:rPr>
+        <w:t>而对象存储则将元数据独立出来，控制节点叫做元数据服务器（服务器</w:t>
+      </w:r>
+      <w:r>
+        <w:rPr>
+          <w:rFonts w:hint="eastAsia"/>
+        </w:rPr>
+        <w:t>+</w:t>
+      </w:r>
+      <w:r>
+        <w:rPr>
+          <w:rFonts w:hint="eastAsia"/>
+        </w:rPr>
+        <w:t>对象存储管理软件），里面主要负责存储对象的属性（主要是对象的数据被打散存放到了哪几台分布式服务器中的信息），而其他负责存储数据的分布式服务器叫做</w:t>
+      </w:r>
+      <w:r>
+        <w:rPr>
+          <w:rFonts w:hint="eastAsia"/>
+        </w:rPr>
+        <w:t>OSD</w:t>
+      </w:r>
+      <w:r>
+        <w:rPr>
+          <w:rFonts w:hint="eastAsia"/>
+        </w:rPr>
+        <w:t>，主要负责存储文件的数据部分。当用户访问对象，会先访问元数据服务器，元数据服务器只负责反馈对象存储在哪些</w:t>
+      </w:r>
+      <w:r>
+        <w:rPr>
+          <w:rFonts w:hint="eastAsia"/>
+        </w:rPr>
+        <w:t>OSD</w:t>
+      </w:r>
+      <w:r>
+        <w:rPr>
+          <w:rFonts w:hint="eastAsia"/>
+        </w:rPr>
+        <w:t>，假设返回文件</w:t>
+      </w:r>
+      <w:r>
+        <w:rPr>
+          <w:rFonts w:hint="eastAsia"/>
+        </w:rPr>
+        <w:t>A</w:t>
+      </w:r>
+      <w:r>
+        <w:rPr>
+          <w:rFonts w:hint="eastAsia"/>
+        </w:rPr>
+        <w:t>存储在</w:t>
+      </w:r>
+      <w:r>
+        <w:rPr>
+          <w:rFonts w:hint="eastAsia"/>
+        </w:rPr>
+        <w:t>B</w:t>
+      </w:r>
+      <w:r>
+        <w:rPr>
+          <w:rFonts w:hint="eastAsia"/>
+        </w:rPr>
+        <w:t>、</w:t>
+      </w:r>
+      <w:r>
+        <w:rPr>
+          <w:rFonts w:hint="eastAsia"/>
+        </w:rPr>
+        <w:t>C</w:t>
+      </w:r>
+      <w:r>
+        <w:rPr>
+          <w:rFonts w:hint="eastAsia"/>
+        </w:rPr>
+        <w:t>、</w:t>
+      </w:r>
+      <w:r>
+        <w:rPr>
+          <w:rFonts w:hint="eastAsia"/>
+        </w:rPr>
+        <w:t>D</w:t>
+      </w:r>
+      <w:r>
+        <w:rPr>
+          <w:rFonts w:hint="eastAsia"/>
+        </w:rPr>
+        <w:t>三台</w:t>
+      </w:r>
+      <w:r>
+        <w:rPr>
+          <w:rFonts w:hint="eastAsia"/>
+        </w:rPr>
+        <w:t>OSD</w:t>
+      </w:r>
+      <w:r>
+        <w:rPr>
+          <w:rFonts w:hint="eastAsia"/>
+        </w:rPr>
+        <w:t>，那么用户就会再次直接访问</w:t>
+      </w:r>
+      <w:r>
+        <w:rPr>
+          <w:rFonts w:hint="eastAsia"/>
+        </w:rPr>
+        <w:t>3</w:t>
+      </w:r>
+      <w:r>
+        <w:rPr>
+          <w:rFonts w:hint="eastAsia"/>
+        </w:rPr>
+        <w:t>台</w:t>
+      </w:r>
+      <w:r>
+        <w:rPr>
+          <w:rFonts w:hint="eastAsia"/>
+        </w:rPr>
+        <w:t>OSD</w:t>
+      </w:r>
+      <w:r>
+        <w:rPr>
+          <w:rFonts w:hint="eastAsia"/>
+        </w:rPr>
+        <w:t>服务器去读取数据。</w:t>
+      </w:r>
+      <w:r>
+        <w:rPr>
+          <w:rFonts w:hint="eastAsia"/>
+        </w:rPr>
+        <w:t>这时候由于是</w:t>
+      </w:r>
+      <w:r>
+        <w:rPr>
+          <w:rFonts w:hint="eastAsia"/>
+        </w:rPr>
+        <w:t>3</w:t>
+      </w:r>
+      <w:r>
+        <w:rPr>
+          <w:rFonts w:hint="eastAsia"/>
+        </w:rPr>
+        <w:t>台</w:t>
+      </w:r>
+      <w:r>
+        <w:rPr>
+          <w:rFonts w:hint="eastAsia"/>
+        </w:rPr>
+        <w:t>OSD</w:t>
+      </w:r>
+      <w:r>
+        <w:rPr>
+          <w:rFonts w:hint="eastAsia"/>
+        </w:rPr>
+        <w:t>同时对外传输数据，所以传输的速度就加快了。当</w:t>
+      </w:r>
+      <w:r>
+        <w:rPr>
+          <w:rFonts w:hint="eastAsia"/>
+        </w:rPr>
+        <w:t>OSD</w:t>
+      </w:r>
+      <w:r>
+        <w:rPr>
+          <w:rFonts w:hint="eastAsia"/>
+        </w:rPr>
+        <w:t>服务器数量越多，这种读写速度的提升就越大，通过这种方式，实现了读写快的目的。</w:t>
+      </w:r>
+    </w:p>
+    <w:p>
+      <w:pPr>
+        <w:ind w:firstLine="420"/>
+        <w:rPr>
+          <w:rFonts w:hint="eastAsia"/>
+        </w:rPr>
+      </w:pPr>
+      <w:r>
+        <w:rPr>
+          <w:rFonts w:hint="eastAsia"/>
+        </w:rPr>
+        <w:t>另一方面，对象存储软件是具有专门的文件系统的，所以</w:t>
+      </w:r>
+      <w:r>
+        <w:rPr>
+          <w:rFonts w:hint="eastAsia"/>
+        </w:rPr>
+        <w:t>OSD</w:t>
+      </w:r>
+      <w:r>
+        <w:rPr>
+          <w:rFonts w:hint="eastAsia"/>
+        </w:rPr>
+        <w:t>对外又相当于文件服务器，那么就不存在文件共享方面的困难了，也解决了文件共享方面的问题。所以对象存储的出现，很好地结合了块存储与文件存储的优点。</w:t>
       </w:r>
       <w:bookmarkStart w:id="0" w:name="_GoBack"/>
       <w:bookmarkEnd w:id="0"/>
     </w:p>
     <w:p>
       <w:pPr>
+        <w:pStyle w:val="3"/>
+      </w:pPr>
+      <w:r>
+        <w:rPr>
+          <w:rFonts w:hint="eastAsia"/>
+        </w:rPr>
+        <w:t>缺点</w:t>
+      </w:r>
+    </w:p>
+    <w:p>
+      <w:r>
+        <w:tab/>
+      </w:r>
+      <w:r>
+        <w:rPr>
+          <w:rFonts w:hint="eastAsia"/>
+        </w:rPr>
+        <w:t>为什么对象存储兼具块存储和文件存储的好处，那为什么还要块存储或者文件存储？</w:t>
+      </w:r>
+    </w:p>
+    <w:p>
+      <w:pPr>
+        <w:pStyle w:val="a7"/>
+        <w:numPr>
+          <w:ilvl w:val="0"/>
+          <w:numId w:val="4"/>
+        </w:numPr>
+        <w:ind w:firstLineChars="0"/>
+      </w:pPr>
+      <w:r>
+        <w:rPr>
+          <w:rFonts w:hint="eastAsia"/>
+        </w:rPr>
+        <w:t>有一类应用是需要存储直接裸盘映射的，例如数据库。因为数据库需要存储裸盘映射给自己后，再根据自己的数据库文件系统来对裸盘进行格式化的，所以是不能够采用其他已经被格式化为某种文件系统的存储的，此类应用更适合采用块存储。</w:t>
+      </w:r>
+    </w:p>
+    <w:p>
+      <w:pPr>
+        <w:pStyle w:val="a7"/>
+        <w:numPr>
+          <w:ilvl w:val="0"/>
+          <w:numId w:val="4"/>
+        </w:numPr>
+        <w:ind w:firstLineChars="0"/>
+        <w:rPr>
+          <w:rFonts w:hint="eastAsia"/>
+        </w:rPr>
+      </w:pPr>
+      <w:r>
+        <w:rPr>
+          <w:rFonts w:hint="eastAsia"/>
+        </w:rPr>
+        <w:t>对象存储的成本比普通的文件存储还是较高，需要购买专门的对象存储软件以及大容量硬盘，例如对数据量要求不是海量，只是为了</w:t>
+      </w:r>
+      <w:r>
+        <w:rPr>
+          <w:rFonts w:hint="eastAsia"/>
+        </w:rPr>
+        <w:t>做文件共享的时候，直接使用文件存储的形式就好了，性价比高。</w:t>
+      </w:r>
+    </w:p>
+    <w:p>
+      <w:pPr>
         <w:pStyle w:val="2"/>
       </w:pPr>
       <w:r>
         <w:rPr>
           <w:rFonts w:hint="eastAsia"/>
         </w:rPr>
-        <w:t>特点</w:t>
-      </w:r>
-    </w:p>
-    <w:p>
-      <w:pPr>
-        <w:pStyle w:val="2"/>
-        <w:rPr>
-          <w:rFonts w:hint="eastAsia"/>
-        </w:rPr>
-      </w:pPr>
-      <w:r>
-        <w:rPr>
-          <w:rFonts w:hint="eastAsia"/>
-        </w:rPr>
         <w:t>主流技术</w:t>
+      </w:r>
+    </w:p>
+    <w:p>
+      <w:r>
+        <w:tab/>
+      </w:r>
+      <w:r>
+        <w:rPr>
+          <w:rFonts w:hint="eastAsia"/>
+        </w:rPr>
+        <w:t>Microsoft</w:t>
+      </w:r>
+      <w:r>
+        <w:rPr>
+          <w:rFonts w:hint="eastAsia"/>
+        </w:rPr>
+        <w:t>：</w:t>
+      </w:r>
+      <w:r>
+        <w:rPr>
+          <w:rFonts w:hint="eastAsia"/>
+        </w:rPr>
+        <w:t>Azure</w:t>
+      </w:r>
+      <w:r>
+        <w:t xml:space="preserve"> Storage</w:t>
+      </w:r>
+    </w:p>
+    <w:p>
+      <w:r>
+        <w:tab/>
+        <w:t>Google</w:t>
+      </w:r>
+      <w:r>
+        <w:rPr>
+          <w:rFonts w:hint="eastAsia"/>
+        </w:rPr>
+        <w:t>：</w:t>
+      </w:r>
+      <w:r>
+        <w:rPr>
+          <w:rFonts w:hint="eastAsia"/>
+        </w:rPr>
+        <w:t>Google</w:t>
+      </w:r>
+      <w:r>
+        <w:t xml:space="preserve"> </w:t>
+      </w:r>
+      <w:r>
+        <w:rPr>
+          <w:rFonts w:hint="eastAsia"/>
+        </w:rPr>
+        <w:t>Cloud</w:t>
+      </w:r>
+      <w:r>
+        <w:t xml:space="preserve"> </w:t>
+      </w:r>
+      <w:r>
+        <w:rPr>
+          <w:rFonts w:hint="eastAsia"/>
+        </w:rPr>
+        <w:t>Storage</w:t>
+      </w:r>
+    </w:p>
+    <w:p>
+      <w:r>
+        <w:tab/>
+      </w:r>
+      <w:r>
+        <w:rPr>
+          <w:rFonts w:hint="eastAsia"/>
+        </w:rPr>
+        <w:t>Amazon</w:t>
+      </w:r>
+      <w:r>
+        <w:rPr>
+          <w:rFonts w:hint="eastAsia"/>
+        </w:rPr>
+        <w:t>：</w:t>
+      </w:r>
+      <w:r>
+        <w:rPr>
+          <w:rFonts w:hint="eastAsia"/>
+        </w:rPr>
+        <w:t>Simple</w:t>
+      </w:r>
+      <w:r>
+        <w:t xml:space="preserve"> </w:t>
+      </w:r>
+      <w:r>
+        <w:rPr>
+          <w:rFonts w:hint="eastAsia"/>
+        </w:rPr>
+        <w:t>Storage</w:t>
+      </w:r>
+      <w:r>
+        <w:t xml:space="preserve"> </w:t>
+      </w:r>
+      <w:r>
+        <w:rPr>
+          <w:rFonts w:hint="eastAsia"/>
+        </w:rPr>
+        <w:t>Service</w:t>
+      </w:r>
+      <w:r>
+        <w:rPr>
+          <w:rFonts w:hint="eastAsia"/>
+        </w:rPr>
+        <w:t>（</w:t>
+      </w:r>
+      <w:r>
+        <w:rPr>
+          <w:rFonts w:hint="eastAsia"/>
+        </w:rPr>
+        <w:t>S3</w:t>
+      </w:r>
+      <w:r>
+        <w:rPr>
+          <w:rFonts w:hint="eastAsia"/>
+        </w:rPr>
+        <w:t>）</w:t>
+      </w:r>
+    </w:p>
+    <w:p>
+      <w:r>
+        <w:tab/>
+        <w:t>OpenStack</w:t>
+      </w:r>
+      <w:r>
+        <w:rPr>
+          <w:rFonts w:hint="eastAsia"/>
+        </w:rPr>
+        <w:t>：</w:t>
+      </w:r>
+      <w:r>
+        <w:rPr>
+          <w:rFonts w:hint="eastAsia"/>
+        </w:rPr>
+        <w:t>Swift</w:t>
+      </w:r>
+    </w:p>
+    <w:p>
+      <w:pPr>
+        <w:rPr>
+          <w:rFonts w:hint="eastAsia"/>
+        </w:rPr>
+      </w:pPr>
+      <w:r>
+        <w:tab/>
+      </w:r>
+      <w:r>
+        <w:rPr>
+          <w:rFonts w:hint="eastAsia"/>
+        </w:rPr>
+        <w:t>其他：</w:t>
+      </w:r>
+      <w:r>
+        <w:rPr>
+          <w:rFonts w:hint="eastAsia"/>
+        </w:rPr>
+        <w:t>Ceph</w:t>
+      </w:r>
+      <w:r>
+        <w:t xml:space="preserve"> </w:t>
+      </w:r>
+      <w:r>
+        <w:rPr>
+          <w:rFonts w:hint="eastAsia"/>
+        </w:rPr>
+        <w:t>OSD</w:t>
       </w:r>
     </w:p>
     <w:sectPr>
@@ -2788,10 +3286,10 @@
     </w:lvl>
   </w:abstractNum>
   <w:abstractNum w:abstractNumId="2" w15:restartNumberingAfterBreak="0">
-    <w:nsid w:val="661D25DC"/>
+    <w:nsid w:val="23C27D62"/>
     <w:multiLevelType w:val="hybridMultilevel"/>
-    <w:tmpl w:val="56B0FB06"/>
-    <w:lvl w:ilvl="0" w:tplc="4F609F4A">
+    <w:tmpl w:val="947CEEC4"/>
+    <w:lvl w:ilvl="0" w:tplc="6A4C8186">
       <w:start w:val="1"/>
       <w:numFmt w:val="decimal"/>
       <w:lvlText w:val="%1、"/>
@@ -2876,14 +3374,106 @@
       </w:pPr>
     </w:lvl>
   </w:abstractNum>
+  <w:abstractNum w:abstractNumId="3" w15:restartNumberingAfterBreak="0">
+    <w:nsid w:val="661D25DC"/>
+    <w:multiLevelType w:val="hybridMultilevel"/>
+    <w:tmpl w:val="56B0FB06"/>
+    <w:lvl w:ilvl="0" w:tplc="4F609F4A">
+      <w:start w:val="1"/>
+      <w:numFmt w:val="decimal"/>
+      <w:lvlText w:val="%1、"/>
+      <w:lvlJc w:val="left"/>
+      <w:pPr>
+        <w:ind w:left="780" w:hanging="360"/>
+      </w:pPr>
+      <w:rPr>
+        <w:rFonts w:hint="default"/>
+      </w:rPr>
+    </w:lvl>
+    <w:lvl w:ilvl="1" w:tplc="04090019" w:tentative="1">
+      <w:start w:val="1"/>
+      <w:numFmt w:val="lowerLetter"/>
+      <w:lvlText w:val="%2)"/>
+      <w:lvlJc w:val="left"/>
+      <w:pPr>
+        <w:ind w:left="1260" w:hanging="420"/>
+      </w:pPr>
+    </w:lvl>
+    <w:lvl w:ilvl="2" w:tplc="0409001B" w:tentative="1">
+      <w:start w:val="1"/>
+      <w:numFmt w:val="lowerRoman"/>
+      <w:lvlText w:val="%3."/>
+      <w:lvlJc w:val="right"/>
+      <w:pPr>
+        <w:ind w:left="1680" w:hanging="420"/>
+      </w:pPr>
+    </w:lvl>
+    <w:lvl w:ilvl="3" w:tplc="0409000F" w:tentative="1">
+      <w:start w:val="1"/>
+      <w:numFmt w:val="decimal"/>
+      <w:lvlText w:val="%4."/>
+      <w:lvlJc w:val="left"/>
+      <w:pPr>
+        <w:ind w:left="2100" w:hanging="420"/>
+      </w:pPr>
+    </w:lvl>
+    <w:lvl w:ilvl="4" w:tplc="04090019" w:tentative="1">
+      <w:start w:val="1"/>
+      <w:numFmt w:val="lowerLetter"/>
+      <w:lvlText w:val="%5)"/>
+      <w:lvlJc w:val="left"/>
+      <w:pPr>
+        <w:ind w:left="2520" w:hanging="420"/>
+      </w:pPr>
+    </w:lvl>
+    <w:lvl w:ilvl="5" w:tplc="0409001B" w:tentative="1">
+      <w:start w:val="1"/>
+      <w:numFmt w:val="lowerRoman"/>
+      <w:lvlText w:val="%6."/>
+      <w:lvlJc w:val="right"/>
+      <w:pPr>
+        <w:ind w:left="2940" w:hanging="420"/>
+      </w:pPr>
+    </w:lvl>
+    <w:lvl w:ilvl="6" w:tplc="0409000F" w:tentative="1">
+      <w:start w:val="1"/>
+      <w:numFmt w:val="decimal"/>
+      <w:lvlText w:val="%7."/>
+      <w:lvlJc w:val="left"/>
+      <w:pPr>
+        <w:ind w:left="3360" w:hanging="420"/>
+      </w:pPr>
+    </w:lvl>
+    <w:lvl w:ilvl="7" w:tplc="04090019" w:tentative="1">
+      <w:start w:val="1"/>
+      <w:numFmt w:val="lowerLetter"/>
+      <w:lvlText w:val="%8)"/>
+      <w:lvlJc w:val="left"/>
+      <w:pPr>
+        <w:ind w:left="3780" w:hanging="420"/>
+      </w:pPr>
+    </w:lvl>
+    <w:lvl w:ilvl="8" w:tplc="0409001B" w:tentative="1">
+      <w:start w:val="1"/>
+      <w:numFmt w:val="lowerRoman"/>
+      <w:lvlText w:val="%9."/>
+      <w:lvlJc w:val="right"/>
+      <w:pPr>
+        <w:ind w:left="4200" w:hanging="420"/>
+      </w:pPr>
+    </w:lvl>
+  </w:abstractNum>
   <w:num w:numId="1">
     <w:abstractNumId w:val="0"/>
   </w:num>
   <w:num w:numId="2">
-    <w:abstractNumId w:val="2"/>
+    <w:abstractNumId w:val="3"/>
   </w:num>
   <w:num w:numId="3">
     <w:abstractNumId w:val="1"/>
+  </w:num>
+  <w:num w:numId="4">
+    <w:abstractNumId w:val="2"/>
   </w:num>
 </w:numbering>
 </file>

--- a/存储/存储模型/存储方式.docx
+++ b/存储/存储模型/存储方式.docx
@@ -2798,8 +2798,6 @@
         </w:rPr>
         <w:t>对外又相当于文件服务器，那么就不存在文件共享方面的困难了，也解决了文件共享方面的问题。所以对象存储的出现，很好地结合了块存储与文件存储的优点。</w:t>
       </w:r>
-      <w:bookmarkStart w:id="0" w:name="_GoBack"/>
-      <w:bookmarkEnd w:id="0"/>
     </w:p>
     <w:p>
       <w:pPr>
@@ -3015,11 +3013,6 @@
       </w:r>
     </w:p>
     <w:p>
-      <w:pPr>
-        <w:rPr>
-          <w:rFonts w:hint="eastAsia"/>
-        </w:rPr>
-      </w:pPr>
       <w:r>
         <w:tab/>
       </w:r>
@@ -3043,6 +3036,215 @@
           <w:rFonts w:hint="eastAsia"/>
         </w:rPr>
         <w:t>OSD</w:t>
+      </w:r>
+    </w:p>
+    <w:p/>
+    <w:p>
+      <w:pPr>
+        <w:pStyle w:val="1"/>
+      </w:pPr>
+      <w:r>
+        <w:rPr>
+          <w:rFonts w:hint="eastAsia"/>
+        </w:rPr>
+        <w:t>技术对比</w:t>
+      </w:r>
+    </w:p>
+    <w:p>
+      <w:r>
+        <w:tab/>
+      </w:r>
+      <w:r>
+        <w:rPr>
+          <w:rFonts w:hint="eastAsia"/>
+        </w:rPr>
+        <w:t>块存储：和主机打交道，如插一块硬盘</w:t>
+      </w:r>
+    </w:p>
+    <w:p>
+      <w:r>
+        <w:tab/>
+      </w:r>
+      <w:r>
+        <w:rPr>
+          <w:rFonts w:hint="eastAsia"/>
+        </w:rPr>
+        <w:t>文件存储：</w:t>
+      </w:r>
+      <w:r>
+        <w:rPr>
+          <w:rFonts w:hint="eastAsia"/>
+        </w:rPr>
+        <w:t>NAS</w:t>
+      </w:r>
+      <w:r>
+        <w:rPr>
+          <w:rFonts w:hint="eastAsia"/>
+        </w:rPr>
+        <w:t>，网络存储，用于多主机共享数据</w:t>
+      </w:r>
+    </w:p>
+    <w:p>
+      <w:r>
+        <w:tab/>
+      </w:r>
+      <w:r>
+        <w:rPr>
+          <w:rFonts w:hint="eastAsia"/>
+        </w:rPr>
+        <w:t>对象存储：跟自己开发的应用程序打交道，如网盘</w:t>
+      </w:r>
+    </w:p>
+    <w:p>
+      <w:r>
+        <w:tab/>
+      </w:r>
+      <w:r>
+        <w:rPr>
+          <w:rFonts w:hint="eastAsia"/>
+        </w:rPr>
+        <w:t>它们的层级是越来越高的，块存储更偏向底层</w:t>
+      </w:r>
+    </w:p>
+    <w:p/>
+    <w:p>
+      <w:pPr>
+        <w:pStyle w:val="2"/>
+      </w:pPr>
+      <w:r>
+        <w:rPr>
+          <w:rFonts w:hint="eastAsia"/>
+        </w:rPr>
+        <w:t>块存储</w:t>
+      </w:r>
+      <w:r>
+        <w:rPr>
+          <w:rFonts w:hint="eastAsia"/>
+        </w:rPr>
+        <w:t xml:space="preserve"> vs </w:t>
+      </w:r>
+      <w:r>
+        <w:rPr>
+          <w:rFonts w:hint="eastAsia"/>
+        </w:rPr>
+        <w:t>文件存储</w:t>
+      </w:r>
+    </w:p>
+    <w:p>
+      <w:r>
+        <w:tab/>
+      </w:r>
+      <w:r>
+        <w:rPr>
+          <w:rFonts w:hint="eastAsia"/>
+        </w:rPr>
+        <w:t>块级概念：块级是指以扇区为基础，一个或多个连续的扇区组成一个块，也叫物理块。它是在文件系统与块设备（如磁盘驱动器）之间。</w:t>
+      </w:r>
+    </w:p>
+    <w:p>
+      <w:r>
+        <w:tab/>
+      </w:r>
+      <w:r>
+        <w:rPr>
+          <w:rFonts w:hint="eastAsia"/>
+        </w:rPr>
+        <w:t>文件级概念：文件级是指文件系统，单个文件可能由一个或多个逻辑块组成，且逻辑块之间不是连续分布的。逻辑块大于或等于物理块整数倍。</w:t>
+      </w:r>
+    </w:p>
+    <w:p>
+      <w:r>
+        <w:tab/>
+      </w:r>
+      <w:r>
+        <w:rPr>
+          <w:rFonts w:hint="eastAsia"/>
+        </w:rPr>
+        <w:t>物理块与文件系统之间的关系图：映射关系：扇区</w:t>
+      </w:r>
+      <w:r>
+        <w:sym w:font="Wingdings" w:char="F0E0"/>
+      </w:r>
+      <w:r>
+        <w:rPr>
+          <w:rFonts w:hint="eastAsia"/>
+        </w:rPr>
+        <w:t>物理块</w:t>
+      </w:r>
+      <w:r>
+        <w:sym w:font="Wingdings" w:char="F0E0"/>
+      </w:r>
+      <w:r>
+        <w:rPr>
+          <w:rFonts w:hint="eastAsia"/>
+        </w:rPr>
+        <w:t>逻辑块</w:t>
+      </w:r>
+      <w:r>
+        <w:sym w:font="Wingdings" w:char="F0E0"/>
+      </w:r>
+      <w:r>
+        <w:rPr>
+          <w:rFonts w:hint="eastAsia"/>
+        </w:rPr>
+        <w:t>文件系统</w:t>
+      </w:r>
+    </w:p>
+    <w:p/>
+    <w:p>
+      <w:r>
+        <w:tab/>
+      </w:r>
+      <w:r>
+        <w:rPr>
+          <w:rFonts w:hint="eastAsia"/>
+        </w:rPr>
+        <w:t>文件级备份：文件级备份</w:t>
+      </w:r>
+      <w:r>
+        <w:rPr>
+          <w:rFonts w:hint="eastAsia"/>
+        </w:rPr>
+        <w:t>是指在指定某些文件进行备份时，首先会查找每个文件逻辑块，其次物理块，由于逻辑块是分散在物理块上，而物理块也是分散在不同扇区上。需要一层一层往下查找，最后才完成整个文件复制。</w:t>
+      </w:r>
+    </w:p>
+    <w:p>
+      <w:r>
+        <w:tab/>
+      </w:r>
+      <w:r>
+        <w:rPr>
+          <w:rFonts w:hint="eastAsia"/>
+        </w:rPr>
+        <w:t>文件级备份比较费时间，效率不高，实时性不强，备份时间长，且增量备份时，单文件某一小部分修改，不会只备份修改部分，而是整个文件都备份。</w:t>
+      </w:r>
+    </w:p>
+    <w:p>
+      <w:pPr>
+        <w:rPr>
+          <w:rFonts w:hint="eastAsia"/>
+        </w:rPr>
+      </w:pPr>
+      <w:r>
+        <w:tab/>
+      </w:r>
+      <w:r>
+        <w:rPr>
+          <w:rFonts w:hint="eastAsia"/>
+        </w:rPr>
+        <w:t>块级备份：块级备份是指物理块复制，效率高，实时性强，备份时间短，且增量备份时，值备份修改过的物理块。</w:t>
+      </w:r>
+      <w:bookmarkStart w:id="0" w:name="_GoBack"/>
+      <w:bookmarkEnd w:id="0"/>
+    </w:p>
+    <w:p>
+      <w:pPr>
+        <w:rPr>
+          <w:rFonts w:hint="eastAsia"/>
+        </w:rPr>
+      </w:pPr>
+      <w:r>
+        <w:tab/>
       </w:r>
     </w:p>
     <w:sectPr>

--- a/存储/存储模型/存储方式.docx
+++ b/存储/存储模型/存储方式.docx
@@ -664,6 +664,24 @@
         <w:rPr>
           <w:rFonts w:hint="eastAsia"/>
         </w:rPr>
+        <w:t>（假设每个</w:t>
+      </w:r>
+      <w:r>
+        <w:rPr>
+          <w:rFonts w:hint="eastAsia"/>
+        </w:rPr>
+        <w:t>1GB</w:t>
+      </w:r>
+      <w:r>
+        <w:rPr>
+          <w:rFonts w:hint="eastAsia"/>
+        </w:rPr>
+        <w:t>）</w:t>
+      </w:r>
+      <w:r>
+        <w:rPr>
+          <w:rFonts w:hint="eastAsia"/>
+        </w:rPr>
         <w:t>，可以通过划分逻辑卷、做</w:t>
       </w:r>
       <w:r>
@@ -700,7 +718,177 @@
         <w:rPr>
           <w:rFonts w:hint="eastAsia"/>
         </w:rPr>
-        <w:t>个逻辑的硬盘，接着块设备会采用映射的方式将这几个逻辑盘映射给主机，主机上面的操作系统会识别出硬盘，但是操作系统是区分不出到底是逻辑还是物理盘。在此种方式下，操作系统还需要对挂载的裸磁盘进行分区、格式化后才可以使用，与平常主机内置硬盘的方式没有差别。</w:t>
+        <w:t>个逻辑的硬盘</w:t>
+      </w:r>
+      <w:r>
+        <w:rPr>
+          <w:rFonts w:hint="eastAsia"/>
+        </w:rPr>
+        <w:t>（假设划分完的逻辑盘也是</w:t>
+      </w:r>
+      <w:r>
+        <w:rPr>
+          <w:rFonts w:hint="eastAsia"/>
+        </w:rPr>
+        <w:t>5</w:t>
+      </w:r>
+      <w:r>
+        <w:rPr>
+          <w:rFonts w:hint="eastAsia"/>
+        </w:rPr>
+        <w:t>个，每个也是</w:t>
+      </w:r>
+      <w:r>
+        <w:rPr>
+          <w:rFonts w:hint="eastAsia"/>
+        </w:rPr>
+        <w:t>1G</w:t>
+      </w:r>
+      <w:r>
+        <w:rPr>
+          <w:rFonts w:hint="eastAsia"/>
+        </w:rPr>
+        <w:t>，但是这</w:t>
+      </w:r>
+      <w:r>
+        <w:rPr>
+          <w:rFonts w:hint="eastAsia"/>
+        </w:rPr>
+        <w:t>5</w:t>
+      </w:r>
+      <w:r>
+        <w:rPr>
+          <w:rFonts w:hint="eastAsia"/>
+        </w:rPr>
+        <w:t>个</w:t>
+      </w:r>
+      <w:r>
+        <w:rPr>
+          <w:rFonts w:hint="eastAsia"/>
+        </w:rPr>
+        <w:t>1G</w:t>
+      </w:r>
+      <w:r>
+        <w:rPr>
+          <w:rFonts w:hint="eastAsia"/>
+        </w:rPr>
+        <w:t>的逻辑盘已经与原来的</w:t>
+      </w:r>
+      <w:r>
+        <w:rPr>
+          <w:rFonts w:hint="eastAsia"/>
+        </w:rPr>
+        <w:t>5</w:t>
+      </w:r>
+      <w:r>
+        <w:rPr>
+          <w:rFonts w:hint="eastAsia"/>
+        </w:rPr>
+        <w:t>个物理硬盘意义完全不同了，例如第一个逻辑硬盘</w:t>
+      </w:r>
+      <w:r>
+        <w:rPr>
+          <w:rFonts w:hint="eastAsia"/>
+        </w:rPr>
+        <w:t>A</w:t>
+      </w:r>
+      <w:r>
+        <w:rPr>
+          <w:rFonts w:hint="eastAsia"/>
+        </w:rPr>
+        <w:t>里面，可能第一个</w:t>
+      </w:r>
+      <w:r>
+        <w:rPr>
+          <w:rFonts w:hint="eastAsia"/>
+        </w:rPr>
+        <w:t>2</w:t>
+      </w:r>
+      <w:r>
+        <w:t>00</w:t>
+      </w:r>
+      <w:r>
+        <w:rPr>
+          <w:rFonts w:hint="eastAsia"/>
+        </w:rPr>
+        <w:t>MB</w:t>
+      </w:r>
+      <w:r>
+        <w:rPr>
+          <w:rFonts w:hint="eastAsia"/>
+        </w:rPr>
+        <w:t>是来自物理硬盘</w:t>
+      </w:r>
+      <w:r>
+        <w:rPr>
+          <w:rFonts w:hint="eastAsia"/>
+        </w:rPr>
+        <w:t>1</w:t>
+      </w:r>
+      <w:r>
+        <w:rPr>
+          <w:rFonts w:hint="eastAsia"/>
+        </w:rPr>
+        <w:t>，第二个</w:t>
+      </w:r>
+      <w:r>
+        <w:rPr>
+          <w:rFonts w:hint="eastAsia"/>
+        </w:rPr>
+        <w:t>2</w:t>
+      </w:r>
+      <w:r>
+        <w:t>00</w:t>
+      </w:r>
+      <w:r>
+        <w:rPr>
+          <w:rFonts w:hint="eastAsia"/>
+        </w:rPr>
+        <w:t>MB</w:t>
+      </w:r>
+      <w:r>
+        <w:rPr>
+          <w:rFonts w:hint="eastAsia"/>
+        </w:rPr>
+        <w:t>是来自物理硬盘</w:t>
+      </w:r>
+      <w:r>
+        <w:rPr>
+          <w:rFonts w:hint="eastAsia"/>
+        </w:rPr>
+        <w:t>2</w:t>
+      </w:r>
+      <w:r>
+        <w:rPr>
+          <w:rFonts w:hint="eastAsia"/>
+        </w:rPr>
+        <w:t>，所以逻辑硬盘</w:t>
+      </w:r>
+      <w:r>
+        <w:rPr>
+          <w:rFonts w:hint="eastAsia"/>
+        </w:rPr>
+        <w:t>A</w:t>
+      </w:r>
+      <w:r>
+        <w:rPr>
+          <w:rFonts w:hint="eastAsia"/>
+        </w:rPr>
+        <w:t>是由多个物理硬盘逻辑虚构出来的硬盘</w:t>
+      </w:r>
+      <w:bookmarkStart w:id="0" w:name="_GoBack"/>
+      <w:bookmarkEnd w:id="0"/>
+      <w:r>
+        <w:rPr>
+          <w:rFonts w:hint="eastAsia"/>
+        </w:rPr>
+        <w:t>）</w:t>
+      </w:r>
+      <w:r>
+        <w:rPr>
+          <w:rFonts w:hint="eastAsia"/>
+        </w:rPr>
+        <w:t>，接着块设备会采用映射的方式将这几个逻辑盘映射给主机，主机上面的操作系统会识别出硬盘，但是操作系统是区分不出到底是逻辑还是物理盘。在此种方式下，操作系统还需要对挂载的裸磁盘进行分区、格式化后才可以使用，与平常主机内置硬盘的方式没有差别。</w:t>
       </w:r>
     </w:p>
     <w:p>
@@ -886,7 +1074,14 @@
         <w:rPr>
           <w:rFonts w:hint="eastAsia"/>
         </w:rPr>
-        <w:t>：金融电信级别，高成本的存储方式，涉及到光纤和各类高端设备，可靠性和性能都很高</w:t>
+        <w:t>：金融电信级别，高成本的存储方式，涉及到光纤和各类高端设备，可靠性和性能</w:t>
+      </w:r>
+      <w:r>
+        <w:rPr>
+          <w:rFonts w:hint="eastAsia"/>
+        </w:rPr>
+        <w:lastRenderedPageBreak/>
+        <w:t>都很高</w:t>
       </w:r>
       <w:r>
         <w:rPr>
@@ -938,7 +1133,6 @@
         <w:rPr>
           <w:rFonts w:hint="eastAsia"/>
         </w:rPr>
-        <w:lastRenderedPageBreak/>
         <w:t>接口</w:t>
       </w:r>
     </w:p>
@@ -1502,6 +1696,7 @@
         <w:rPr>
           <w:rFonts w:hint="eastAsia"/>
         </w:rPr>
+        <w:lastRenderedPageBreak/>
         <w:t>主流技术</w:t>
       </w:r>
     </w:p>
@@ -1634,7 +1829,6 @@
     </w:p>
     <w:p>
       <w:r>
-        <w:lastRenderedPageBreak/>
         <w:tab/>
       </w:r>
       <w:r>
@@ -2047,6 +2241,7 @@
         <w:rPr>
           <w:rFonts w:hint="eastAsia"/>
         </w:rPr>
+        <w:lastRenderedPageBreak/>
         <w:t>缺点</w:t>
       </w:r>
     </w:p>
@@ -2082,7 +2277,6 @@
         <w:rPr>
           <w:rFonts w:hint="eastAsia"/>
         </w:rPr>
-        <w:lastRenderedPageBreak/>
         <w:t>主流技术</w:t>
       </w:r>
     </w:p>
@@ -2485,6 +2679,7 @@
     </w:p>
     <w:p>
       <w:r>
+        <w:lastRenderedPageBreak/>
         <w:tab/>
       </w:r>
       <w:r>
@@ -2563,7 +2758,6 @@
         <w:rPr>
           <w:rFonts w:hint="eastAsia"/>
         </w:rPr>
-        <w:lastRenderedPageBreak/>
         <w:t>metadata</w:t>
       </w:r>
       <w:r>
@@ -2937,6 +3131,7 @@
     </w:p>
     <w:p>
       <w:r>
+        <w:lastRenderedPageBreak/>
         <w:tab/>
       </w:r>
       <w:r>
@@ -3220,11 +3415,6 @@
       </w:r>
     </w:p>
     <w:p>
-      <w:pPr>
-        <w:rPr>
-          <w:rFonts w:hint="eastAsia"/>
-        </w:rPr>
-      </w:pPr>
       <w:r>
         <w:tab/>
       </w:r>
@@ -3234,8 +3424,233 @@
         </w:rPr>
         <w:t>块级备份：块级备份是指物理块复制，效率高，实时性强，备份时间短，且增量备份时，值备份修改过的物理块。</w:t>
       </w:r>
-      <w:bookmarkStart w:id="0" w:name="_GoBack"/>
-      <w:bookmarkEnd w:id="0"/>
+    </w:p>
+    <w:p/>
+    <w:p>
+      <w:pPr>
+        <w:pStyle w:val="2"/>
+      </w:pPr>
+      <w:r>
+        <w:rPr>
+          <w:rFonts w:hint="eastAsia"/>
+        </w:rPr>
+        <w:t>文件存储</w:t>
+      </w:r>
+      <w:r>
+        <w:rPr>
+          <w:rFonts w:hint="eastAsia"/>
+        </w:rPr>
+        <w:t xml:space="preserve"> vs</w:t>
+      </w:r>
+      <w:r>
+        <w:t xml:space="preserve"> </w:t>
+      </w:r>
+      <w:r>
+        <w:rPr>
+          <w:rFonts w:hint="eastAsia"/>
+        </w:rPr>
+        <w:t>对象存储</w:t>
+      </w:r>
+    </w:p>
+    <w:p>
+      <w:r>
+        <w:tab/>
+      </w:r>
+      <w:r>
+        <w:rPr>
+          <w:rFonts w:hint="eastAsia"/>
+        </w:rPr>
+        <w:t>对象存储：</w:t>
+      </w:r>
+    </w:p>
+    <w:p>
+      <w:pPr>
+        <w:pStyle w:val="a7"/>
+        <w:numPr>
+          <w:ilvl w:val="0"/>
+          <w:numId w:val="5"/>
+        </w:numPr>
+        <w:ind w:firstLineChars="0"/>
+      </w:pPr>
+      <w:r>
+        <w:rPr>
+          <w:rFonts w:hint="eastAsia"/>
+        </w:rPr>
+        <w:t>大多数对象存储的实现本质是键值对存储系统；</w:t>
+      </w:r>
+    </w:p>
+    <w:p>
+      <w:pPr>
+        <w:pStyle w:val="a7"/>
+        <w:numPr>
+          <w:ilvl w:val="0"/>
+          <w:numId w:val="5"/>
+        </w:numPr>
+        <w:ind w:firstLineChars="0"/>
+      </w:pPr>
+      <w:r>
+        <w:rPr>
+          <w:rFonts w:hint="eastAsia"/>
+        </w:rPr>
+        <w:lastRenderedPageBreak/>
+        <w:t>采用扁平化的管理方式（根据键找到值）；</w:t>
+      </w:r>
+    </w:p>
+    <w:p>
+      <w:pPr>
+        <w:pStyle w:val="a7"/>
+        <w:numPr>
+          <w:ilvl w:val="0"/>
+          <w:numId w:val="5"/>
+        </w:numPr>
+        <w:ind w:firstLineChars="0"/>
+      </w:pPr>
+      <w:r>
+        <w:rPr>
+          <w:rFonts w:hint="eastAsia"/>
+        </w:rPr>
+        <w:t>值可以是任何东西，可以是小文件（小二进制片段），可以是大文件；</w:t>
+      </w:r>
+    </w:p>
+    <w:p>
+      <w:pPr>
+        <w:pStyle w:val="a7"/>
+        <w:numPr>
+          <w:ilvl w:val="0"/>
+          <w:numId w:val="5"/>
+        </w:numPr>
+        <w:ind w:firstLineChars="0"/>
+      </w:pPr>
+      <w:r>
+        <w:rPr>
+          <w:rFonts w:hint="eastAsia"/>
+        </w:rPr>
+        <w:t>对象存储一般不支持追加写和更新，面向的是一次写入，多次读取的需求场景；</w:t>
+      </w:r>
+    </w:p>
+    <w:p>
+      <w:pPr>
+        <w:pStyle w:val="a7"/>
+        <w:numPr>
+          <w:ilvl w:val="0"/>
+          <w:numId w:val="5"/>
+        </w:numPr>
+        <w:ind w:firstLineChars="0"/>
+      </w:pPr>
+      <w:r>
+        <w:rPr>
+          <w:rFonts w:hint="eastAsia"/>
+        </w:rPr>
+        <w:t>多采用</w:t>
+      </w:r>
+      <w:r>
+        <w:rPr>
+          <w:rFonts w:hint="eastAsia"/>
+        </w:rPr>
+        <w:t>Restful</w:t>
+      </w:r>
+      <w:r>
+        <w:t xml:space="preserve"> </w:t>
+      </w:r>
+      <w:r>
+        <w:rPr>
+          <w:rFonts w:hint="eastAsia"/>
+        </w:rPr>
+        <w:t>API</w:t>
+      </w:r>
+      <w:r>
+        <w:rPr>
+          <w:rFonts w:hint="eastAsia"/>
+        </w:rPr>
+        <w:t>。</w:t>
+      </w:r>
+    </w:p>
+    <w:p/>
+    <w:p>
+      <w:pPr>
+        <w:ind w:left="420"/>
+      </w:pPr>
+      <w:r>
+        <w:rPr>
+          <w:rFonts w:hint="eastAsia"/>
+        </w:rPr>
+        <w:t>文件存储：</w:t>
+      </w:r>
+    </w:p>
+    <w:p>
+      <w:pPr>
+        <w:pStyle w:val="a7"/>
+        <w:numPr>
+          <w:ilvl w:val="0"/>
+          <w:numId w:val="6"/>
+        </w:numPr>
+        <w:ind w:firstLineChars="0"/>
+      </w:pPr>
+      <w:r>
+        <w:rPr>
+          <w:rFonts w:hint="eastAsia"/>
+        </w:rPr>
+        <w:t>不考虑底层到底是怎么实现的（很多其实就是对象存储上套一层目录管理层）；</w:t>
+      </w:r>
+    </w:p>
+    <w:p>
+      <w:pPr>
+        <w:pStyle w:val="a7"/>
+        <w:numPr>
+          <w:ilvl w:val="0"/>
+          <w:numId w:val="6"/>
+        </w:numPr>
+        <w:ind w:firstLineChars="0"/>
+      </w:pPr>
+      <w:r>
+        <w:rPr>
+          <w:rFonts w:hint="eastAsia"/>
+        </w:rPr>
+        <w:t>采用目录结构管理数据；</w:t>
+      </w:r>
+    </w:p>
+    <w:p>
+      <w:pPr>
+        <w:pStyle w:val="a7"/>
+        <w:numPr>
+          <w:ilvl w:val="0"/>
+          <w:numId w:val="6"/>
+        </w:numPr>
+        <w:ind w:firstLineChars="0"/>
+        <w:rPr>
+          <w:rFonts w:hint="eastAsia"/>
+        </w:rPr>
+      </w:pPr>
+      <w:r>
+        <w:rPr>
+          <w:rFonts w:hint="eastAsia"/>
+        </w:rPr>
+        <w:t>一般要尽可能兼容</w:t>
+      </w:r>
+      <w:r>
+        <w:rPr>
+          <w:rFonts w:hint="eastAsia"/>
+        </w:rPr>
+        <w:t>Posix</w:t>
+      </w:r>
+      <w:r>
+        <w:rPr>
+          <w:rFonts w:hint="eastAsia"/>
+        </w:rPr>
+        <w:t>文件系统</w:t>
+      </w:r>
+      <w:r>
+        <w:rPr>
+          <w:rFonts w:hint="eastAsia"/>
+        </w:rPr>
+        <w:t>API</w:t>
+      </w:r>
+      <w:r>
+        <w:rPr>
+          <w:rFonts w:hint="eastAsia"/>
+        </w:rPr>
+        <w:t>。</w:t>
+      </w:r>
     </w:p>
     <w:p>
       <w:pPr>
@@ -3488,6 +3903,95 @@
     </w:lvl>
   </w:abstractNum>
   <w:abstractNum w:abstractNumId="2" w15:restartNumberingAfterBreak="0">
+    <w:nsid w:val="19980424"/>
+    <w:multiLevelType w:val="hybridMultilevel"/>
+    <w:tmpl w:val="B18A690E"/>
+    <w:lvl w:ilvl="0" w:tplc="D77C6C50">
+      <w:start w:val="1"/>
+      <w:numFmt w:val="decimal"/>
+      <w:lvlText w:val="%1、"/>
+      <w:lvlJc w:val="left"/>
+      <w:pPr>
+        <w:ind w:left="780" w:hanging="360"/>
+      </w:pPr>
+      <w:rPr>
+        <w:rFonts w:hint="default"/>
+      </w:rPr>
+    </w:lvl>
+    <w:lvl w:ilvl="1" w:tplc="04090019" w:tentative="1">
+      <w:start w:val="1"/>
+      <w:numFmt w:val="lowerLetter"/>
+      <w:lvlText w:val="%2)"/>
+      <w:lvlJc w:val="left"/>
+      <w:pPr>
+        <w:ind w:left="1260" w:hanging="420"/>
+      </w:pPr>
+    </w:lvl>
+    <w:lvl w:ilvl="2" w:tplc="0409001B" w:tentative="1">
+      <w:start w:val="1"/>
+      <w:numFmt w:val="lowerRoman"/>
+      <w:lvlText w:val="%3."/>
+      <w:lvlJc w:val="right"/>
+      <w:pPr>
+        <w:ind w:left="1680" w:hanging="420"/>
+      </w:pPr>
+    </w:lvl>
+    <w:lvl w:ilvl="3" w:tplc="0409000F" w:tentative="1">
+      <w:start w:val="1"/>
+      <w:numFmt w:val="decimal"/>
+      <w:lvlText w:val="%4."/>
+      <w:lvlJc w:val="left"/>
+      <w:pPr>
+        <w:ind w:left="2100" w:hanging="420"/>
+      </w:pPr>
+    </w:lvl>
+    <w:lvl w:ilvl="4" w:tplc="04090019" w:tentative="1">
+      <w:start w:val="1"/>
+      <w:numFmt w:val="lowerLetter"/>
+      <w:lvlText w:val="%5)"/>
+      <w:lvlJc w:val="left"/>
+      <w:pPr>
+        <w:ind w:left="2520" w:hanging="420"/>
+      </w:pPr>
+    </w:lvl>
+    <w:lvl w:ilvl="5" w:tplc="0409001B" w:tentative="1">
+      <w:start w:val="1"/>
+      <w:numFmt w:val="lowerRoman"/>
+      <w:lvlText w:val="%6."/>
+      <w:lvlJc w:val="right"/>
+      <w:pPr>
+        <w:ind w:left="2940" w:hanging="420"/>
+      </w:pPr>
+    </w:lvl>
+    <w:lvl w:ilvl="6" w:tplc="0409000F" w:tentative="1">
+      <w:start w:val="1"/>
+      <w:numFmt w:val="decimal"/>
+      <w:lvlText w:val="%7."/>
+      <w:lvlJc w:val="left"/>
+      <w:pPr>
+        <w:ind w:left="3360" w:hanging="420"/>
+      </w:pPr>
+    </w:lvl>
+    <w:lvl w:ilvl="7" w:tplc="04090019" w:tentative="1">
+      <w:start w:val="1"/>
+      <w:numFmt w:val="lowerLetter"/>
+      <w:lvlText w:val="%8)"/>
+      <w:lvlJc w:val="left"/>
+      <w:pPr>
+        <w:ind w:left="3780" w:hanging="420"/>
+      </w:pPr>
+    </w:lvl>
+    <w:lvl w:ilvl="8" w:tplc="0409001B" w:tentative="1">
+      <w:start w:val="1"/>
+      <w:numFmt w:val="lowerRoman"/>
+      <w:lvlText w:val="%9."/>
+      <w:lvlJc w:val="right"/>
+      <w:pPr>
+        <w:ind w:left="4200" w:hanging="420"/>
+      </w:pPr>
+    </w:lvl>
+  </w:abstractNum>
+  <w:abstractNum w:abstractNumId="3" w15:restartNumberingAfterBreak="0">
     <w:nsid w:val="23C27D62"/>
     <w:multiLevelType w:val="hybridMultilevel"/>
     <w:tmpl w:val="947CEEC4"/>
@@ -3576,7 +4080,96 @@
       </w:pPr>
     </w:lvl>
   </w:abstractNum>
-  <w:abstractNum w:abstractNumId="3" w15:restartNumberingAfterBreak="0">
+  <w:abstractNum w:abstractNumId="4" w15:restartNumberingAfterBreak="0">
+    <w:nsid w:val="413709BD"/>
+    <w:multiLevelType w:val="hybridMultilevel"/>
+    <w:tmpl w:val="63AACBBA"/>
+    <w:lvl w:ilvl="0" w:tplc="C9647F84">
+      <w:start w:val="1"/>
+      <w:numFmt w:val="decimal"/>
+      <w:lvlText w:val="%1、"/>
+      <w:lvlJc w:val="left"/>
+      <w:pPr>
+        <w:ind w:left="780" w:hanging="360"/>
+      </w:pPr>
+      <w:rPr>
+        <w:rFonts w:hint="default"/>
+      </w:rPr>
+    </w:lvl>
+    <w:lvl w:ilvl="1" w:tplc="04090019" w:tentative="1">
+      <w:start w:val="1"/>
+      <w:numFmt w:val="lowerLetter"/>
+      <w:lvlText w:val="%2)"/>
+      <w:lvlJc w:val="left"/>
+      <w:pPr>
+        <w:ind w:left="1260" w:hanging="420"/>
+      </w:pPr>
+    </w:lvl>
+    <w:lvl w:ilvl="2" w:tplc="0409001B" w:tentative="1">
+      <w:start w:val="1"/>
+      <w:numFmt w:val="lowerRoman"/>
+      <w:lvlText w:val="%3."/>
+      <w:lvlJc w:val="right"/>
+      <w:pPr>
+        <w:ind w:left="1680" w:hanging="420"/>
+      </w:pPr>
+    </w:lvl>
+    <w:lvl w:ilvl="3" w:tplc="0409000F" w:tentative="1">
+      <w:start w:val="1"/>
+      <w:numFmt w:val="decimal"/>
+      <w:lvlText w:val="%4."/>
+      <w:lvlJc w:val="left"/>
+      <w:pPr>
+        <w:ind w:left="2100" w:hanging="420"/>
+      </w:pPr>
+    </w:lvl>
+    <w:lvl w:ilvl="4" w:tplc="04090019" w:tentative="1">
+      <w:start w:val="1"/>
+      <w:numFmt w:val="lowerLetter"/>
+      <w:lvlText w:val="%5)"/>
+      <w:lvlJc w:val="left"/>
+      <w:pPr>
+        <w:ind w:left="2520" w:hanging="420"/>
+      </w:pPr>
+    </w:lvl>
+    <w:lvl w:ilvl="5" w:tplc="0409001B" w:tentative="1">
+      <w:start w:val="1"/>
+      <w:numFmt w:val="lowerRoman"/>
+      <w:lvlText w:val="%6."/>
+      <w:lvlJc w:val="right"/>
+      <w:pPr>
+        <w:ind w:left="2940" w:hanging="420"/>
+      </w:pPr>
+    </w:lvl>
+    <w:lvl w:ilvl="6" w:tplc="0409000F" w:tentative="1">
+      <w:start w:val="1"/>
+      <w:numFmt w:val="decimal"/>
+      <w:lvlText w:val="%7."/>
+      <w:lvlJc w:val="left"/>
+      <w:pPr>
+        <w:ind w:left="3360" w:hanging="420"/>
+      </w:pPr>
+    </w:lvl>
+    <w:lvl w:ilvl="7" w:tplc="04090019" w:tentative="1">
+      <w:start w:val="1"/>
+      <w:numFmt w:val="lowerLetter"/>
+      <w:lvlText w:val="%8)"/>
+      <w:lvlJc w:val="left"/>
+      <w:pPr>
+        <w:ind w:left="3780" w:hanging="420"/>
+      </w:pPr>
+    </w:lvl>
+    <w:lvl w:ilvl="8" w:tplc="0409001B" w:tentative="1">
+      <w:start w:val="1"/>
+      <w:numFmt w:val="lowerRoman"/>
+      <w:lvlText w:val="%9."/>
+      <w:lvlJc w:val="right"/>
+      <w:pPr>
+        <w:ind w:left="4200" w:hanging="420"/>
+      </w:pPr>
+    </w:lvl>
+  </w:abstractNum>
+  <w:abstractNum w:abstractNumId="5" w15:restartNumberingAfterBreak="0">
     <w:nsid w:val="661D25DC"/>
     <w:multiLevelType w:val="hybridMultilevel"/>
     <w:tmpl w:val="56B0FB06"/>
@@ -3669,12 +4262,18 @@
     <w:abstractNumId w:val="0"/>
   </w:num>
   <w:num w:numId="2">
-    <w:abstractNumId w:val="3"/>
+    <w:abstractNumId w:val="5"/>
   </w:num>
   <w:num w:numId="3">
     <w:abstractNumId w:val="1"/>
   </w:num>
   <w:num w:numId="4">
+    <w:abstractNumId w:val="3"/>
+  </w:num>
+  <w:num w:numId="5">
+    <w:abstractNumId w:val="4"/>
+  </w:num>
+  <w:num w:numId="6">
     <w:abstractNumId w:val="2"/>
   </w:num>
 </w:numbering>

--- a/存储/存储模型/存储方式.docx
+++ b/存储/存储模型/存储方式.docx
@@ -10,8 +10,220 @@
         <w:rPr>
           <w:rFonts w:hint="eastAsia"/>
         </w:rPr>
+        <w:t>存储分类</w:t>
+      </w:r>
+    </w:p>
+    <w:p>
+      <w:r>
+        <w:tab/>
+      </w:r>
+      <w:r>
+        <w:rPr>
+          <w:rFonts w:hint="eastAsia"/>
+        </w:rPr>
+        <w:t>根据服务器类型分为：封闭系统的存储和开放系统的存储。</w:t>
+      </w:r>
+    </w:p>
+    <w:p>
+      <w:r>
+        <w:tab/>
+      </w:r>
+      <w:r>
+        <w:rPr>
+          <w:rFonts w:hint="eastAsia"/>
+        </w:rPr>
+        <w:t>封闭系统主要指大型机，开发系统指基于</w:t>
+      </w:r>
+      <w:r>
+        <w:rPr>
+          <w:rFonts w:hint="eastAsia"/>
+        </w:rPr>
+        <w:t>Windows</w:t>
+      </w:r>
+      <w:r>
+        <w:rPr>
+          <w:rFonts w:hint="eastAsia"/>
+        </w:rPr>
+        <w:t>、</w:t>
+      </w:r>
+      <w:r>
+        <w:rPr>
+          <w:rFonts w:hint="eastAsia"/>
+        </w:rPr>
+        <w:t>UNIX</w:t>
+      </w:r>
+      <w:r>
+        <w:rPr>
+          <w:rFonts w:hint="eastAsia"/>
+        </w:rPr>
+        <w:t>、</w:t>
+      </w:r>
+      <w:r>
+        <w:rPr>
+          <w:rFonts w:hint="eastAsia"/>
+        </w:rPr>
+        <w:t>Linux</w:t>
+      </w:r>
+      <w:r>
+        <w:rPr>
+          <w:rFonts w:hint="eastAsia"/>
+        </w:rPr>
+        <w:t>等操作系统的服务器；</w:t>
+      </w:r>
+    </w:p>
+    <w:p>
+      <w:r>
+        <w:tab/>
+      </w:r>
+      <w:r>
+        <w:rPr>
+          <w:rFonts w:hint="eastAsia"/>
+        </w:rPr>
+        <w:t>开发系统的存储分为：内置存储和外挂存储。</w:t>
+      </w:r>
+    </w:p>
+    <w:p>
+      <w:pPr>
+        <w:ind w:firstLine="420"/>
+        <w:rPr>
+          <w:rFonts w:hint="eastAsia"/>
+        </w:rPr>
+      </w:pPr>
+      <w:r>
+        <w:rPr>
+          <w:rFonts w:hint="eastAsia"/>
+        </w:rPr>
+        <w:t>外挂存储根据连接的方式分为：直连式存储（</w:t>
+      </w:r>
+      <w:r>
+        <w:rPr>
+          <w:rFonts w:hint="eastAsia"/>
+        </w:rPr>
+        <w:t>Direct-Attached</w:t>
+      </w:r>
+      <w:r>
+        <w:t xml:space="preserve"> Storage</w:t>
+      </w:r>
+      <w:r>
+        <w:rPr>
+          <w:rFonts w:hint="eastAsia"/>
+        </w:rPr>
+        <w:t>，简称</w:t>
+      </w:r>
+      <w:r>
+        <w:rPr>
+          <w:rFonts w:hint="eastAsia"/>
+        </w:rPr>
         <w:t>DAS</w:t>
       </w:r>
+      <w:r>
+        <w:rPr>
+          <w:rFonts w:hint="eastAsia"/>
+        </w:rPr>
+        <w:t>）和网络化存储（</w:t>
+      </w:r>
+      <w:r>
+        <w:rPr>
+          <w:rFonts w:hint="eastAsia"/>
+        </w:rPr>
+        <w:t>Fabric-Attach</w:t>
+      </w:r>
+      <w:r>
+        <w:t xml:space="preserve">ed </w:t>
+      </w:r>
+      <w:r>
+        <w:rPr>
+          <w:rFonts w:hint="eastAsia"/>
+        </w:rPr>
+        <w:t>Storage</w:t>
+      </w:r>
+      <w:r>
+        <w:rPr>
+          <w:rFonts w:hint="eastAsia"/>
+        </w:rPr>
+        <w:t>，简称</w:t>
+      </w:r>
+      <w:r>
+        <w:rPr>
+          <w:rFonts w:hint="eastAsia"/>
+        </w:rPr>
+        <w:t>FAS</w:t>
+      </w:r>
+      <w:r>
+        <w:rPr>
+          <w:rFonts w:hint="eastAsia"/>
+        </w:rPr>
+        <w:t>）。网络化存储根据传输协议又分为：网络接入存储（</w:t>
+      </w:r>
+      <w:r>
+        <w:rPr>
+          <w:rFonts w:hint="eastAsia"/>
+        </w:rPr>
+        <w:t>Network-Attached</w:t>
+      </w:r>
+      <w:r>
+        <w:t xml:space="preserve"> Storage</w:t>
+      </w:r>
+      <w:r>
+        <w:rPr>
+          <w:rFonts w:hint="eastAsia"/>
+        </w:rPr>
+        <w:t>，简称</w:t>
+      </w:r>
+      <w:r>
+        <w:rPr>
+          <w:rFonts w:hint="eastAsia"/>
+        </w:rPr>
+        <w:t>NAS</w:t>
+      </w:r>
+      <w:r>
+        <w:rPr>
+          <w:rFonts w:hint="eastAsia"/>
+        </w:rPr>
+        <w:t>）和存储区域网络（</w:t>
+      </w:r>
+      <w:r>
+        <w:rPr>
+          <w:rFonts w:hint="eastAsia"/>
+        </w:rPr>
+        <w:t>Storage</w:t>
+      </w:r>
+      <w:r>
+        <w:t xml:space="preserve"> </w:t>
+      </w:r>
+      <w:r>
+        <w:rPr>
+          <w:rFonts w:hint="eastAsia"/>
+        </w:rPr>
+        <w:t>Area</w:t>
+      </w:r>
+      <w:r>
+        <w:t xml:space="preserve"> </w:t>
+      </w:r>
+      <w:r>
+        <w:rPr>
+          <w:rFonts w:hint="eastAsia"/>
+        </w:rPr>
+        <w:t>Network</w:t>
+      </w:r>
+      <w:r>
+        <w:rPr>
+          <w:rFonts w:hint="eastAsia"/>
+        </w:rPr>
+        <w:t>，简称</w:t>
+      </w:r>
+      <w:r>
+        <w:rPr>
+          <w:rFonts w:hint="eastAsia"/>
+        </w:rPr>
+        <w:t>SAN</w:t>
+      </w:r>
+      <w:r>
+        <w:rPr>
+          <w:rFonts w:hint="eastAsia"/>
+        </w:rPr>
+        <w:t>）。</w:t>
+      </w:r>
     </w:p>
     <w:p>
       <w:pPr>
@@ -21,6 +233,28 @@
         <w:rPr>
           <w:rFonts w:hint="eastAsia"/>
         </w:rPr>
+        <w:t>----</w:t>
+      </w:r>
+    </w:p>
+    <w:p>
+      <w:pPr>
+        <w:pStyle w:val="1"/>
+      </w:pPr>
+      <w:r>
+        <w:rPr>
+          <w:rFonts w:hint="eastAsia"/>
+        </w:rPr>
+        <w:t>DAS</w:t>
+      </w:r>
+    </w:p>
+    <w:p>
+      <w:pPr>
+        <w:pStyle w:val="1"/>
+      </w:pPr>
+      <w:r>
+        <w:rPr>
+          <w:rFonts w:hint="eastAsia"/>
+        </w:rPr>
         <w:t>NAS</w:t>
       </w:r>
     </w:p>
@@ -71,16 +305,1534 @@
         <w:t>，带有集中式文件系统功能的磁阵。</w:t>
       </w:r>
     </w:p>
+    <w:p>
+      <w:pPr>
+        <w:pStyle w:val="a7"/>
+        <w:numPr>
+          <w:ilvl w:val="0"/>
+          <w:numId w:val="7"/>
+        </w:numPr>
+        <w:ind w:firstLineChars="0"/>
+      </w:pPr>
+      <w:r>
+        <w:rPr>
+          <w:rFonts w:hint="eastAsia"/>
+        </w:rPr>
+        <w:t>文件系统的（逻辑）位置</w:t>
+      </w:r>
+    </w:p>
+    <w:p>
+      <w:pPr>
+        <w:ind w:left="420"/>
+        <w:rPr>
+          <w:rFonts w:hint="eastAsia"/>
+        </w:rPr>
+      </w:pPr>
+      <w:r>
+        <w:rPr>
+          <w:rFonts w:hint="eastAsia"/>
+        </w:rPr>
+        <w:t>一般磁阵可以划分出多个</w:t>
+      </w:r>
+      <w:r>
+        <w:rPr>
+          <w:rFonts w:hint="eastAsia"/>
+        </w:rPr>
+        <w:t>LUN</w:t>
+      </w:r>
+      <w:r>
+        <w:rPr>
+          <w:rFonts w:hint="eastAsia"/>
+        </w:rPr>
+        <w:t>供使用者使用，每个使用者必须有自己的文件系统，但是也可以把文件系统的功能从使用者外迁到磁阵上，对外提供统一的用户接口，使用者不用再记录文件和卷上扇区</w:t>
+      </w:r>
+      <w:r>
+        <w:rPr>
+          <w:rFonts w:hint="eastAsia"/>
+        </w:rPr>
+        <w:t>/</w:t>
+      </w:r>
+      <w:r>
+        <w:rPr>
+          <w:rFonts w:hint="eastAsia"/>
+        </w:rPr>
+        <w:t>蔟块的对应关系，该工作由磁阵上的集中式文件系统模块处理。</w:t>
+      </w:r>
+    </w:p>
+    <w:p>
+      <w:pPr>
+        <w:pStyle w:val="a7"/>
+        <w:numPr>
+          <w:ilvl w:val="0"/>
+          <w:numId w:val="7"/>
+        </w:numPr>
+        <w:ind w:firstLineChars="0"/>
+      </w:pPr>
+      <w:r>
+        <w:rPr>
+          <w:rFonts w:hint="eastAsia"/>
+        </w:rPr>
+        <w:t>使用者与磁阵集中式文件系统的交互</w:t>
+      </w:r>
+    </w:p>
+    <w:p>
+      <w:pPr>
+        <w:pStyle w:val="a7"/>
+        <w:ind w:left="420" w:firstLineChars="0" w:firstLine="0"/>
+        <w:rPr>
+          <w:rFonts w:hint="eastAsia"/>
+        </w:rPr>
+      </w:pPr>
+      <w:r>
+        <w:rPr>
+          <w:rFonts w:hint="eastAsia"/>
+        </w:rPr>
+        <w:t>底层传输网络</w:t>
+      </w:r>
+      <w:r>
+        <w:rPr>
+          <w:rFonts w:hint="eastAsia"/>
+        </w:rPr>
+        <w:t>TCP/IP</w:t>
+      </w:r>
+      <w:r>
+        <w:rPr>
+          <w:rFonts w:hint="eastAsia"/>
+        </w:rPr>
+        <w:t>协议，上层的应用逻辑为</w:t>
+      </w:r>
+      <w:r>
+        <w:rPr>
+          <w:rFonts w:hint="eastAsia"/>
+        </w:rPr>
+        <w:t>VIFS/NFS</w:t>
+      </w:r>
+      <w:r>
+        <w:rPr>
+          <w:rFonts w:hint="eastAsia"/>
+        </w:rPr>
+        <w:t>，也称为网络文件系统。网络文件系统的磁盘或卷在远程节点（磁阵或远程主机上），且文件系统功能也搬到了远程节点（磁阵或远程主机上），但是</w:t>
+      </w:r>
+      <w:r>
+        <w:rPr>
+          <w:rFonts w:hint="eastAsia"/>
+        </w:rPr>
+        <w:t>SAN</w:t>
+      </w:r>
+      <w:r>
+        <w:rPr>
+          <w:rFonts w:hint="eastAsia"/>
+        </w:rPr>
+        <w:t>只是磁盘或者卷在远程节点上，文件系统功能在本机上。</w:t>
+      </w:r>
+    </w:p>
+    <w:p>
+      <w:pPr>
+        <w:pStyle w:val="a7"/>
+        <w:numPr>
+          <w:ilvl w:val="0"/>
+          <w:numId w:val="7"/>
+        </w:numPr>
+        <w:ind w:firstLineChars="0"/>
+      </w:pPr>
+      <w:r>
+        <w:rPr>
+          <w:rFonts w:hint="eastAsia"/>
+        </w:rPr>
+        <w:t>磁阵和主机都可以是</w:t>
+      </w:r>
+      <w:r>
+        <w:rPr>
+          <w:rFonts w:hint="eastAsia"/>
+        </w:rPr>
+        <w:t>NAS</w:t>
+      </w:r>
+      <w:r>
+        <w:rPr>
+          <w:rFonts w:hint="eastAsia"/>
+        </w:rPr>
+        <w:t>，只要主机有磁盘和文件系统，并且对外提供访问其文件系统的接口（</w:t>
+      </w:r>
+      <w:r>
+        <w:rPr>
+          <w:rFonts w:hint="eastAsia"/>
+        </w:rPr>
+        <w:t>NFA</w:t>
+      </w:r>
+      <w:r>
+        <w:rPr>
+          <w:rFonts w:hint="eastAsia"/>
+        </w:rPr>
+        <w:t>、</w:t>
+      </w:r>
+      <w:r>
+        <w:rPr>
+          <w:rFonts w:hint="eastAsia"/>
+        </w:rPr>
+        <w:t>CIFS</w:t>
+      </w:r>
+      <w:r>
+        <w:rPr>
+          <w:rFonts w:hint="eastAsia"/>
+        </w:rPr>
+        <w:t>）。</w:t>
+      </w:r>
+    </w:p>
+    <w:p>
+      <w:pPr>
+        <w:pStyle w:val="a7"/>
+        <w:ind w:left="780" w:firstLineChars="0" w:firstLine="0"/>
+      </w:pPr>
+      <w:r>
+        <w:rPr>
+          <w:rFonts w:hint="eastAsia"/>
+        </w:rPr>
+        <w:t>NAS</w:t>
+      </w:r>
+      <w:r>
+        <w:rPr>
+          <w:rFonts w:hint="eastAsia"/>
+        </w:rPr>
+        <w:t>的两个物理条件：</w:t>
+      </w:r>
+      <w:r>
+        <w:rPr>
+          <w:rFonts w:hint="eastAsia"/>
+        </w:rPr>
+        <w:t>1</w:t>
+      </w:r>
+      <w:r>
+        <w:rPr>
+          <w:rFonts w:hint="eastAsia"/>
+        </w:rPr>
+        <w:t>）</w:t>
+      </w:r>
+      <w:r>
+        <w:rPr>
+          <w:rFonts w:hint="eastAsia"/>
+        </w:rPr>
+        <w:t>NAS</w:t>
+      </w:r>
+      <w:r>
+        <w:rPr>
+          <w:rFonts w:hint="eastAsia"/>
+        </w:rPr>
+        <w:t>必须可以访问卷或者物理磁盘；</w:t>
+      </w:r>
+    </w:p>
+    <w:p>
+      <w:pPr>
+        <w:pStyle w:val="a7"/>
+        <w:ind w:left="780" w:firstLineChars="0" w:firstLine="0"/>
+      </w:pPr>
+      <w:r>
+        <w:tab/>
+      </w:r>
+      <w:r>
+        <w:tab/>
+      </w:r>
+      <w:r>
+        <w:tab/>
+      </w:r>
+      <w:r>
+        <w:tab/>
+      </w:r>
+      <w:r>
+        <w:tab/>
+      </w:r>
+      <w:r>
+        <w:tab/>
+        <w:t>2</w:t>
+      </w:r>
+      <w:r>
+        <w:rPr>
+          <w:rFonts w:hint="eastAsia"/>
+        </w:rPr>
+        <w:t>）</w:t>
+      </w:r>
+      <w:r>
+        <w:rPr>
+          <w:rFonts w:hint="eastAsia"/>
+        </w:rPr>
+        <w:t>NAS</w:t>
+      </w:r>
+      <w:r>
+        <w:rPr>
+          <w:rFonts w:hint="eastAsia"/>
+        </w:rPr>
+        <w:t>必须具有接入网络的能力</w:t>
+      </w:r>
+    </w:p>
+    <w:tbl>
+      <w:tblPr>
+        <w:tblStyle w:val="a8"/>
+        <w:tblW w:w="0" w:type="auto"/>
+        <w:tblLook w:val="04A0" w:firstRow="1" w:lastRow="0" w:firstColumn="1" w:lastColumn="0" w:noHBand="0" w:noVBand="1"/>
+      </w:tblPr>
+      <w:tblGrid>
+        <w:gridCol w:w="4148"/>
+        <w:gridCol w:w="4148"/>
+      </w:tblGrid>
+      <w:tr>
+        <w:tc>
+          <w:tcPr>
+            <w:tcW w:w="4148" w:type="dxa"/>
+          </w:tcPr>
+          <w:p>
+            <w:pPr>
+              <w:rPr>
+                <w:rFonts w:hint="eastAsia"/>
+              </w:rPr>
+            </w:pPr>
+            <w:r>
+              <w:rPr>
+                <w:rFonts w:hint="eastAsia"/>
+              </w:rPr>
+              <w:t>网络文件系统与本地文件系统的区别</w:t>
+            </w:r>
+          </w:p>
+        </w:tc>
+        <w:tc>
+          <w:tcPr>
+            <w:tcW w:w="4148" w:type="dxa"/>
+          </w:tcPr>
+          <w:p>
+            <w:pPr>
+              <w:rPr>
+                <w:rFonts w:hint="eastAsia"/>
+              </w:rPr>
+            </w:pPr>
+            <w:r>
+              <w:rPr>
+                <w:rFonts w:hint="eastAsia"/>
+              </w:rPr>
+              <w:t>唯一的区别就是传输方式从主板上的总线</w:t>
+            </w:r>
+            <w:r>
+              <w:rPr>
+                <w:rFonts w:hint="eastAsia"/>
+              </w:rPr>
+              <w:lastRenderedPageBreak/>
+              <w:t>变为网络（一旦用户挂载一个网络文件目录到本地，就可以像本地文件系统一样使用网络文件系统）</w:t>
+            </w:r>
+          </w:p>
+        </w:tc>
+      </w:tr>
+      <w:tr>
+        <w:tc>
+          <w:tcPr>
+            <w:tcW w:w="4148" w:type="dxa"/>
+          </w:tcPr>
+          <w:p>
+            <w:pPr>
+              <w:rPr>
+                <w:rFonts w:hint="eastAsia"/>
+              </w:rPr>
+            </w:pPr>
+            <w:r>
+              <w:rPr>
+                <w:rFonts w:hint="eastAsia"/>
+              </w:rPr>
+              <w:lastRenderedPageBreak/>
+              <w:t>FTP</w:t>
+            </w:r>
+            <w:r>
+              <w:t xml:space="preserve"> </w:t>
+            </w:r>
+            <w:r>
+              <w:rPr>
+                <w:rFonts w:hint="eastAsia"/>
+              </w:rPr>
+              <w:t>HTTP</w:t>
+            </w:r>
+          </w:p>
+        </w:tc>
+        <w:tc>
+          <w:tcPr>
+            <w:tcW w:w="4148" w:type="dxa"/>
+          </w:tcPr>
+          <w:p>
+            <w:pPr>
+              <w:rPr>
+                <w:rFonts w:hint="eastAsia"/>
+              </w:rPr>
+            </w:pPr>
+            <w:r>
+              <w:rPr>
+                <w:rFonts w:hint="eastAsia"/>
+              </w:rPr>
+              <w:t>这些文件服务不属于网络文件系统（网络文件系统可以直接访问远端文件，而</w:t>
+            </w:r>
+            <w:r>
+              <w:rPr>
+                <w:rFonts w:hint="eastAsia"/>
+              </w:rPr>
+              <w:t>FTP</w:t>
+            </w:r>
+            <w:r>
+              <w:rPr>
+                <w:rFonts w:hint="eastAsia"/>
+              </w:rPr>
+              <w:t>需要将所有文件复制到本地才可以</w:t>
+            </w:r>
+            <w:bookmarkStart w:id="0" w:name="_GoBack"/>
+            <w:bookmarkEnd w:id="0"/>
+            <w:r>
+              <w:rPr>
+                <w:rFonts w:hint="eastAsia"/>
+              </w:rPr>
+              <w:t>）</w:t>
+            </w:r>
+          </w:p>
+        </w:tc>
+      </w:tr>
+    </w:tbl>
+    <w:p>
+      <w:pPr>
+        <w:rPr>
+          <w:rFonts w:hint="eastAsia"/>
+        </w:rPr>
+      </w:pPr>
+    </w:p>
+    <w:p>
+      <w:pPr>
+        <w:pStyle w:val="2"/>
+      </w:pPr>
+      <w:r>
+        <w:rPr>
+          <w:rFonts w:hint="eastAsia"/>
+        </w:rPr>
+        <w:t>NFS</w:t>
+      </w:r>
+    </w:p>
+    <w:p>
+      <w:pPr>
+        <w:pStyle w:val="2"/>
+      </w:pPr>
+      <w:r>
+        <w:rPr>
+          <w:rFonts w:hint="eastAsia"/>
+        </w:rPr>
+        <w:t>CIFS</w:t>
+      </w:r>
+    </w:p>
+    <w:p>
+      <w:pPr>
+        <w:ind w:firstLine="420"/>
+      </w:pPr>
+      <w:r>
+        <w:rPr>
+          <w:rFonts w:hint="eastAsia"/>
+        </w:rPr>
+        <w:t>微软定义了一套自己的网络文件系统的规范，</w:t>
+      </w:r>
+      <w:r>
+        <w:rPr>
+          <w:rFonts w:hint="eastAsia"/>
+        </w:rPr>
+        <w:t>CIFS</w:t>
+      </w:r>
+      <w:r>
+        <w:rPr>
+          <w:rFonts w:hint="eastAsia"/>
+        </w:rPr>
+        <w:t>即</w:t>
+      </w:r>
+      <w:r>
+        <w:rPr>
+          <w:rFonts w:hint="eastAsia"/>
+        </w:rPr>
+        <w:t>Internet</w:t>
+      </w:r>
+      <w:r>
+        <w:rPr>
+          <w:rFonts w:hint="eastAsia"/>
+        </w:rPr>
+        <w:t>范围的</w:t>
+      </w:r>
+      <w:r>
+        <w:rPr>
+          <w:rFonts w:hint="eastAsia"/>
+        </w:rPr>
+        <w:t>FS</w:t>
+      </w:r>
+      <w:r>
+        <w:rPr>
+          <w:rFonts w:hint="eastAsia"/>
+        </w:rPr>
+        <w:t>，</w:t>
+      </w:r>
+      <w:r>
+        <w:rPr>
+          <w:rFonts w:hint="eastAsia"/>
+        </w:rPr>
+        <w:t>Linux</w:t>
+      </w:r>
+      <w:r>
+        <w:rPr>
+          <w:rFonts w:hint="eastAsia"/>
+        </w:rPr>
+        <w:t>和</w:t>
+      </w:r>
+      <w:r>
+        <w:rPr>
+          <w:rFonts w:hint="eastAsia"/>
+        </w:rPr>
+        <w:t>UNIX</w:t>
+      </w:r>
+      <w:r>
+        <w:rPr>
+          <w:rFonts w:hint="eastAsia"/>
+        </w:rPr>
+        <w:t>系统使用另外一种方式</w:t>
+      </w:r>
+      <w:r>
+        <w:rPr>
+          <w:rFonts w:hint="eastAsia"/>
+        </w:rPr>
+        <w:t>NFS</w:t>
+      </w:r>
+      <w:r>
+        <w:rPr>
+          <w:rFonts w:hint="eastAsia"/>
+        </w:rPr>
+        <w:t>（</w:t>
+      </w:r>
+      <w:r>
+        <w:rPr>
+          <w:rFonts w:hint="eastAsia"/>
+        </w:rPr>
+        <w:t>Network</w:t>
+      </w:r>
+      <w:r>
+        <w:t xml:space="preserve"> File System</w:t>
+      </w:r>
+      <w:r>
+        <w:rPr>
+          <w:rFonts w:hint="eastAsia"/>
+        </w:rPr>
+        <w:t>），这些上层协议都是利用</w:t>
+      </w:r>
+      <w:r>
+        <w:rPr>
+          <w:rFonts w:hint="eastAsia"/>
+        </w:rPr>
+        <w:t>TCP/IP</w:t>
+      </w:r>
+      <w:r>
+        <w:rPr>
+          <w:rFonts w:hint="eastAsia"/>
+        </w:rPr>
+        <w:t>协议进行传输的。</w:t>
+      </w:r>
+    </w:p>
+    <w:p>
+      <w:pPr>
+        <w:ind w:firstLine="420"/>
+      </w:pPr>
+      <w:r>
+        <w:rPr>
+          <w:rFonts w:hint="eastAsia"/>
+        </w:rPr>
+        <w:t>网络文件系统的文件系统逻辑不是在本地运行，而是在网络上的其他节点运行，使用者通过外部网络将读写文件的信息传递给运行在远端的文件系统，也就是调用远程的文件系统模块，而不是在本地内存中使用文件系统的</w:t>
+      </w:r>
+      <w:r>
+        <w:rPr>
+          <w:rFonts w:hint="eastAsia"/>
+        </w:rPr>
+        <w:t>API</w:t>
+      </w:r>
+      <w:r>
+        <w:rPr>
+          <w:rFonts w:hint="eastAsia"/>
+        </w:rPr>
+        <w:t>进行。所以网络文件系统又叫做远程调用式文件系统，也就是</w:t>
+      </w:r>
+      <w:r>
+        <w:rPr>
+          <w:rFonts w:hint="eastAsia"/>
+        </w:rPr>
+        <w:t>RPC</w:t>
+      </w:r>
+      <w:r>
+        <w:t xml:space="preserve"> </w:t>
+      </w:r>
+      <w:r>
+        <w:rPr>
+          <w:rFonts w:hint="eastAsia"/>
+        </w:rPr>
+        <w:t>FS</w:t>
+      </w:r>
+      <w:r>
+        <w:t>.</w:t>
+      </w:r>
+    </w:p>
+    <w:p>
+      <w:pPr>
+        <w:ind w:firstLine="420"/>
+      </w:pPr>
+      <w:r>
+        <w:rPr>
+          <w:rFonts w:hint="eastAsia"/>
+        </w:rPr>
+        <w:t>相比较于</w:t>
+      </w:r>
+      <w:r>
+        <w:rPr>
+          <w:rFonts w:hint="eastAsia"/>
+        </w:rPr>
+        <w:t>SAN</w:t>
+      </w:r>
+      <w:r>
+        <w:rPr>
+          <w:rFonts w:hint="eastAsia"/>
+        </w:rPr>
+        <w:t>，这种网络文件系统不仅磁盘或者卷在远端节点上，连文件系统也搬到了远程的节点。本地文件系统可以通过主板上的导线访问内存调用其功能，而网络文件系统只能通过网络适配器上链接的网线而不是主板的导线访问远端的文件系统。</w:t>
+      </w:r>
+    </w:p>
+    <w:p>
+      <w:pPr>
+        <w:ind w:firstLine="420"/>
+      </w:pPr>
+      <w:r>
+        <w:rPr>
+          <w:rFonts w:hint="eastAsia"/>
+        </w:rPr>
+        <w:t>CIFS</w:t>
+      </w:r>
+      <w:r>
+        <w:rPr>
+          <w:rFonts w:hint="eastAsia"/>
+        </w:rPr>
+        <w:t>是一个开销非常大的</w:t>
+      </w:r>
+      <w:r>
+        <w:rPr>
+          <w:rFonts w:hint="eastAsia"/>
+        </w:rPr>
+        <w:t>NAS</w:t>
+      </w:r>
+      <w:r>
+        <w:rPr>
+          <w:rFonts w:hint="eastAsia"/>
+        </w:rPr>
+        <w:t>协议</w:t>
+      </w:r>
+    </w:p>
     <w:p/>
     <w:p>
       <w:pPr>
+        <w:ind w:firstLine="420"/>
+      </w:pPr>
+      <w:r>
+        <w:rPr>
+          <w:rFonts w:hint="eastAsia"/>
+        </w:rPr>
+        <w:t>基于</w:t>
+      </w:r>
+      <w:r>
+        <w:rPr>
+          <w:rFonts w:hint="eastAsia"/>
+        </w:rPr>
+        <w:t>NAS</w:t>
+      </w:r>
+      <w:r>
+        <w:rPr>
+          <w:rFonts w:hint="eastAsia"/>
+        </w:rPr>
+        <w:t>的数据访问，客户端并不关心文件存放在磁盘的那些扇区，这些逻辑全部由</w:t>
+      </w:r>
+      <w:r>
+        <w:rPr>
+          <w:rFonts w:hint="eastAsia"/>
+        </w:rPr>
+        <w:t>NAS</w:t>
+      </w:r>
+      <w:r>
+        <w:rPr>
+          <w:rFonts w:hint="eastAsia"/>
+        </w:rPr>
+        <w:t>服务端狐狸，客户端向</w:t>
+      </w:r>
+      <w:r>
+        <w:rPr>
+          <w:rFonts w:hint="eastAsia"/>
+        </w:rPr>
+        <w:t>NAS</w:t>
+      </w:r>
+      <w:r>
+        <w:rPr>
+          <w:rFonts w:hint="eastAsia"/>
+        </w:rPr>
+        <w:t>设备发送的只有各种文件操作请求以及实际的文件流式数据。这种带有集中式文件系统功能的盘阵，叫做网络附加存储（</w:t>
+      </w:r>
+      <w:r>
+        <w:rPr>
+          <w:rFonts w:hint="eastAsia"/>
+        </w:rPr>
+        <w:t>Network</w:t>
+      </w:r>
+      <w:r>
+        <w:t xml:space="preserve"> </w:t>
+      </w:r>
+      <w:r>
+        <w:rPr>
+          <w:rFonts w:hint="eastAsia"/>
+        </w:rPr>
+        <w:t>Attached</w:t>
+      </w:r>
+      <w:r>
+        <w:t xml:space="preserve"> </w:t>
+      </w:r>
+      <w:r>
+        <w:rPr>
+          <w:rFonts w:hint="eastAsia"/>
+        </w:rPr>
+        <w:t>Storage</w:t>
+      </w:r>
+      <w:r>
+        <w:rPr>
+          <w:rFonts w:hint="eastAsia"/>
+        </w:rPr>
+        <w:t>）</w:t>
+      </w:r>
+    </w:p>
+    <w:p/>
+    <w:p>
+      <w:pPr>
+        <w:ind w:firstLine="420"/>
+      </w:pPr>
+      <w:r>
+        <w:rPr>
+          <w:rFonts w:hint="eastAsia"/>
+        </w:rPr>
+        <w:t>NAS</w:t>
+      </w:r>
+      <w:r>
+        <w:rPr>
+          <w:rFonts w:hint="eastAsia"/>
+        </w:rPr>
+        <w:t>不一定是盘阵，一台普通的主机也可以做成</w:t>
+      </w:r>
+      <w:r>
+        <w:rPr>
+          <w:rFonts w:hint="eastAsia"/>
+        </w:rPr>
+        <w:t>NAS</w:t>
+      </w:r>
+      <w:r>
+        <w:rPr>
+          <w:rFonts w:hint="eastAsia"/>
+        </w:rPr>
+        <w:t>，只要是有磁盘和文件系统即可。</w:t>
+      </w:r>
+      <w:r>
+        <w:rPr>
+          <w:rFonts w:hint="eastAsia"/>
+        </w:rPr>
+        <w:t>SAN</w:t>
+      </w:r>
+      <w:r>
+        <w:rPr>
+          <w:rFonts w:hint="eastAsia"/>
+        </w:rPr>
+        <w:t>是一个网络上的磁盘，</w:t>
+      </w:r>
+      <w:r>
+        <w:rPr>
+          <w:rFonts w:hint="eastAsia"/>
+        </w:rPr>
+        <w:t>NAS</w:t>
+      </w:r>
+      <w:r>
+        <w:rPr>
+          <w:rFonts w:hint="eastAsia"/>
+        </w:rPr>
+        <w:t>是一个网络上的文件系统。</w:t>
+      </w:r>
+    </w:p>
+    <w:p/>
+    <w:p>
+      <w:pPr>
+        <w:ind w:firstLine="420"/>
+      </w:pPr>
+      <w:r>
+        <w:rPr>
+          <w:rFonts w:hint="eastAsia"/>
+        </w:rPr>
+        <w:t>NAS</w:t>
+      </w:r>
+      <w:r>
+        <w:rPr>
+          <w:rFonts w:hint="eastAsia"/>
+        </w:rPr>
+        <w:t>架构的路径在虚拟目录层和文件系统层通信的时候，用以太网和</w:t>
+      </w:r>
+      <w:r>
+        <w:rPr>
+          <w:rFonts w:hint="eastAsia"/>
+        </w:rPr>
+        <w:t>TCP/IP</w:t>
+      </w:r>
+      <w:r>
+        <w:rPr>
+          <w:rFonts w:hint="eastAsia"/>
+        </w:rPr>
+        <w:t>协议代替</w:t>
+      </w:r>
+      <w:r>
+        <w:rPr>
+          <w:rFonts w:hint="eastAsia"/>
+        </w:rPr>
+        <w:lastRenderedPageBreak/>
+        <w:t>了内存，这样做不但增加了大量的</w:t>
+      </w:r>
+      <w:r>
+        <w:rPr>
+          <w:rFonts w:hint="eastAsia"/>
+        </w:rPr>
+        <w:t>CPU</w:t>
+      </w:r>
+      <w:r>
+        <w:rPr>
+          <w:rFonts w:hint="eastAsia"/>
+        </w:rPr>
+        <w:t>指令周期，而且使用低速介质传输。</w:t>
+      </w:r>
+      <w:r>
+        <w:rPr>
+          <w:rFonts w:hint="eastAsia"/>
+        </w:rPr>
+        <w:t>SAN</w:t>
+      </w:r>
+      <w:r>
+        <w:rPr>
+          <w:rFonts w:hint="eastAsia"/>
+        </w:rPr>
+        <w:t>架构中路径比</w:t>
+      </w:r>
+      <w:r>
+        <w:rPr>
+          <w:rFonts w:hint="eastAsia"/>
+        </w:rPr>
+        <w:t>NAS</w:t>
+      </w:r>
+      <w:r>
+        <w:rPr>
+          <w:rFonts w:hint="eastAsia"/>
+        </w:rPr>
+        <w:t>多了一次</w:t>
+      </w:r>
+      <w:r>
+        <w:rPr>
+          <w:rFonts w:hint="eastAsia"/>
+        </w:rPr>
+        <w:t>FC</w:t>
+      </w:r>
+      <w:r>
+        <w:rPr>
+          <w:rFonts w:hint="eastAsia"/>
+        </w:rPr>
+        <w:t>访问，但是</w:t>
+      </w:r>
+      <w:r>
+        <w:rPr>
+          <w:rFonts w:hint="eastAsia"/>
+        </w:rPr>
+        <w:t>FC</w:t>
+      </w:r>
+      <w:r>
+        <w:rPr>
+          <w:rFonts w:hint="eastAsia"/>
+        </w:rPr>
+        <w:t>逻辑发部分都是有是配置卡上的硬件完成，增加不了多少</w:t>
+      </w:r>
+      <w:r>
+        <w:rPr>
+          <w:rFonts w:hint="eastAsia"/>
+        </w:rPr>
+        <w:t>CPU</w:t>
+      </w:r>
+      <w:r>
+        <w:rPr>
+          <w:rFonts w:hint="eastAsia"/>
+        </w:rPr>
+        <w:t>开销，而且</w:t>
+      </w:r>
+      <w:r>
+        <w:rPr>
+          <w:rFonts w:hint="eastAsia"/>
+        </w:rPr>
+        <w:t>FC</w:t>
+      </w:r>
+      <w:r>
+        <w:rPr>
+          <w:rFonts w:hint="eastAsia"/>
+        </w:rPr>
+        <w:t>速度快。所以，如果后端磁盘没有瓶颈，那么除非</w:t>
+      </w:r>
+      <w:r>
+        <w:rPr>
+          <w:rFonts w:hint="eastAsia"/>
+        </w:rPr>
+        <w:t>NAS</w:t>
+      </w:r>
+      <w:r>
+        <w:rPr>
+          <w:rFonts w:hint="eastAsia"/>
+        </w:rPr>
+        <w:t>使用</w:t>
+      </w:r>
+      <w:r>
+        <w:rPr>
+          <w:rFonts w:hint="eastAsia"/>
+        </w:rPr>
+        <w:t>快于</w:t>
+      </w:r>
+      <w:r>
+        <w:rPr>
+          <w:rFonts w:hint="eastAsia"/>
+        </w:rPr>
+        <w:t>内存的网络访问方式和通信，</w:t>
+      </w:r>
+      <w:r>
+        <w:rPr>
+          <w:rFonts w:hint="eastAsia"/>
+        </w:rPr>
+        <w:t>导致</w:t>
+      </w:r>
+      <w:r>
+        <w:rPr>
+          <w:rFonts w:hint="eastAsia"/>
+        </w:rPr>
+        <w:t>其速度永远都不如</w:t>
+      </w:r>
+      <w:r>
+        <w:rPr>
+          <w:rFonts w:hint="eastAsia"/>
+        </w:rPr>
+        <w:t>SAN</w:t>
+      </w:r>
+      <w:r>
+        <w:rPr>
+          <w:rFonts w:hint="eastAsia"/>
+        </w:rPr>
+        <w:t>。</w:t>
+      </w:r>
+    </w:p>
+    <w:p/>
+    <w:p>
+      <w:pPr>
+        <w:pStyle w:val="1"/>
+      </w:pPr>
+      <w:r>
+        <w:rPr>
+          <w:rFonts w:hint="eastAsia"/>
+        </w:rPr>
+        <w:t>SAN</w:t>
+      </w:r>
+    </w:p>
+    <w:p>
+      <w:r>
+        <w:tab/>
+      </w:r>
+      <w:r>
+        <w:rPr>
+          <w:rFonts w:hint="eastAsia"/>
+        </w:rPr>
+        <w:t>SAN</w:t>
+      </w:r>
+      <w:r>
+        <w:rPr>
+          <w:rFonts w:hint="eastAsia"/>
+        </w:rPr>
+        <w:t>：</w:t>
+      </w:r>
+      <w:r>
+        <w:rPr>
+          <w:rFonts w:hint="eastAsia"/>
+        </w:rPr>
+        <w:t>Storage</w:t>
+      </w:r>
+      <w:r>
+        <w:t xml:space="preserve"> </w:t>
+      </w:r>
+      <w:r>
+        <w:rPr>
+          <w:rFonts w:hint="eastAsia"/>
+        </w:rPr>
+        <w:t>Area</w:t>
+      </w:r>
+      <w:r>
+        <w:t xml:space="preserve"> </w:t>
+      </w:r>
+      <w:r>
+        <w:rPr>
+          <w:rFonts w:hint="eastAsia"/>
+        </w:rPr>
+        <w:t>Network</w:t>
+      </w:r>
+      <w:r>
+        <w:rPr>
+          <w:rFonts w:hint="eastAsia"/>
+        </w:rPr>
+        <w:t>存储区域网络，</w:t>
+      </w:r>
+      <w:r>
+        <w:rPr>
+          <w:rFonts w:hint="eastAsia"/>
+        </w:rPr>
+        <w:t>这里特指</w:t>
+      </w:r>
+      <w:r>
+        <w:rPr>
+          <w:rFonts w:hint="eastAsia"/>
+        </w:rPr>
+        <w:t>IP-SAN</w:t>
+      </w:r>
+      <w:r>
+        <w:rPr>
+          <w:rFonts w:hint="eastAsia"/>
+        </w:rPr>
+        <w:t>和</w:t>
+      </w:r>
+      <w:r>
+        <w:rPr>
+          <w:rFonts w:hint="eastAsia"/>
+        </w:rPr>
+        <w:t>FC-SAN</w:t>
+      </w:r>
+      <w:r>
+        <w:rPr>
+          <w:rFonts w:hint="eastAsia"/>
+        </w:rPr>
+        <w:t>，也就是给主机提供远程磁盘。</w:t>
+      </w:r>
+    </w:p>
+    <w:p>
+      <w:r>
+        <w:tab/>
+      </w:r>
+      <w:r>
+        <w:rPr>
+          <w:rFonts w:hint="eastAsia"/>
+        </w:rPr>
+        <w:t>SAN</w:t>
+      </w:r>
+      <w:r>
+        <w:rPr>
+          <w:rFonts w:hint="eastAsia"/>
+        </w:rPr>
+        <w:t>是一个网络上的磁盘，</w:t>
+      </w:r>
+      <w:r>
+        <w:rPr>
+          <w:rFonts w:hint="eastAsia"/>
+        </w:rPr>
+        <w:t>NAS</w:t>
+      </w:r>
+      <w:r>
+        <w:rPr>
+          <w:rFonts w:hint="eastAsia"/>
+        </w:rPr>
+        <w:t>是一个网络上的文件系统。</w:t>
+      </w:r>
+    </w:p>
+    <w:p>
+      <w:pPr>
+        <w:rPr>
+          <w:rFonts w:hint="eastAsia"/>
+        </w:rPr>
+      </w:pPr>
+      <w:r>
+        <w:tab/>
+      </w:r>
+      <w:r>
+        <w:rPr>
+          <w:rFonts w:hint="eastAsia"/>
+        </w:rPr>
+        <w:t>说明：对于</w:t>
+      </w:r>
+      <w:r>
+        <w:rPr>
+          <w:rFonts w:hint="eastAsia"/>
+        </w:rPr>
+        <w:t>SAN</w:t>
+      </w:r>
+      <w:r>
+        <w:rPr>
+          <w:rFonts w:hint="eastAsia"/>
+        </w:rPr>
+        <w:t>存储，远端磁盘需要做的就是提供一个磁盘就可以了，具体的划分</w:t>
+      </w:r>
+      <w:r>
+        <w:rPr>
+          <w:rFonts w:hint="eastAsia"/>
+        </w:rPr>
+        <w:t>LUN</w:t>
+      </w:r>
+      <w:r>
+        <w:rPr>
+          <w:rFonts w:hint="eastAsia"/>
+        </w:rPr>
+        <w:t>以及构建文件系统，形成可以访问的目录这个不是</w:t>
+      </w:r>
+      <w:r>
+        <w:rPr>
+          <w:rFonts w:hint="eastAsia"/>
+        </w:rPr>
+        <w:t>SAN</w:t>
+      </w:r>
+      <w:r>
+        <w:rPr>
+          <w:rFonts w:hint="eastAsia"/>
+        </w:rPr>
+        <w:t>存储的工作，对于</w:t>
+      </w:r>
+      <w:r>
+        <w:rPr>
+          <w:rFonts w:hint="eastAsia"/>
+        </w:rPr>
+        <w:t>NAS</w:t>
+      </w:r>
+      <w:r>
+        <w:rPr>
+          <w:rFonts w:hint="eastAsia"/>
+        </w:rPr>
+        <w:t>则不一样，它提供的是一个远程的文件系统，所以在</w:t>
+      </w:r>
+      <w:r>
+        <w:rPr>
+          <w:rFonts w:hint="eastAsia"/>
+        </w:rPr>
+        <w:t>LUN</w:t>
+      </w:r>
+      <w:r>
+        <w:rPr>
+          <w:rFonts w:hint="eastAsia"/>
+        </w:rPr>
+        <w:t>基础之上还需要构建文件系统，最后才提供给主机使用。</w:t>
+      </w:r>
+    </w:p>
+    <w:p>
+      <w:pPr>
+        <w:pStyle w:val="1"/>
+      </w:pPr>
+      <w:r>
+        <w:rPr>
+          <w:rFonts w:hint="eastAsia"/>
+        </w:rPr>
+        <w:t>----</w:t>
+      </w:r>
+    </w:p>
+    <w:p>
+      <w:pPr>
+        <w:pStyle w:val="1"/>
+      </w:pPr>
+      <w:r>
+        <w:rPr>
+          <w:rFonts w:hint="eastAsia"/>
+        </w:rPr>
+        <w:t>块存储</w:t>
+      </w:r>
+    </w:p>
+    <w:p>
+      <w:pPr>
         <w:pStyle w:val="2"/>
       </w:pPr>
       <w:r>
         <w:rPr>
           <w:rFonts w:hint="eastAsia"/>
         </w:rPr>
-        <w:t>NFS</w:t>
+        <w:t>简介</w:t>
+      </w:r>
+    </w:p>
+    <w:p>
+      <w:r>
+        <w:tab/>
+      </w:r>
+      <w:r>
+        <w:rPr>
+          <w:rFonts w:hint="eastAsia"/>
+        </w:rPr>
+        <w:t>块存储主要是将裸磁盘空间整个映射给主机使用的，就是说例如磁阵里面有</w:t>
+      </w:r>
+      <w:r>
+        <w:rPr>
+          <w:rFonts w:hint="eastAsia"/>
+        </w:rPr>
+        <w:t>5</w:t>
+      </w:r>
+      <w:r>
+        <w:rPr>
+          <w:rFonts w:hint="eastAsia"/>
+        </w:rPr>
+        <w:t>块硬盘</w:t>
+      </w:r>
+      <w:r>
+        <w:rPr>
+          <w:rFonts w:hint="eastAsia"/>
+        </w:rPr>
+        <w:t>（假设每个</w:t>
+      </w:r>
+      <w:r>
+        <w:rPr>
+          <w:rFonts w:hint="eastAsia"/>
+        </w:rPr>
+        <w:t>1GB</w:t>
+      </w:r>
+      <w:r>
+        <w:rPr>
+          <w:rFonts w:hint="eastAsia"/>
+        </w:rPr>
+        <w:t>）</w:t>
+      </w:r>
+      <w:r>
+        <w:rPr>
+          <w:rFonts w:hint="eastAsia"/>
+        </w:rPr>
+        <w:t>，可以通过划分逻辑卷、做</w:t>
+      </w:r>
+      <w:r>
+        <w:rPr>
+          <w:rFonts w:hint="eastAsia"/>
+        </w:rPr>
+        <w:t>RAID</w:t>
+      </w:r>
+      <w:r>
+        <w:rPr>
+          <w:rFonts w:hint="eastAsia"/>
+        </w:rPr>
+        <w:t>、或者</w:t>
+      </w:r>
+      <w:r>
+        <w:rPr>
+          <w:rFonts w:hint="eastAsia"/>
+        </w:rPr>
+        <w:t>LVM</w:t>
+      </w:r>
+      <w:r>
+        <w:rPr>
+          <w:rFonts w:hint="eastAsia"/>
+        </w:rPr>
+        <w:t>等种种方式逻辑划分出</w:t>
+      </w:r>
+      <w:r>
+        <w:rPr>
+          <w:rFonts w:hint="eastAsia"/>
+        </w:rPr>
+        <w:t>N</w:t>
+      </w:r>
+      <w:r>
+        <w:rPr>
+          <w:rFonts w:hint="eastAsia"/>
+        </w:rPr>
+        <w:t>个逻辑的硬盘</w:t>
+      </w:r>
+      <w:r>
+        <w:rPr>
+          <w:rFonts w:hint="eastAsia"/>
+        </w:rPr>
+        <w:t>（假设划分完的逻辑盘也是</w:t>
+      </w:r>
+      <w:r>
+        <w:rPr>
+          <w:rFonts w:hint="eastAsia"/>
+        </w:rPr>
+        <w:t>5</w:t>
+      </w:r>
+      <w:r>
+        <w:rPr>
+          <w:rFonts w:hint="eastAsia"/>
+        </w:rPr>
+        <w:t>个，每个也是</w:t>
+      </w:r>
+      <w:r>
+        <w:rPr>
+          <w:rFonts w:hint="eastAsia"/>
+        </w:rPr>
+        <w:t>1G</w:t>
+      </w:r>
+      <w:r>
+        <w:rPr>
+          <w:rFonts w:hint="eastAsia"/>
+        </w:rPr>
+        <w:t>，但是这</w:t>
+      </w:r>
+      <w:r>
+        <w:rPr>
+          <w:rFonts w:hint="eastAsia"/>
+        </w:rPr>
+        <w:t>5</w:t>
+      </w:r>
+      <w:r>
+        <w:rPr>
+          <w:rFonts w:hint="eastAsia"/>
+        </w:rPr>
+        <w:t>个</w:t>
+      </w:r>
+      <w:r>
+        <w:rPr>
+          <w:rFonts w:hint="eastAsia"/>
+        </w:rPr>
+        <w:t>1G</w:t>
+      </w:r>
+      <w:r>
+        <w:rPr>
+          <w:rFonts w:hint="eastAsia"/>
+        </w:rPr>
+        <w:t>的逻辑盘已经与原来的</w:t>
+      </w:r>
+      <w:r>
+        <w:rPr>
+          <w:rFonts w:hint="eastAsia"/>
+        </w:rPr>
+        <w:t>5</w:t>
+      </w:r>
+      <w:r>
+        <w:rPr>
+          <w:rFonts w:hint="eastAsia"/>
+        </w:rPr>
+        <w:t>个物理硬盘意义完全不同了，例如第一个逻辑硬盘</w:t>
+      </w:r>
+      <w:r>
+        <w:rPr>
+          <w:rFonts w:hint="eastAsia"/>
+        </w:rPr>
+        <w:t>A</w:t>
+      </w:r>
+      <w:r>
+        <w:rPr>
+          <w:rFonts w:hint="eastAsia"/>
+        </w:rPr>
+        <w:t>里面，可能第一个</w:t>
+      </w:r>
+      <w:r>
+        <w:rPr>
+          <w:rFonts w:hint="eastAsia"/>
+        </w:rPr>
+        <w:t>2</w:t>
+      </w:r>
+      <w:r>
+        <w:t>00</w:t>
+      </w:r>
+      <w:r>
+        <w:rPr>
+          <w:rFonts w:hint="eastAsia"/>
+        </w:rPr>
+        <w:t>MB</w:t>
+      </w:r>
+      <w:r>
+        <w:rPr>
+          <w:rFonts w:hint="eastAsia"/>
+        </w:rPr>
+        <w:t>是来自物理硬盘</w:t>
+      </w:r>
+      <w:r>
+        <w:rPr>
+          <w:rFonts w:hint="eastAsia"/>
+        </w:rPr>
+        <w:t>1</w:t>
+      </w:r>
+      <w:r>
+        <w:rPr>
+          <w:rFonts w:hint="eastAsia"/>
+        </w:rPr>
+        <w:t>，第二个</w:t>
+      </w:r>
+      <w:r>
+        <w:rPr>
+          <w:rFonts w:hint="eastAsia"/>
+        </w:rPr>
+        <w:t>2</w:t>
+      </w:r>
+      <w:r>
+        <w:t>00</w:t>
+      </w:r>
+      <w:r>
+        <w:rPr>
+          <w:rFonts w:hint="eastAsia"/>
+        </w:rPr>
+        <w:t>MB</w:t>
+      </w:r>
+      <w:r>
+        <w:rPr>
+          <w:rFonts w:hint="eastAsia"/>
+        </w:rPr>
+        <w:t>是来自物理硬盘</w:t>
+      </w:r>
+      <w:r>
+        <w:rPr>
+          <w:rFonts w:hint="eastAsia"/>
+        </w:rPr>
+        <w:t>2</w:t>
+      </w:r>
+      <w:r>
+        <w:rPr>
+          <w:rFonts w:hint="eastAsia"/>
+        </w:rPr>
+        <w:t>，所以逻辑硬盘</w:t>
+      </w:r>
+      <w:r>
+        <w:rPr>
+          <w:rFonts w:hint="eastAsia"/>
+        </w:rPr>
+        <w:t>A</w:t>
+      </w:r>
+      <w:r>
+        <w:rPr>
+          <w:rFonts w:hint="eastAsia"/>
+        </w:rPr>
+        <w:t>是由多个物理硬盘逻辑虚构出来的硬盘</w:t>
+      </w:r>
+      <w:r>
+        <w:rPr>
+          <w:rFonts w:hint="eastAsia"/>
+        </w:rPr>
+        <w:t>）</w:t>
+      </w:r>
+      <w:r>
+        <w:rPr>
+          <w:rFonts w:hint="eastAsia"/>
+        </w:rPr>
+        <w:t>，接着块设备会采用映射的方式将这几个逻辑盘映射给主机，主机上面的操作系统会识别出硬盘，但是操作系统是区分不出到底是逻辑还是物理盘。在此种方式下，操作系统还需要对挂载的裸磁盘进行分区、格式化后才可以使用，与平常主机内置硬盘的方式没有差别。</w:t>
+      </w:r>
+    </w:p>
+    <w:p>
+      <w:r>
+        <w:tab/>
+      </w:r>
+      <w:r>
+        <w:rPr>
+          <w:rFonts w:hint="eastAsia"/>
+        </w:rPr>
+        <w:t>块存储不仅仅是直接使用物理设备，还有间接使用物理设备的也叫块设备，比如虚机创建虚拟磁盘。</w:t>
+      </w:r>
+      <w:r>
+        <w:rPr>
+          <w:rFonts w:hint="eastAsia"/>
+        </w:rPr>
+        <w:t>VMware</w:t>
+      </w:r>
+      <w:r>
+        <w:rPr>
+          <w:rFonts w:hint="eastAsia"/>
+        </w:rPr>
+        <w:t>、</w:t>
+      </w:r>
+      <w:r>
+        <w:rPr>
+          <w:rFonts w:hint="eastAsia"/>
+        </w:rPr>
+        <w:t>VirtualBox</w:t>
+      </w:r>
+      <w:r>
+        <w:rPr>
+          <w:rFonts w:hint="eastAsia"/>
+        </w:rPr>
+        <w:t>都可以创建虚拟磁盘，能够造出这个东西，且构造的东西能被当做磁盘去使用，就叫做块存储。虚机创建的磁盘格式包括</w:t>
+      </w:r>
+      <w:r>
+        <w:rPr>
+          <w:rFonts w:hint="eastAsia"/>
+        </w:rPr>
+        <w:t>raw</w:t>
+      </w:r>
+      <w:r>
+        <w:rPr>
+          <w:rFonts w:hint="eastAsia"/>
+        </w:rPr>
+        <w:t>、</w:t>
+      </w:r>
+      <w:r>
+        <w:rPr>
+          <w:rFonts w:hint="eastAsia"/>
+        </w:rPr>
+        <w:t>qcow</w:t>
+      </w:r>
+      <w:r>
+        <w:t>2</w:t>
+      </w:r>
+      <w:r>
+        <w:rPr>
+          <w:rFonts w:hint="eastAsia"/>
+        </w:rPr>
+        <w:t>等，这与主机</w:t>
+      </w:r>
+      <w:r>
+        <w:rPr>
+          <w:rFonts w:hint="eastAsia"/>
+        </w:rPr>
+        <w:lastRenderedPageBreak/>
+        <w:t>使用的裸设备不一样，且有不同的应用场景。</w:t>
+      </w:r>
+    </w:p>
+    <w:p>
+      <w:r>
+        <w:tab/>
+      </w:r>
+      <w:r>
+        <w:rPr>
+          <w:rFonts w:hint="eastAsia"/>
+        </w:rPr>
+        <w:t>对于</w:t>
+      </w:r>
+      <w:r>
+        <w:rPr>
+          <w:rFonts w:hint="eastAsia"/>
+        </w:rPr>
+        <w:t>IO</w:t>
+      </w:r>
+      <w:r>
+        <w:rPr>
+          <w:rFonts w:hint="eastAsia"/>
+        </w:rPr>
+        <w:t>要求高的场景使用裸设备（直接操作硬件，即裸</w:t>
+      </w:r>
+      <w:r>
+        <w:rPr>
+          <w:rFonts w:hint="eastAsia"/>
+        </w:rPr>
+        <w:t>LUN</w:t>
+      </w:r>
+      <w:r>
+        <w:rPr>
+          <w:rFonts w:hint="eastAsia"/>
+        </w:rPr>
+        <w:t>），对于</w:t>
+      </w:r>
+      <w:r>
+        <w:rPr>
+          <w:rFonts w:hint="eastAsia"/>
+        </w:rPr>
+        <w:t>CPU</w:t>
+      </w:r>
+      <w:r>
+        <w:rPr>
+          <w:rFonts w:hint="eastAsia"/>
+        </w:rPr>
+        <w:t>要求高的使用</w:t>
+      </w:r>
+      <w:r>
+        <w:rPr>
+          <w:rFonts w:hint="eastAsia"/>
+        </w:rPr>
+        <w:t>qcow</w:t>
+      </w:r>
+      <w:r>
+        <w:t>2</w:t>
+      </w:r>
+      <w:r>
+        <w:rPr>
+          <w:rFonts w:hint="eastAsia"/>
+        </w:rPr>
+        <w:t>（存在于文件系统上的镜像，其实文件系统最终还是建立在物理硬件上，这个其实就是多了层包装）</w:t>
+      </w:r>
+      <w:r>
+        <w:rPr>
+          <w:rFonts w:hint="eastAsia"/>
+        </w:rPr>
+        <w:t>。</w:t>
       </w:r>
     </w:p>
     <w:p>
@@ -91,169 +1843,40 @@
         <w:rPr>
           <w:rFonts w:hint="eastAsia"/>
         </w:rPr>
-        <w:t>CIFS</w:t>
-      </w:r>
-    </w:p>
-    <w:p>
-      <w:pPr>
-        <w:ind w:firstLine="420"/>
-      </w:pPr>
-      <w:r>
-        <w:rPr>
-          <w:rFonts w:hint="eastAsia"/>
-        </w:rPr>
-        <w:t>微软定义了一套自己的网络文件系统的规范，</w:t>
-      </w:r>
-      <w:r>
-        <w:rPr>
-          <w:rFonts w:hint="eastAsia"/>
-        </w:rPr>
-        <w:t>CIFS</w:t>
-      </w:r>
-      <w:r>
-        <w:rPr>
-          <w:rFonts w:hint="eastAsia"/>
-        </w:rPr>
-        <w:t>即</w:t>
-      </w:r>
-      <w:r>
-        <w:rPr>
-          <w:rFonts w:hint="eastAsia"/>
-        </w:rPr>
-        <w:t>Internet</w:t>
-      </w:r>
-      <w:r>
-        <w:rPr>
-          <w:rFonts w:hint="eastAsia"/>
-        </w:rPr>
-        <w:t>范围的</w:t>
-      </w:r>
-      <w:r>
-        <w:rPr>
-          <w:rFonts w:hint="eastAsia"/>
-        </w:rPr>
-        <w:t>FS</w:t>
-      </w:r>
-      <w:r>
-        <w:rPr>
-          <w:rFonts w:hint="eastAsia"/>
-        </w:rPr>
-        <w:t>，</w:t>
-      </w:r>
-      <w:r>
-        <w:rPr>
-          <w:rFonts w:hint="eastAsia"/>
-        </w:rPr>
-        <w:t>Linux</w:t>
-      </w:r>
-      <w:r>
-        <w:rPr>
-          <w:rFonts w:hint="eastAsia"/>
-        </w:rPr>
-        <w:t>和</w:t>
-      </w:r>
-      <w:r>
-        <w:rPr>
-          <w:rFonts w:hint="eastAsia"/>
-        </w:rPr>
-        <w:t>UNIX</w:t>
-      </w:r>
-      <w:r>
-        <w:rPr>
-          <w:rFonts w:hint="eastAsia"/>
-        </w:rPr>
-        <w:t>系统使用另外一种方式</w:t>
-      </w:r>
-      <w:r>
-        <w:rPr>
-          <w:rFonts w:hint="eastAsia"/>
-        </w:rPr>
-        <w:t>NFS</w:t>
-      </w:r>
-      <w:r>
-        <w:rPr>
-          <w:rFonts w:hint="eastAsia"/>
-        </w:rPr>
-        <w:t>（</w:t>
-      </w:r>
-      <w:r>
-        <w:rPr>
-          <w:rFonts w:hint="eastAsia"/>
-        </w:rPr>
-        <w:t>Network</w:t>
-      </w:r>
-      <w:r>
-        <w:t xml:space="preserve"> File System</w:t>
-      </w:r>
-      <w:r>
-        <w:rPr>
-          <w:rFonts w:hint="eastAsia"/>
-        </w:rPr>
-        <w:t>），这些上层协议都是利用</w:t>
-      </w:r>
-      <w:r>
-        <w:rPr>
-          <w:rFonts w:hint="eastAsia"/>
-        </w:rPr>
-        <w:t>TCP/IP</w:t>
-      </w:r>
-      <w:r>
-        <w:rPr>
-          <w:rFonts w:hint="eastAsia"/>
-        </w:rPr>
-        <w:t>协议进行传输的。</w:t>
-      </w:r>
-    </w:p>
-    <w:p>
-      <w:pPr>
-        <w:ind w:firstLine="420"/>
-      </w:pPr>
-      <w:r>
-        <w:rPr>
-          <w:rFonts w:hint="eastAsia"/>
-        </w:rPr>
-        <w:t>网络文件系统的文件系统逻辑不是在本地运行，而是在网络上的其他节点运行，使用者通过外部网络将读写文件的信息传递给运行在远端的文件系统，也就是调用远程的文件系统模块，而不是在本地内存中使用文件系统的</w:t>
-      </w:r>
-      <w:r>
-        <w:rPr>
-          <w:rFonts w:hint="eastAsia"/>
-        </w:rPr>
-        <w:t>API</w:t>
-      </w:r>
-      <w:r>
-        <w:rPr>
-          <w:rFonts w:hint="eastAsia"/>
-        </w:rPr>
-        <w:t>进行。所以网络文件系统又叫做远程调用式文件系统，也就是</w:t>
-      </w:r>
-      <w:r>
-        <w:rPr>
-          <w:rFonts w:hint="eastAsia"/>
-        </w:rPr>
-        <w:t>RPC</w:t>
-      </w:r>
-      <w:r>
-        <w:t xml:space="preserve"> </w:t>
-      </w:r>
-      <w:r>
-        <w:rPr>
-          <w:rFonts w:hint="eastAsia"/>
-        </w:rPr>
-        <w:t>FS</w:t>
-      </w:r>
-      <w:r>
-        <w:t>.</w:t>
-      </w:r>
-    </w:p>
-    <w:p>
-      <w:pPr>
-        <w:ind w:firstLine="420"/>
-      </w:pPr>
-      <w:r>
-        <w:rPr>
-          <w:rFonts w:hint="eastAsia"/>
-        </w:rPr>
-        <w:t>相比较于</w:t>
+        <w:t>应用场景</w:t>
+      </w:r>
+    </w:p>
+    <w:p>
+      <w:r>
+        <w:tab/>
+      </w:r>
+      <w:r>
+        <w:rPr>
+          <w:rFonts w:hint="eastAsia"/>
+        </w:rPr>
+        <w:t>一般用于主机的直接存储空间和数据库应用的存储分两种形式：</w:t>
+      </w:r>
+    </w:p>
+    <w:p>
+      <w:r>
+        <w:tab/>
+      </w:r>
+      <w:r>
+        <w:rPr>
+          <w:rFonts w:hint="eastAsia"/>
+        </w:rPr>
+        <w:t>DAS</w:t>
+      </w:r>
+      <w:r>
+        <w:rPr>
+          <w:rFonts w:hint="eastAsia"/>
+        </w:rPr>
+        <w:t>：一台服务器一个存储，多机无法直接共享，需要借助操作系统的功能，如共享文件夹；</w:t>
+      </w:r>
+    </w:p>
+    <w:p>
+      <w:r>
+        <w:tab/>
       </w:r>
       <w:r>
         <w:rPr>
@@ -265,823 +1888,7 @@
         <w:rPr>
           <w:rFonts w:hint="eastAsia"/>
         </w:rPr>
-        <w:t>，这种网络文件系统不仅磁盘或者卷在远端节点上，连文件系统也搬到了远程的节点。本地文件系统可以通过主板上的导线访问内存调用其功能，而网络文件系统只能通过网络适配器上链接的网线而不是主板的导线访问远端的文件系统。</w:t>
-      </w:r>
-    </w:p>
-    <w:p>
-      <w:pPr>
-        <w:ind w:firstLine="420"/>
-      </w:pPr>
-      <w:r>
-        <w:rPr>
-          <w:rFonts w:hint="eastAsia"/>
-        </w:rPr>
-        <w:t>CIFS</w:t>
-      </w:r>
-      <w:r>
-        <w:rPr>
-          <w:rFonts w:hint="eastAsia"/>
-        </w:rPr>
-        <w:t>是一个开销非常大的</w:t>
-      </w:r>
-      <w:r>
-        <w:rPr>
-          <w:rFonts w:hint="eastAsia"/>
-        </w:rPr>
-        <w:t>NAS</w:t>
-      </w:r>
-      <w:r>
-        <w:rPr>
-          <w:rFonts w:hint="eastAsia"/>
-        </w:rPr>
-        <w:t>协议</w:t>
-      </w:r>
-    </w:p>
-    <w:p/>
-    <w:p>
-      <w:pPr>
-        <w:ind w:firstLine="420"/>
-      </w:pPr>
-      <w:r>
-        <w:rPr>
-          <w:rFonts w:hint="eastAsia"/>
-        </w:rPr>
-        <w:t>基于</w:t>
-      </w:r>
-      <w:r>
-        <w:rPr>
-          <w:rFonts w:hint="eastAsia"/>
-        </w:rPr>
-        <w:t>NAS</w:t>
-      </w:r>
-      <w:r>
-        <w:rPr>
-          <w:rFonts w:hint="eastAsia"/>
-        </w:rPr>
-        <w:t>的数据访问，客户端并不关心文件存放在磁盘的那些扇区，这些逻辑全部由</w:t>
-      </w:r>
-      <w:r>
-        <w:rPr>
-          <w:rFonts w:hint="eastAsia"/>
-        </w:rPr>
-        <w:t>NAS</w:t>
-      </w:r>
-      <w:r>
-        <w:rPr>
-          <w:rFonts w:hint="eastAsia"/>
-        </w:rPr>
-        <w:t>服务端狐狸，客户端向</w:t>
-      </w:r>
-      <w:r>
-        <w:rPr>
-          <w:rFonts w:hint="eastAsia"/>
-        </w:rPr>
-        <w:t>NAS</w:t>
-      </w:r>
-      <w:r>
-        <w:rPr>
-          <w:rFonts w:hint="eastAsia"/>
-        </w:rPr>
-        <w:t>设备发送的只有各种文件操作请求以及实际的文件流式数据。这种带有集中式文件系统功能的盘阵，叫做网络附加存储（</w:t>
-      </w:r>
-      <w:r>
-        <w:rPr>
-          <w:rFonts w:hint="eastAsia"/>
-        </w:rPr>
-        <w:t>Network</w:t>
-      </w:r>
-      <w:r>
-        <w:t xml:space="preserve"> </w:t>
-      </w:r>
-      <w:r>
-        <w:rPr>
-          <w:rFonts w:hint="eastAsia"/>
-        </w:rPr>
-        <w:t>Attached</w:t>
-      </w:r>
-      <w:r>
-        <w:t xml:space="preserve"> </w:t>
-      </w:r>
-      <w:r>
-        <w:rPr>
-          <w:rFonts w:hint="eastAsia"/>
-        </w:rPr>
-        <w:t>Storage</w:t>
-      </w:r>
-      <w:r>
-        <w:rPr>
-          <w:rFonts w:hint="eastAsia"/>
-        </w:rPr>
-        <w:t>）</w:t>
-      </w:r>
-    </w:p>
-    <w:p/>
-    <w:p>
-      <w:pPr>
-        <w:ind w:firstLine="420"/>
-      </w:pPr>
-      <w:r>
-        <w:rPr>
-          <w:rFonts w:hint="eastAsia"/>
-        </w:rPr>
-        <w:t>NAS</w:t>
-      </w:r>
-      <w:r>
-        <w:rPr>
-          <w:rFonts w:hint="eastAsia"/>
-        </w:rPr>
-        <w:t>不一定是盘阵，一台普通的主机也可以做成</w:t>
-      </w:r>
-      <w:r>
-        <w:rPr>
-          <w:rFonts w:hint="eastAsia"/>
-        </w:rPr>
-        <w:t>NAS</w:t>
-      </w:r>
-      <w:r>
-        <w:rPr>
-          <w:rFonts w:hint="eastAsia"/>
-        </w:rPr>
-        <w:t>，只要是有磁盘和文件系统即可。</w:t>
-      </w:r>
-      <w:r>
-        <w:rPr>
-          <w:rFonts w:hint="eastAsia"/>
-        </w:rPr>
-        <w:t>SAN</w:t>
-      </w:r>
-      <w:r>
-        <w:rPr>
-          <w:rFonts w:hint="eastAsia"/>
-        </w:rPr>
-        <w:t>是一个网络上的磁盘，</w:t>
-      </w:r>
-      <w:r>
-        <w:rPr>
-          <w:rFonts w:hint="eastAsia"/>
-        </w:rPr>
-        <w:t>NAS</w:t>
-      </w:r>
-      <w:r>
-        <w:rPr>
-          <w:rFonts w:hint="eastAsia"/>
-        </w:rPr>
-        <w:t>是一个网络上的文件系统。</w:t>
-      </w:r>
-    </w:p>
-    <w:p/>
-    <w:p>
-      <w:pPr>
-        <w:ind w:firstLine="420"/>
-      </w:pPr>
-      <w:r>
-        <w:rPr>
-          <w:rFonts w:hint="eastAsia"/>
-        </w:rPr>
-        <w:t>NAS</w:t>
-      </w:r>
-      <w:r>
-        <w:rPr>
-          <w:rFonts w:hint="eastAsia"/>
-        </w:rPr>
-        <w:t>架构的路径在虚拟目录层和文件系统层通信的时候，用以太网和</w:t>
-      </w:r>
-      <w:r>
-        <w:rPr>
-          <w:rFonts w:hint="eastAsia"/>
-        </w:rPr>
-        <w:t>TCP/IP</w:t>
-      </w:r>
-      <w:r>
-        <w:rPr>
-          <w:rFonts w:hint="eastAsia"/>
-        </w:rPr>
-        <w:t>协议代替了内存，这样做不但增加了大量的</w:t>
-      </w:r>
-      <w:r>
-        <w:rPr>
-          <w:rFonts w:hint="eastAsia"/>
-        </w:rPr>
-        <w:t>CPU</w:t>
-      </w:r>
-      <w:r>
-        <w:rPr>
-          <w:rFonts w:hint="eastAsia"/>
-        </w:rPr>
-        <w:t>指令周期，而且使用低速介质传输。</w:t>
-      </w:r>
-      <w:r>
-        <w:rPr>
-          <w:rFonts w:hint="eastAsia"/>
-        </w:rPr>
-        <w:t>SAN</w:t>
-      </w:r>
-      <w:r>
-        <w:rPr>
-          <w:rFonts w:hint="eastAsia"/>
-        </w:rPr>
-        <w:t>架构中路径比</w:t>
-      </w:r>
-      <w:r>
-        <w:rPr>
-          <w:rFonts w:hint="eastAsia"/>
-        </w:rPr>
-        <w:t>NAS</w:t>
-      </w:r>
-      <w:r>
-        <w:rPr>
-          <w:rFonts w:hint="eastAsia"/>
-        </w:rPr>
-        <w:t>多了一次</w:t>
-      </w:r>
-      <w:r>
-        <w:rPr>
-          <w:rFonts w:hint="eastAsia"/>
-        </w:rPr>
-        <w:t>FC</w:t>
-      </w:r>
-      <w:r>
-        <w:rPr>
-          <w:rFonts w:hint="eastAsia"/>
-        </w:rPr>
-        <w:t>访问，但是</w:t>
-      </w:r>
-      <w:r>
-        <w:rPr>
-          <w:rFonts w:hint="eastAsia"/>
-        </w:rPr>
-        <w:t>FC</w:t>
-      </w:r>
-      <w:r>
-        <w:rPr>
-          <w:rFonts w:hint="eastAsia"/>
-        </w:rPr>
-        <w:t>逻辑发部分都是有是配置卡上的硬件完成，增加不了多少</w:t>
-      </w:r>
-      <w:r>
-        <w:rPr>
-          <w:rFonts w:hint="eastAsia"/>
-        </w:rPr>
-        <w:t>CPU</w:t>
-      </w:r>
-      <w:r>
-        <w:rPr>
-          <w:rFonts w:hint="eastAsia"/>
-        </w:rPr>
-        <w:t>开销，而且</w:t>
-      </w:r>
-      <w:r>
-        <w:rPr>
-          <w:rFonts w:hint="eastAsia"/>
-        </w:rPr>
-        <w:t>FC</w:t>
-      </w:r>
-      <w:r>
-        <w:rPr>
-          <w:rFonts w:hint="eastAsia"/>
-        </w:rPr>
-        <w:t>速度快。所以，如果后端磁盘没有瓶颈，那么除非</w:t>
-      </w:r>
-      <w:r>
-        <w:rPr>
-          <w:rFonts w:hint="eastAsia"/>
-        </w:rPr>
-        <w:t>NAS</w:t>
-      </w:r>
-      <w:r>
-        <w:rPr>
-          <w:rFonts w:hint="eastAsia"/>
-        </w:rPr>
-        <w:t>使用</w:t>
-      </w:r>
-      <w:r>
-        <w:rPr>
-          <w:rFonts w:hint="eastAsia"/>
-        </w:rPr>
-        <w:t>快于</w:t>
-      </w:r>
-      <w:r>
-        <w:rPr>
-          <w:rFonts w:hint="eastAsia"/>
-        </w:rPr>
-        <w:lastRenderedPageBreak/>
-        <w:t>内存的网络访问方式和通信，</w:t>
-      </w:r>
-      <w:r>
-        <w:rPr>
-          <w:rFonts w:hint="eastAsia"/>
-        </w:rPr>
-        <w:t>导致</w:t>
-      </w:r>
-      <w:r>
-        <w:rPr>
-          <w:rFonts w:hint="eastAsia"/>
-        </w:rPr>
-        <w:t>其速度永远都不如</w:t>
-      </w:r>
-      <w:r>
-        <w:rPr>
-          <w:rFonts w:hint="eastAsia"/>
-        </w:rPr>
-        <w:t>SAN</w:t>
-      </w:r>
-      <w:r>
-        <w:rPr>
-          <w:rFonts w:hint="eastAsia"/>
-        </w:rPr>
-        <w:t>。</w:t>
-      </w:r>
-    </w:p>
-    <w:p/>
-    <w:p>
-      <w:pPr>
-        <w:pStyle w:val="1"/>
-      </w:pPr>
-      <w:r>
-        <w:rPr>
-          <w:rFonts w:hint="eastAsia"/>
-        </w:rPr>
-        <w:t>SAN</w:t>
-      </w:r>
-    </w:p>
-    <w:p/>
-    <w:p>
-      <w:pPr>
-        <w:pStyle w:val="1"/>
-      </w:pPr>
-      <w:r>
-        <w:rPr>
-          <w:rFonts w:hint="eastAsia"/>
-        </w:rPr>
-        <w:t>----</w:t>
-      </w:r>
-    </w:p>
-    <w:p>
-      <w:pPr>
-        <w:pStyle w:val="1"/>
-      </w:pPr>
-      <w:r>
-        <w:rPr>
-          <w:rFonts w:hint="eastAsia"/>
-        </w:rPr>
-        <w:t>块存储</w:t>
-      </w:r>
-    </w:p>
-    <w:p>
-      <w:pPr>
-        <w:pStyle w:val="2"/>
-      </w:pPr>
-      <w:r>
-        <w:rPr>
-          <w:rFonts w:hint="eastAsia"/>
-        </w:rPr>
-        <w:t>简介</w:t>
-      </w:r>
-    </w:p>
-    <w:p>
-      <w:r>
-        <w:tab/>
-      </w:r>
-      <w:r>
-        <w:rPr>
-          <w:rFonts w:hint="eastAsia"/>
-        </w:rPr>
-        <w:t>块存储主要是将裸磁盘空间整个映射给主机使用的，就是说例如磁阵里面有</w:t>
-      </w:r>
-      <w:r>
-        <w:rPr>
-          <w:rFonts w:hint="eastAsia"/>
-        </w:rPr>
-        <w:t>5</w:t>
-      </w:r>
-      <w:r>
-        <w:rPr>
-          <w:rFonts w:hint="eastAsia"/>
-        </w:rPr>
-        <w:t>块硬盘</w:t>
-      </w:r>
-      <w:r>
-        <w:rPr>
-          <w:rFonts w:hint="eastAsia"/>
-        </w:rPr>
-        <w:t>（假设每个</w:t>
-      </w:r>
-      <w:r>
-        <w:rPr>
-          <w:rFonts w:hint="eastAsia"/>
-        </w:rPr>
-        <w:t>1GB</w:t>
-      </w:r>
-      <w:r>
-        <w:rPr>
-          <w:rFonts w:hint="eastAsia"/>
-        </w:rPr>
-        <w:t>）</w:t>
-      </w:r>
-      <w:r>
-        <w:rPr>
-          <w:rFonts w:hint="eastAsia"/>
-        </w:rPr>
-        <w:t>，可以通过划分逻辑卷、做</w:t>
-      </w:r>
-      <w:r>
-        <w:rPr>
-          <w:rFonts w:hint="eastAsia"/>
-        </w:rPr>
-        <w:t>RAID</w:t>
-      </w:r>
-      <w:r>
-        <w:rPr>
-          <w:rFonts w:hint="eastAsia"/>
-        </w:rPr>
-        <w:t>、或者</w:t>
-      </w:r>
-      <w:r>
-        <w:rPr>
-          <w:rFonts w:hint="eastAsia"/>
-        </w:rPr>
-        <w:t>LVM</w:t>
-      </w:r>
-      <w:r>
-        <w:rPr>
-          <w:rFonts w:hint="eastAsia"/>
-        </w:rPr>
-        <w:t>等种种方式逻辑划分出</w:t>
-      </w:r>
-      <w:r>
-        <w:rPr>
-          <w:rFonts w:hint="eastAsia"/>
-        </w:rPr>
-        <w:t>N</w:t>
-      </w:r>
-      <w:r>
-        <w:rPr>
-          <w:rFonts w:hint="eastAsia"/>
-        </w:rPr>
-        <w:t>个逻辑的硬盘</w:t>
-      </w:r>
-      <w:r>
-        <w:rPr>
-          <w:rFonts w:hint="eastAsia"/>
-        </w:rPr>
-        <w:t>（假设划分完的逻辑盘也是</w:t>
-      </w:r>
-      <w:r>
-        <w:rPr>
-          <w:rFonts w:hint="eastAsia"/>
-        </w:rPr>
-        <w:t>5</w:t>
-      </w:r>
-      <w:r>
-        <w:rPr>
-          <w:rFonts w:hint="eastAsia"/>
-        </w:rPr>
-        <w:t>个，每个也是</w:t>
-      </w:r>
-      <w:r>
-        <w:rPr>
-          <w:rFonts w:hint="eastAsia"/>
-        </w:rPr>
-        <w:t>1G</w:t>
-      </w:r>
-      <w:r>
-        <w:rPr>
-          <w:rFonts w:hint="eastAsia"/>
-        </w:rPr>
-        <w:t>，但是这</w:t>
-      </w:r>
-      <w:r>
-        <w:rPr>
-          <w:rFonts w:hint="eastAsia"/>
-        </w:rPr>
-        <w:t>5</w:t>
-      </w:r>
-      <w:r>
-        <w:rPr>
-          <w:rFonts w:hint="eastAsia"/>
-        </w:rPr>
-        <w:t>个</w:t>
-      </w:r>
-      <w:r>
-        <w:rPr>
-          <w:rFonts w:hint="eastAsia"/>
-        </w:rPr>
-        <w:t>1G</w:t>
-      </w:r>
-      <w:r>
-        <w:rPr>
-          <w:rFonts w:hint="eastAsia"/>
-        </w:rPr>
-        <w:t>的逻辑盘已经与原来的</w:t>
-      </w:r>
-      <w:r>
-        <w:rPr>
-          <w:rFonts w:hint="eastAsia"/>
-        </w:rPr>
-        <w:t>5</w:t>
-      </w:r>
-      <w:r>
-        <w:rPr>
-          <w:rFonts w:hint="eastAsia"/>
-        </w:rPr>
-        <w:t>个物理硬盘意义完全不同了，例如第一个逻辑硬盘</w:t>
-      </w:r>
-      <w:r>
-        <w:rPr>
-          <w:rFonts w:hint="eastAsia"/>
-        </w:rPr>
-        <w:t>A</w:t>
-      </w:r>
-      <w:r>
-        <w:rPr>
-          <w:rFonts w:hint="eastAsia"/>
-        </w:rPr>
-        <w:t>里面，可能第一个</w:t>
-      </w:r>
-      <w:r>
-        <w:rPr>
-          <w:rFonts w:hint="eastAsia"/>
-        </w:rPr>
-        <w:t>2</w:t>
-      </w:r>
-      <w:r>
-        <w:t>00</w:t>
-      </w:r>
-      <w:r>
-        <w:rPr>
-          <w:rFonts w:hint="eastAsia"/>
-        </w:rPr>
-        <w:t>MB</w:t>
-      </w:r>
-      <w:r>
-        <w:rPr>
-          <w:rFonts w:hint="eastAsia"/>
-        </w:rPr>
-        <w:t>是来自物理硬盘</w:t>
-      </w:r>
-      <w:r>
-        <w:rPr>
-          <w:rFonts w:hint="eastAsia"/>
-        </w:rPr>
-        <w:t>1</w:t>
-      </w:r>
-      <w:r>
-        <w:rPr>
-          <w:rFonts w:hint="eastAsia"/>
-        </w:rPr>
-        <w:t>，第二个</w:t>
-      </w:r>
-      <w:r>
-        <w:rPr>
-          <w:rFonts w:hint="eastAsia"/>
-        </w:rPr>
-        <w:t>2</w:t>
-      </w:r>
-      <w:r>
-        <w:t>00</w:t>
-      </w:r>
-      <w:r>
-        <w:rPr>
-          <w:rFonts w:hint="eastAsia"/>
-        </w:rPr>
-        <w:t>MB</w:t>
-      </w:r>
-      <w:r>
-        <w:rPr>
-          <w:rFonts w:hint="eastAsia"/>
-        </w:rPr>
-        <w:t>是来自物理硬盘</w:t>
-      </w:r>
-      <w:r>
-        <w:rPr>
-          <w:rFonts w:hint="eastAsia"/>
-        </w:rPr>
-        <w:t>2</w:t>
-      </w:r>
-      <w:r>
-        <w:rPr>
-          <w:rFonts w:hint="eastAsia"/>
-        </w:rPr>
-        <w:t>，所以逻辑硬盘</w:t>
-      </w:r>
-      <w:r>
-        <w:rPr>
-          <w:rFonts w:hint="eastAsia"/>
-        </w:rPr>
-        <w:t>A</w:t>
-      </w:r>
-      <w:r>
-        <w:rPr>
-          <w:rFonts w:hint="eastAsia"/>
-        </w:rPr>
-        <w:t>是由多个物理硬盘逻辑虚构出来的硬盘</w:t>
-      </w:r>
-      <w:bookmarkStart w:id="0" w:name="_GoBack"/>
-      <w:bookmarkEnd w:id="0"/>
-      <w:r>
-        <w:rPr>
-          <w:rFonts w:hint="eastAsia"/>
-        </w:rPr>
-        <w:t>）</w:t>
-      </w:r>
-      <w:r>
-        <w:rPr>
-          <w:rFonts w:hint="eastAsia"/>
-        </w:rPr>
-        <w:t>，接着块设备会采用映射的方式将这几个逻辑盘映射给主机，主机上面的操作系统会识别出硬盘，但是操作系统是区分不出到底是逻辑还是物理盘。在此种方式下，操作系统还需要对挂载的裸磁盘进行分区、格式化后才可以使用，与平常主机内置硬盘的方式没有差别。</w:t>
-      </w:r>
-    </w:p>
-    <w:p>
-      <w:r>
-        <w:tab/>
-      </w:r>
-      <w:r>
-        <w:rPr>
-          <w:rFonts w:hint="eastAsia"/>
-        </w:rPr>
-        <w:t>块存储不仅仅是直接使用物理设备，还有间接使用物理设备的也叫块设备，比如虚机创建虚拟磁盘。</w:t>
-      </w:r>
-      <w:r>
-        <w:rPr>
-          <w:rFonts w:hint="eastAsia"/>
-        </w:rPr>
-        <w:t>VMware</w:t>
-      </w:r>
-      <w:r>
-        <w:rPr>
-          <w:rFonts w:hint="eastAsia"/>
-        </w:rPr>
-        <w:t>、</w:t>
-      </w:r>
-      <w:r>
-        <w:rPr>
-          <w:rFonts w:hint="eastAsia"/>
-        </w:rPr>
-        <w:t>VirtualBox</w:t>
-      </w:r>
-      <w:r>
-        <w:rPr>
-          <w:rFonts w:hint="eastAsia"/>
-        </w:rPr>
-        <w:t>都可以创建虚拟磁盘，能够造出这个东西，且构造的东西能被当做磁盘去使用，就叫做块存储。虚机创建的磁盘格式包括</w:t>
-      </w:r>
-      <w:r>
-        <w:rPr>
-          <w:rFonts w:hint="eastAsia"/>
-        </w:rPr>
-        <w:t>raw</w:t>
-      </w:r>
-      <w:r>
-        <w:rPr>
-          <w:rFonts w:hint="eastAsia"/>
-        </w:rPr>
-        <w:t>、</w:t>
-      </w:r>
-      <w:r>
-        <w:rPr>
-          <w:rFonts w:hint="eastAsia"/>
-        </w:rPr>
-        <w:t>qcow</w:t>
-      </w:r>
-      <w:r>
-        <w:t>2</w:t>
-      </w:r>
-      <w:r>
-        <w:rPr>
-          <w:rFonts w:hint="eastAsia"/>
-        </w:rPr>
-        <w:t>等，这与主机使用的裸设备不一样，且有不同的应用场景。</w:t>
-      </w:r>
-    </w:p>
-    <w:p>
-      <w:r>
-        <w:tab/>
-      </w:r>
-      <w:r>
-        <w:rPr>
-          <w:rFonts w:hint="eastAsia"/>
-        </w:rPr>
-        <w:t>对于</w:t>
-      </w:r>
-      <w:r>
-        <w:rPr>
-          <w:rFonts w:hint="eastAsia"/>
-        </w:rPr>
-        <w:t>IO</w:t>
-      </w:r>
-      <w:r>
-        <w:rPr>
-          <w:rFonts w:hint="eastAsia"/>
-        </w:rPr>
-        <w:t>要求高的场景使用裸设备（直接操作硬件，即裸</w:t>
-      </w:r>
-      <w:r>
-        <w:rPr>
-          <w:rFonts w:hint="eastAsia"/>
-        </w:rPr>
-        <w:t>LUN</w:t>
-      </w:r>
-      <w:r>
-        <w:rPr>
-          <w:rFonts w:hint="eastAsia"/>
-        </w:rPr>
-        <w:t>），对于</w:t>
-      </w:r>
-      <w:r>
-        <w:rPr>
-          <w:rFonts w:hint="eastAsia"/>
-        </w:rPr>
-        <w:t>CPU</w:t>
-      </w:r>
-      <w:r>
-        <w:rPr>
-          <w:rFonts w:hint="eastAsia"/>
-        </w:rPr>
-        <w:t>要求高的使用</w:t>
-      </w:r>
-      <w:r>
-        <w:rPr>
-          <w:rFonts w:hint="eastAsia"/>
-        </w:rPr>
-        <w:t>qcow</w:t>
-      </w:r>
-      <w:r>
-        <w:t>2</w:t>
-      </w:r>
-      <w:r>
-        <w:rPr>
-          <w:rFonts w:hint="eastAsia"/>
-        </w:rPr>
-        <w:t>（存在于文件系统上的镜像，其实文件系统最终还是建立在物理硬件上，这个其实就是多了层包装）</w:t>
-      </w:r>
-      <w:r>
-        <w:rPr>
-          <w:rFonts w:hint="eastAsia"/>
-        </w:rPr>
-        <w:t>。</w:t>
-      </w:r>
-    </w:p>
-    <w:p>
-      <w:pPr>
-        <w:pStyle w:val="2"/>
-      </w:pPr>
-      <w:r>
-        <w:rPr>
-          <w:rFonts w:hint="eastAsia"/>
-        </w:rPr>
-        <w:t>应用场景</w:t>
-      </w:r>
-    </w:p>
-    <w:p>
-      <w:r>
-        <w:tab/>
-      </w:r>
-      <w:r>
-        <w:rPr>
-          <w:rFonts w:hint="eastAsia"/>
-        </w:rPr>
-        <w:t>一般用于主机的直接存储空间和数据库应用的存储分两种形式：</w:t>
-      </w:r>
-    </w:p>
-    <w:p>
-      <w:r>
-        <w:tab/>
-      </w:r>
-      <w:r>
-        <w:rPr>
-          <w:rFonts w:hint="eastAsia"/>
-        </w:rPr>
-        <w:t>DAS</w:t>
-      </w:r>
-      <w:r>
-        <w:rPr>
-          <w:rFonts w:hint="eastAsia"/>
-        </w:rPr>
-        <w:t>：一台服务器一个存储，多机无法直接共享，需要借助操作系统的功能，如共享文件夹；</w:t>
-      </w:r>
-    </w:p>
-    <w:p>
-      <w:r>
-        <w:tab/>
-      </w:r>
-      <w:r>
-        <w:rPr>
-          <w:rFonts w:hint="eastAsia"/>
-        </w:rPr>
-        <w:t>SAN</w:t>
-      </w:r>
-      <w:r>
-        <w:rPr>
-          <w:rFonts w:hint="eastAsia"/>
-        </w:rPr>
-        <w:t>：金融电信级别，高成本的存储方式，涉及到光纤和各类高端设备，可靠性和性能</w:t>
-      </w:r>
-      <w:r>
-        <w:rPr>
-          <w:rFonts w:hint="eastAsia"/>
-        </w:rPr>
-        <w:lastRenderedPageBreak/>
-        <w:t>都很高</w:t>
+        <w:t>：金融电信级别，高成本的存储方式，涉及到光纤和各类高端设备，可靠性和性能都很高</w:t>
       </w:r>
       <w:r>
         <w:rPr>
@@ -1516,6 +2323,7 @@
         <w:rPr>
           <w:rFonts w:hint="eastAsia"/>
         </w:rPr>
+        <w:lastRenderedPageBreak/>
         <w:t>主机之间的数据无法共享，在服务器不做集群的情况下，块存储裸盘映射给主机，在格式化使用后，对于主机来说就相当于本地盘，那么主机</w:t>
       </w:r>
       <w:r>
@@ -1696,7 +2504,6 @@
         <w:rPr>
           <w:rFonts w:hint="eastAsia"/>
         </w:rPr>
-        <w:lastRenderedPageBreak/>
         <w:t>主流技术</w:t>
       </w:r>
     </w:p>
@@ -2141,6 +2948,7 @@
         <w:rPr>
           <w:rFonts w:hint="eastAsia"/>
         </w:rPr>
+        <w:lastRenderedPageBreak/>
         <w:t>HDFS</w:t>
       </w:r>
       <w:r>
@@ -2241,7 +3049,6 @@
         <w:rPr>
           <w:rFonts w:hint="eastAsia"/>
         </w:rPr>
-        <w:lastRenderedPageBreak/>
         <w:t>缺点</w:t>
       </w:r>
     </w:p>
@@ -2474,6 +3281,30 @@
         </w:rPr>
         <w:t>CIFS</w:t>
       </w:r>
+      <w:r>
+        <w:rPr>
+          <w:rFonts w:hint="eastAsia"/>
+        </w:rPr>
+        <w:t>、</w:t>
+      </w:r>
+      <w:r>
+        <w:rPr>
+          <w:rFonts w:hint="eastAsia"/>
+        </w:rPr>
+        <w:t>Samba</w:t>
+      </w:r>
+      <w:r>
+        <w:rPr>
+          <w:rFonts w:hint="eastAsia"/>
+        </w:rPr>
+        <w:t>、</w:t>
+      </w:r>
+      <w:r>
+        <w:rPr>
+          <w:rFonts w:hint="eastAsia"/>
+        </w:rPr>
+        <w:t>FTP</w:t>
+      </w:r>
     </w:p>
     <w:p>
       <w:pPr>
@@ -2582,6 +3413,7 @@
         <w:rPr>
           <w:rFonts w:hint="eastAsia"/>
         </w:rPr>
+        <w:lastRenderedPageBreak/>
         <w:t>接口</w:t>
       </w:r>
     </w:p>
@@ -2679,7 +3511,6 @@
     </w:p>
     <w:p>
       <w:r>
-        <w:lastRenderedPageBreak/>
         <w:tab/>
       </w:r>
       <w:r>
@@ -3028,7 +3859,14 @@
         <w:rPr>
           <w:rFonts w:hint="eastAsia"/>
         </w:rPr>
-        <w:t>有一类应用是需要存储直接裸盘映射的，例如数据库。因为数据库需要存储裸盘映射给自己后，再根据自己的数据库文件系统来对裸盘进行格式化的，所以是不能够采用其他已经被格式化为某种文件系统的存储的，此类应用更适合采用块存储。</w:t>
+        <w:t>有一类应用是需要存储直接裸盘映射的，例如数据库。因为数据库需要存储裸盘映</w:t>
+      </w:r>
+      <w:r>
+        <w:rPr>
+          <w:rFonts w:hint="eastAsia"/>
+        </w:rPr>
+        <w:lastRenderedPageBreak/>
+        <w:t>射给自己后，再根据自己的数据库文件系统来对裸盘进行格式化的，所以是不能够采用其他已经被格式化为某种文件系统的存储的，此类应用更适合采用块存储。</w:t>
       </w:r>
     </w:p>
     <w:p>
@@ -3131,7 +3969,6 @@
     </w:p>
     <w:p>
       <w:r>
-        <w:lastRenderedPageBreak/>
         <w:tab/>
       </w:r>
       <w:r>
@@ -3232,6 +4069,12 @@
         </w:rPr>
         <w:t>OSD</w:t>
       </w:r>
+      <w:r>
+        <w:rPr>
+          <w:rFonts w:hint="eastAsia"/>
+        </w:rPr>
+        <w:t>，七牛云，又拍云</w:t>
+      </w:r>
     </w:p>
     <w:p/>
     <w:p>
@@ -3405,6 +4248,7 @@
     </w:p>
     <w:p>
       <w:r>
+        <w:lastRenderedPageBreak/>
         <w:tab/>
       </w:r>
       <w:r>
@@ -3492,7 +4336,6 @@
         <w:rPr>
           <w:rFonts w:hint="eastAsia"/>
         </w:rPr>
-        <w:lastRenderedPageBreak/>
         <w:t>采用扁平化的管理方式（根据键找到值）；</w:t>
       </w:r>
     </w:p>
@@ -4081,6 +4924,95 @@
     </w:lvl>
   </w:abstractNum>
   <w:abstractNum w:abstractNumId="4" w15:restartNumberingAfterBreak="0">
+    <w:nsid w:val="36DE274D"/>
+    <w:multiLevelType w:val="hybridMultilevel"/>
+    <w:tmpl w:val="4CF0FC9E"/>
+    <w:lvl w:ilvl="0" w:tplc="1EBC69E8">
+      <w:start w:val="1"/>
+      <w:numFmt w:val="decimal"/>
+      <w:lvlText w:val="%1、"/>
+      <w:lvlJc w:val="left"/>
+      <w:pPr>
+        <w:ind w:left="780" w:hanging="360"/>
+      </w:pPr>
+      <w:rPr>
+        <w:rFonts w:hint="default"/>
+      </w:rPr>
+    </w:lvl>
+    <w:lvl w:ilvl="1" w:tplc="04090019" w:tentative="1">
+      <w:start w:val="1"/>
+      <w:numFmt w:val="lowerLetter"/>
+      <w:lvlText w:val="%2)"/>
+      <w:lvlJc w:val="left"/>
+      <w:pPr>
+        <w:ind w:left="1260" w:hanging="420"/>
+      </w:pPr>
+    </w:lvl>
+    <w:lvl w:ilvl="2" w:tplc="0409001B" w:tentative="1">
+      <w:start w:val="1"/>
+      <w:numFmt w:val="lowerRoman"/>
+      <w:lvlText w:val="%3."/>
+      <w:lvlJc w:val="right"/>
+      <w:pPr>
+        <w:ind w:left="1680" w:hanging="420"/>
+      </w:pPr>
+    </w:lvl>
+    <w:lvl w:ilvl="3" w:tplc="0409000F" w:tentative="1">
+      <w:start w:val="1"/>
+      <w:numFmt w:val="decimal"/>
+      <w:lvlText w:val="%4."/>
+      <w:lvlJc w:val="left"/>
+      <w:pPr>
+        <w:ind w:left="2100" w:hanging="420"/>
+      </w:pPr>
+    </w:lvl>
+    <w:lvl w:ilvl="4" w:tplc="04090019" w:tentative="1">
+      <w:start w:val="1"/>
+      <w:numFmt w:val="lowerLetter"/>
+      <w:lvlText w:val="%5)"/>
+      <w:lvlJc w:val="left"/>
+      <w:pPr>
+        <w:ind w:left="2520" w:hanging="420"/>
+      </w:pPr>
+    </w:lvl>
+    <w:lvl w:ilvl="5" w:tplc="0409001B" w:tentative="1">
+      <w:start w:val="1"/>
+      <w:numFmt w:val="lowerRoman"/>
+      <w:lvlText w:val="%6."/>
+      <w:lvlJc w:val="right"/>
+      <w:pPr>
+        <w:ind w:left="2940" w:hanging="420"/>
+      </w:pPr>
+    </w:lvl>
+    <w:lvl w:ilvl="6" w:tplc="0409000F" w:tentative="1">
+      <w:start w:val="1"/>
+      <w:numFmt w:val="decimal"/>
+      <w:lvlText w:val="%7."/>
+      <w:lvlJc w:val="left"/>
+      <w:pPr>
+        <w:ind w:left="3360" w:hanging="420"/>
+      </w:pPr>
+    </w:lvl>
+    <w:lvl w:ilvl="7" w:tplc="04090019" w:tentative="1">
+      <w:start w:val="1"/>
+      <w:numFmt w:val="lowerLetter"/>
+      <w:lvlText w:val="%8)"/>
+      <w:lvlJc w:val="left"/>
+      <w:pPr>
+        <w:ind w:left="3780" w:hanging="420"/>
+      </w:pPr>
+    </w:lvl>
+    <w:lvl w:ilvl="8" w:tplc="0409001B" w:tentative="1">
+      <w:start w:val="1"/>
+      <w:numFmt w:val="lowerRoman"/>
+      <w:lvlText w:val="%9."/>
+      <w:lvlJc w:val="right"/>
+      <w:pPr>
+        <w:ind w:left="4200" w:hanging="420"/>
+      </w:pPr>
+    </w:lvl>
+  </w:abstractNum>
+  <w:abstractNum w:abstractNumId="5" w15:restartNumberingAfterBreak="0">
     <w:nsid w:val="413709BD"/>
     <w:multiLevelType w:val="hybridMultilevel"/>
     <w:tmpl w:val="63AACBBA"/>
@@ -4169,7 +5101,7 @@
       </w:pPr>
     </w:lvl>
   </w:abstractNum>
-  <w:abstractNum w:abstractNumId="5" w15:restartNumberingAfterBreak="0">
+  <w:abstractNum w:abstractNumId="6" w15:restartNumberingAfterBreak="0">
     <w:nsid w:val="661D25DC"/>
     <w:multiLevelType w:val="hybridMultilevel"/>
     <w:tmpl w:val="56B0FB06"/>
@@ -4262,7 +5194,7 @@
     <w:abstractNumId w:val="0"/>
   </w:num>
   <w:num w:numId="2">
-    <w:abstractNumId w:val="5"/>
+    <w:abstractNumId w:val="6"/>
   </w:num>
   <w:num w:numId="3">
     <w:abstractNumId w:val="1"/>
@@ -4271,10 +5203,13 @@
     <w:abstractNumId w:val="3"/>
   </w:num>
   <w:num w:numId="5">
-    <w:abstractNumId w:val="4"/>
+    <w:abstractNumId w:val="5"/>
   </w:num>
   <w:num w:numId="6">
     <w:abstractNumId w:val="2"/>
+  </w:num>
+  <w:num w:numId="7">
+    <w:abstractNumId w:val="4"/>
   </w:num>
 </w:numbering>
 </file>
@@ -4934,6 +5869,22 @@
       <w:ind w:firstLineChars="200" w:firstLine="420"/>
     </w:pPr>
   </w:style>
+  <w:style w:type="table" w:styleId="a8">
+    <w:name w:val="Table Grid"/>
+    <w:basedOn w:val="a1"/>
+    <w:uiPriority w:val="39"/>
+    <w:rsid w:val="00480D5B"/>
+    <w:tblPr>
+      <w:tblBorders>
+        <w:top w:val="single" w:sz="4" w:space="0" w:color="auto"/>
+        <w:left w:val="single" w:sz="4" w:space="0" w:color="auto"/>
+        <w:bottom w:val="single" w:sz="4" w:space="0" w:color="auto"/>
+        <w:right w:val="single" w:sz="4" w:space="0" w:color="auto"/>
+        <w:insideH w:val="single" w:sz="4" w:space="0" w:color="auto"/>
+        <w:insideV w:val="single" w:sz="4" w:space="0" w:color="auto"/>
+      </w:tblBorders>
+    </w:tblPr>
+  </w:style>
 </w:styles>
 </file>
 

--- a/存储/存储模型/存储方式.docx
+++ b/存储/存储模型/存储方式.docx
@@ -85,9 +85,6 @@
     <w:p>
       <w:pPr>
         <w:ind w:firstLine="420"/>
-        <w:rPr>
-          <w:rFonts w:hint="eastAsia"/>
-        </w:rPr>
       </w:pPr>
       <w:r>
         <w:rPr>
@@ -324,9 +321,6 @@
     <w:p>
       <w:pPr>
         <w:ind w:left="420"/>
-        <w:rPr>
-          <w:rFonts w:hint="eastAsia"/>
-        </w:rPr>
       </w:pPr>
       <w:r>
         <w:rPr>
@@ -379,9 +373,6 @@
       <w:pPr>
         <w:pStyle w:val="a7"/>
         <w:ind w:left="420" w:firstLineChars="0" w:firstLine="0"/>
-        <w:rPr>
-          <w:rFonts w:hint="eastAsia"/>
-        </w:rPr>
       </w:pPr>
       <w:r>
         <w:rPr>
@@ -579,11 +570,6 @@
             <w:tcW w:w="4148" w:type="dxa"/>
           </w:tcPr>
           <w:p>
-            <w:pPr>
-              <w:rPr>
-                <w:rFonts w:hint="eastAsia"/>
-              </w:rPr>
-            </w:pPr>
             <w:r>
               <w:rPr>
                 <w:rFonts w:hint="eastAsia"/>
@@ -597,11 +583,6 @@
             <w:tcW w:w="4148" w:type="dxa"/>
           </w:tcPr>
           <w:p>
-            <w:pPr>
-              <w:rPr>
-                <w:rFonts w:hint="eastAsia"/>
-              </w:rPr>
-            </w:pPr>
             <w:r>
               <w:rPr>
                 <w:rFonts w:hint="eastAsia"/>
@@ -624,11 +605,6 @@
             <w:tcW w:w="4148" w:type="dxa"/>
           </w:tcPr>
           <w:p>
-            <w:pPr>
-              <w:rPr>
-                <w:rFonts w:hint="eastAsia"/>
-              </w:rPr>
-            </w:pPr>
             <w:r>
               <w:rPr>
                 <w:rFonts w:hint="eastAsia"/>
@@ -652,11 +628,6 @@
             <w:tcW w:w="4148" w:type="dxa"/>
           </w:tcPr>
           <w:p>
-            <w:pPr>
-              <w:rPr>
-                <w:rFonts w:hint="eastAsia"/>
-              </w:rPr>
-            </w:pPr>
             <w:r>
               <w:rPr>
                 <w:rFonts w:hint="eastAsia"/>
@@ -673,27 +644,13 @@
               <w:rPr>
                 <w:rFonts w:hint="eastAsia"/>
               </w:rPr>
-              <w:t>需要将所有文件复制到本地才可以</w:t>
-            </w:r>
-            <w:bookmarkStart w:id="0" w:name="_GoBack"/>
-            <w:bookmarkEnd w:id="0"/>
-            <w:r>
-              <w:rPr>
-                <w:rFonts w:hint="eastAsia"/>
-              </w:rPr>
-              <w:t>）</w:t>
+              <w:t>需要将所有文件复制到本地才可以）</w:t>
             </w:r>
           </w:p>
         </w:tc>
       </w:tr>
     </w:tbl>
-    <w:p>
-      <w:pPr>
-        <w:rPr>
-          <w:rFonts w:hint="eastAsia"/>
-        </w:rPr>
-      </w:pPr>
-    </w:p>
+    <w:p/>
     <w:p>
       <w:pPr>
         <w:pStyle w:val="2"/>
@@ -1339,11 +1296,6 @@
       </w:r>
     </w:p>
     <w:p>
-      <w:pPr>
-        <w:rPr>
-          <w:rFonts w:hint="eastAsia"/>
-        </w:rPr>
-      </w:pPr>
       <w:r>
         <w:tab/>
       </w:r>
@@ -1416,6 +1368,97 @@
     </w:p>
     <w:p>
       <w:pPr>
+        <w:pStyle w:val="2"/>
+      </w:pPr>
+      <w:r>
+        <w:rPr>
+          <w:rFonts w:hint="eastAsia"/>
+        </w:rPr>
+        <w:t>IP-SAN</w:t>
+      </w:r>
+    </w:p>
+    <w:p>
+      <w:pPr>
+        <w:rPr>
+          <w:rFonts w:hint="eastAsia"/>
+        </w:rPr>
+      </w:pPr>
+      <w:r>
+        <w:tab/>
+      </w:r>
+      <w:r>
+        <w:rPr>
+          <w:rFonts w:hint="eastAsia"/>
+        </w:rPr>
+        <w:t>将</w:t>
+      </w:r>
+      <w:r>
+        <w:rPr>
+          <w:rFonts w:hint="eastAsia"/>
+        </w:rPr>
+        <w:t>iSCSI</w:t>
+      </w:r>
+      <w:r>
+        <w:rPr>
+          <w:rFonts w:hint="eastAsia"/>
+        </w:rPr>
+        <w:t>为代表的以</w:t>
+      </w:r>
+      <w:r>
+        <w:rPr>
+          <w:rFonts w:hint="eastAsia"/>
+        </w:rPr>
+        <w:t>TCP/IP</w:t>
+      </w:r>
+      <w:r>
+        <w:rPr>
+          <w:rFonts w:hint="eastAsia"/>
+        </w:rPr>
+        <w:t>作为传输方式的网络存储系统称为</w:t>
+      </w:r>
+      <w:r>
+        <w:rPr>
+          <w:rFonts w:hint="eastAsia"/>
+        </w:rPr>
+        <w:t>IP-SAN</w:t>
+      </w:r>
+      <w:r>
+        <w:rPr>
+          <w:rFonts w:hint="eastAsia"/>
+        </w:rPr>
+        <w:t>，即基于</w:t>
+      </w:r>
+      <w:r>
+        <w:rPr>
+          <w:rFonts w:hint="eastAsia"/>
+        </w:rPr>
+        <w:t>IP</w:t>
+      </w:r>
+      <w:r>
+        <w:rPr>
+          <w:rFonts w:hint="eastAsia"/>
+        </w:rPr>
+        <w:t>的存储区域网络。</w:t>
+      </w:r>
+      <w:bookmarkStart w:id="0" w:name="_GoBack"/>
+      <w:bookmarkEnd w:id="0"/>
+    </w:p>
+    <w:p>
+      <w:pPr>
+        <w:pStyle w:val="2"/>
+        <w:rPr>
+          <w:rFonts w:hint="eastAsia"/>
+        </w:rPr>
+      </w:pPr>
+      <w:r>
+        <w:rPr>
+          <w:rFonts w:hint="eastAsia"/>
+        </w:rPr>
+        <w:t>FC-SAN</w:t>
+      </w:r>
+    </w:p>
+    <w:p>
+      <w:pPr>
         <w:pStyle w:val="1"/>
       </w:pPr>
       <w:r>
@@ -1695,7 +1738,14 @@
         <w:rPr>
           <w:rFonts w:hint="eastAsia"/>
         </w:rPr>
-        <w:t>，接着块设备会采用映射的方式将这几个逻辑盘映射给主机，主机上面的操作系统会识别出硬盘，但是操作系统是区分不出到底是逻辑还是物理盘。在此种方式下，操作系统还需要对挂载的裸磁盘进行分区、格式化后才可以使用，与平常主机内置硬盘的方式没有差别。</w:t>
+        <w:t>，接着块设备会采用映射的方式将这几个逻辑盘映射给主机，主机上面的操作系统会识别出硬盘，但是操作系统是区分不出到底是逻辑还是物理盘。在此种方式下，操作系统还需要对挂载的裸磁盘进行分区、格式化后才可以使用，与平常主机内置硬盘</w:t>
+      </w:r>
+      <w:r>
+        <w:rPr>
+          <w:rFonts w:hint="eastAsia"/>
+        </w:rPr>
+        <w:lastRenderedPageBreak/>
+        <w:t>的方式没有差别。</w:t>
       </w:r>
     </w:p>
     <w:p>
@@ -1757,14 +1807,7 @@
         <w:rPr>
           <w:rFonts w:hint="eastAsia"/>
         </w:rPr>
-        <w:t>等，这与主机</w:t>
-      </w:r>
-      <w:r>
-        <w:rPr>
-          <w:rFonts w:hint="eastAsia"/>
-        </w:rPr>
-        <w:lastRenderedPageBreak/>
-        <w:t>使用的裸设备不一样，且有不同的应用场景。</w:t>
+        <w:t>等，这与主机使用的裸设备不一样，且有不同的应用场景。</w:t>
       </w:r>
     </w:p>
     <w:p>
@@ -2268,7 +2311,14 @@
         <w:rPr>
           <w:rFonts w:hint="eastAsia"/>
         </w:rPr>
-        <w:t>架构组网，传输速率以及封装协议的原因，使得传输速度与读写速率得到提升。</w:t>
+        <w:t>架构组网，传输速率以及封装协议的原因，使得传输速</w:t>
+      </w:r>
+      <w:r>
+        <w:rPr>
+          <w:rFonts w:hint="eastAsia"/>
+        </w:rPr>
+        <w:lastRenderedPageBreak/>
+        <w:t>度与读写速率得到提升。</w:t>
       </w:r>
     </w:p>
     <w:p>
@@ -2323,7 +2373,6 @@
         <w:rPr>
           <w:rFonts w:hint="eastAsia"/>
         </w:rPr>
-        <w:lastRenderedPageBreak/>
         <w:t>主机之间的数据无法共享，在服务器不做集群的情况下，块存储裸盘映射给主机，在格式化使用后，对于主机来说就相当于本地盘，那么主机</w:t>
       </w:r>
       <w:r>
@@ -2857,7 +2906,14 @@
         <w:rPr>
           <w:rFonts w:hint="eastAsia"/>
         </w:rPr>
-        <w:t>由于通过网络，且采用上层协议，因此开销大，延时肯定比块存储高，一般用于多个云服务器共享数据，如服务器日志几种管理，办公文具共享。</w:t>
+        <w:t>由于通过网络，且采用上层协议，因此开销大，延时肯</w:t>
+      </w:r>
+      <w:r>
+        <w:rPr>
+          <w:rFonts w:hint="eastAsia"/>
+        </w:rPr>
+        <w:lastRenderedPageBreak/>
+        <w:t>定比块存储高，一般用于多个云服务器共享数据，如服务器日志几种管理，办公文具共享。</w:t>
       </w:r>
     </w:p>
     <w:p>
@@ -2948,7 +3004,6 @@
         <w:rPr>
           <w:rFonts w:hint="eastAsia"/>
         </w:rPr>
-        <w:lastRenderedPageBreak/>
         <w:t>HDFS</w:t>
       </w:r>
       <w:r>
@@ -3358,6 +3413,7 @@
         <w:rPr>
           <w:rFonts w:hint="eastAsia"/>
         </w:rPr>
+        <w:lastRenderedPageBreak/>
         <w:t>应用场景</w:t>
       </w:r>
     </w:p>
@@ -3413,415 +3469,418 @@
         <w:rPr>
           <w:rFonts w:hint="eastAsia"/>
         </w:rPr>
+        <w:t>接口</w:t>
+      </w:r>
+    </w:p>
+    <w:p>
+      <w:r>
+        <w:tab/>
+      </w:r>
+      <w:r>
+        <w:rPr>
+          <w:rFonts w:hint="eastAsia"/>
+        </w:rPr>
+        <w:t>对象存储也就是通常意义的键值存储，其接口就是简单的</w:t>
+      </w:r>
+      <w:r>
+        <w:rPr>
+          <w:rFonts w:hint="eastAsia"/>
+        </w:rPr>
+        <w:t>GET</w:t>
+      </w:r>
+      <w:r>
+        <w:rPr>
+          <w:rFonts w:hint="eastAsia"/>
+        </w:rPr>
+        <w:t>、</w:t>
+      </w:r>
+      <w:r>
+        <w:rPr>
+          <w:rFonts w:hint="eastAsia"/>
+        </w:rPr>
+        <w:t>PUT</w:t>
+      </w:r>
+      <w:r>
+        <w:rPr>
+          <w:rFonts w:hint="eastAsia"/>
+        </w:rPr>
+        <w:t>、</w:t>
+      </w:r>
+      <w:r>
+        <w:rPr>
+          <w:rFonts w:hint="eastAsia"/>
+        </w:rPr>
+        <w:t>DEL</w:t>
+      </w:r>
+      <w:r>
+        <w:rPr>
+          <w:rFonts w:hint="eastAsia"/>
+        </w:rPr>
+        <w:t>和其他拓展。</w:t>
+      </w:r>
+    </w:p>
+    <w:p>
+      <w:pPr>
+        <w:pStyle w:val="2"/>
+      </w:pPr>
+      <w:r>
+        <w:rPr>
+          <w:rFonts w:hint="eastAsia"/>
+        </w:rPr>
+        <w:t>特点</w:t>
+      </w:r>
+    </w:p>
+    <w:p>
+      <w:pPr>
+        <w:pStyle w:val="3"/>
+      </w:pPr>
+      <w:r>
+        <w:rPr>
+          <w:rFonts w:hint="eastAsia"/>
+        </w:rPr>
+        <w:t>优点</w:t>
+      </w:r>
+    </w:p>
+    <w:p>
+      <w:r>
+        <w:tab/>
+      </w:r>
+      <w:r>
+        <w:rPr>
+          <w:rFonts w:hint="eastAsia"/>
+        </w:rPr>
+        <w:t>首先，一个文件包含了属性（术语叫</w:t>
+      </w:r>
+      <w:r>
+        <w:rPr>
+          <w:rFonts w:hint="eastAsia"/>
+        </w:rPr>
+        <w:t>metadata</w:t>
+      </w:r>
+      <w:r>
+        <w:rPr>
+          <w:rFonts w:hint="eastAsia"/>
+        </w:rPr>
+        <w:t>元数据，例如该文件的大小、修改时间、存储路径等）以及内容（具体数据）。</w:t>
+      </w:r>
+    </w:p>
+    <w:p>
+      <w:r>
+        <w:tab/>
+      </w:r>
+      <w:r>
+        <w:rPr>
+          <w:rFonts w:hint="eastAsia"/>
+        </w:rPr>
+        <w:t>以前像</w:t>
+      </w:r>
+      <w:r>
+        <w:rPr>
+          <w:rFonts w:hint="eastAsia"/>
+        </w:rPr>
+        <w:t>FAT</w:t>
+      </w:r>
+      <w:r>
+        <w:t>32</w:t>
+      </w:r>
+      <w:r>
+        <w:rPr>
+          <w:rFonts w:hint="eastAsia"/>
+        </w:rPr>
+        <w:t>这种文件系统，是直接将一份文件的数据与</w:t>
+      </w:r>
+      <w:r>
+        <w:rPr>
+          <w:rFonts w:hint="eastAsia"/>
+        </w:rPr>
+        <w:t>metadata</w:t>
+      </w:r>
+      <w:r>
+        <w:rPr>
+          <w:rFonts w:hint="eastAsia"/>
+        </w:rPr>
+        <w:t>一起存储的，存储过程先将文件按照文件系统的最小块大小打散（如</w:t>
+      </w:r>
+      <w:r>
+        <w:rPr>
+          <w:rFonts w:hint="eastAsia"/>
+        </w:rPr>
+        <w:t>4MB</w:t>
+      </w:r>
+      <w:r>
+        <w:rPr>
+          <w:rFonts w:hint="eastAsia"/>
+        </w:rPr>
+        <w:t>的文件，假设文件系统要求一个块大小</w:t>
+      </w:r>
+      <w:r>
+        <w:rPr>
+          <w:rFonts w:hint="eastAsia"/>
+        </w:rPr>
+        <w:t>4KB</w:t>
+      </w:r>
+      <w:r>
+        <w:rPr>
+          <w:rFonts w:hint="eastAsia"/>
+        </w:rPr>
+        <w:t>，那么就将文件打散成为</w:t>
+      </w:r>
+      <w:r>
+        <w:rPr>
+          <w:rFonts w:hint="eastAsia"/>
+        </w:rPr>
+        <w:t>1</w:t>
+      </w:r>
+      <w:r>
+        <w:t>00</w:t>
+      </w:r>
+      <w:r>
+        <w:rPr>
+          <w:rFonts w:hint="eastAsia"/>
+        </w:rPr>
+        <w:t>个小块），再写进硬盘里面，过程中没有区分数据</w:t>
+      </w:r>
+      <w:r>
+        <w:rPr>
+          <w:rFonts w:hint="eastAsia"/>
+        </w:rPr>
+        <w:t>metadata</w:t>
+      </w:r>
+      <w:r>
+        <w:rPr>
+          <w:rFonts w:hint="eastAsia"/>
+        </w:rPr>
+        <w:t>的。而每个块最后会告知你下一个要读取的块的地址，然后一直这样顺序地按图索骥，最后完成整份文件的所有块的读取，这种情况下读写速率很慢，因为就算你有</w:t>
+      </w:r>
+      <w:r>
+        <w:rPr>
+          <w:rFonts w:hint="eastAsia"/>
+        </w:rPr>
+        <w:t>1</w:t>
+      </w:r>
+      <w:r>
+        <w:t>00</w:t>
+      </w:r>
+      <w:r>
+        <w:rPr>
+          <w:rFonts w:hint="eastAsia"/>
+        </w:rPr>
+        <w:t>个机械手臂读写，但是由于你只有读取到第一块，才能知道下一个块在哪里，其实就相当于只能有</w:t>
+      </w:r>
+      <w:r>
+        <w:rPr>
+          <w:rFonts w:hint="eastAsia"/>
+        </w:rPr>
+        <w:t>1</w:t>
+      </w:r>
+      <w:r>
+        <w:rPr>
+          <w:rFonts w:hint="eastAsia"/>
+        </w:rPr>
+        <w:t>个机械手臂在实际工作。</w:t>
+      </w:r>
+    </w:p>
+    <w:p>
+      <w:pPr>
+        <w:ind w:firstLine="420"/>
+      </w:pPr>
+      <w:r>
+        <w:rPr>
+          <w:rFonts w:hint="eastAsia"/>
+        </w:rPr>
+        <w:t>而对象存储则将元数据独立出来，控制节点叫做元数据服务器（服务器</w:t>
+      </w:r>
+      <w:r>
+        <w:rPr>
+          <w:rFonts w:hint="eastAsia"/>
+        </w:rPr>
+        <w:t>+</w:t>
+      </w:r>
+      <w:r>
+        <w:rPr>
+          <w:rFonts w:hint="eastAsia"/>
+        </w:rPr>
+        <w:t>对象存储管理软件），里面主要负责存储对象的属性（主要是对象的数据被打散存放到了哪几台分布式服务器中的信息），而其他负责存储数据的分布式服务器叫做</w:t>
+      </w:r>
+      <w:r>
+        <w:rPr>
+          <w:rFonts w:hint="eastAsia"/>
+        </w:rPr>
+        <w:t>OSD</w:t>
+      </w:r>
+      <w:r>
+        <w:rPr>
+          <w:rFonts w:hint="eastAsia"/>
+        </w:rPr>
+        <w:t>，主要负责存储文件的数据部分。当用户访问对象，会先访问元数据服务器，元数据服务器只负责反馈对象存储在哪些</w:t>
+      </w:r>
+      <w:r>
+        <w:rPr>
+          <w:rFonts w:hint="eastAsia"/>
+        </w:rPr>
+        <w:t>OSD</w:t>
+      </w:r>
+      <w:r>
+        <w:rPr>
+          <w:rFonts w:hint="eastAsia"/>
+        </w:rPr>
+        <w:t>，假设返回文件</w:t>
+      </w:r>
+      <w:r>
+        <w:rPr>
+          <w:rFonts w:hint="eastAsia"/>
+        </w:rPr>
+        <w:t>A</w:t>
+      </w:r>
+      <w:r>
+        <w:rPr>
+          <w:rFonts w:hint="eastAsia"/>
+        </w:rPr>
+        <w:t>存储在</w:t>
+      </w:r>
+      <w:r>
+        <w:rPr>
+          <w:rFonts w:hint="eastAsia"/>
+        </w:rPr>
+        <w:t>B</w:t>
+      </w:r>
+      <w:r>
+        <w:rPr>
+          <w:rFonts w:hint="eastAsia"/>
+        </w:rPr>
+        <w:t>、</w:t>
+      </w:r>
+      <w:r>
+        <w:rPr>
+          <w:rFonts w:hint="eastAsia"/>
+        </w:rPr>
+        <w:t>C</w:t>
+      </w:r>
+      <w:r>
+        <w:rPr>
+          <w:rFonts w:hint="eastAsia"/>
+        </w:rPr>
+        <w:t>、</w:t>
+      </w:r>
+      <w:r>
+        <w:rPr>
+          <w:rFonts w:hint="eastAsia"/>
+        </w:rPr>
+        <w:t>D</w:t>
+      </w:r>
+      <w:r>
+        <w:rPr>
+          <w:rFonts w:hint="eastAsia"/>
+        </w:rPr>
+        <w:t>三台</w:t>
+      </w:r>
+      <w:r>
+        <w:rPr>
+          <w:rFonts w:hint="eastAsia"/>
+        </w:rPr>
+        <w:t>OSD</w:t>
+      </w:r>
+      <w:r>
+        <w:rPr>
+          <w:rFonts w:hint="eastAsia"/>
+        </w:rPr>
+        <w:t>，那么用户就会再次直接访问</w:t>
+      </w:r>
+      <w:r>
+        <w:rPr>
+          <w:rFonts w:hint="eastAsia"/>
+        </w:rPr>
+        <w:t>3</w:t>
+      </w:r>
+      <w:r>
+        <w:rPr>
+          <w:rFonts w:hint="eastAsia"/>
+        </w:rPr>
+        <w:t>台</w:t>
+      </w:r>
+      <w:r>
+        <w:rPr>
+          <w:rFonts w:hint="eastAsia"/>
+        </w:rPr>
+        <w:t>OSD</w:t>
+      </w:r>
+      <w:r>
+        <w:rPr>
+          <w:rFonts w:hint="eastAsia"/>
+        </w:rPr>
+        <w:t>服务器去读取数据。</w:t>
+      </w:r>
+      <w:r>
+        <w:rPr>
+          <w:rFonts w:hint="eastAsia"/>
+        </w:rPr>
+        <w:t>这时候由于是</w:t>
+      </w:r>
+      <w:r>
+        <w:rPr>
+          <w:rFonts w:hint="eastAsia"/>
+        </w:rPr>
+        <w:t>3</w:t>
+      </w:r>
+      <w:r>
+        <w:rPr>
+          <w:rFonts w:hint="eastAsia"/>
+        </w:rPr>
+        <w:t>台</w:t>
+      </w:r>
+      <w:r>
+        <w:rPr>
+          <w:rFonts w:hint="eastAsia"/>
+        </w:rPr>
+        <w:t>OSD</w:t>
+      </w:r>
+      <w:r>
+        <w:rPr>
+          <w:rFonts w:hint="eastAsia"/>
+        </w:rPr>
+        <w:t>同时对外传输数据，所以传输的速度就加快了。当</w:t>
+      </w:r>
+      <w:r>
+        <w:rPr>
+          <w:rFonts w:hint="eastAsia"/>
+        </w:rPr>
+        <w:t>OSD</w:t>
+      </w:r>
+      <w:r>
+        <w:rPr>
+          <w:rFonts w:hint="eastAsia"/>
+        </w:rPr>
+        <w:t>服务器数量越多，这种读写速度的提升就越大，通过这种方式，实现了读写快的目的。</w:t>
+      </w:r>
+    </w:p>
+    <w:p>
+      <w:pPr>
+        <w:ind w:firstLine="420"/>
+      </w:pPr>
+      <w:r>
+        <w:rPr>
+          <w:rFonts w:hint="eastAsia"/>
+        </w:rPr>
+        <w:t>另一方面，对象存储软件是具有专门的文件系统的，所以</w:t>
+      </w:r>
+      <w:r>
+        <w:rPr>
+          <w:rFonts w:hint="eastAsia"/>
+        </w:rPr>
+        <w:t>OSD</w:t>
+      </w:r>
+      <w:r>
+        <w:rPr>
+          <w:rFonts w:hint="eastAsia"/>
+        </w:rPr>
+        <w:t>对外又相当于文件服务器，那么就不存在文件共享方面的困难了，也解决了文件共享方面的问题。所以对象存储的</w:t>
+      </w:r>
+      <w:r>
+        <w:rPr>
+          <w:rFonts w:hint="eastAsia"/>
+        </w:rPr>
         <w:lastRenderedPageBreak/>
-        <w:t>接口</w:t>
-      </w:r>
-    </w:p>
-    <w:p>
-      <w:r>
-        <w:tab/>
-      </w:r>
-      <w:r>
-        <w:rPr>
-          <w:rFonts w:hint="eastAsia"/>
-        </w:rPr>
-        <w:t>对象存储也就是通常意义的键值存储，其接口就是简单的</w:t>
-      </w:r>
-      <w:r>
-        <w:rPr>
-          <w:rFonts w:hint="eastAsia"/>
-        </w:rPr>
-        <w:t>GET</w:t>
-      </w:r>
-      <w:r>
-        <w:rPr>
-          <w:rFonts w:hint="eastAsia"/>
-        </w:rPr>
-        <w:t>、</w:t>
-      </w:r>
-      <w:r>
-        <w:rPr>
-          <w:rFonts w:hint="eastAsia"/>
-        </w:rPr>
-        <w:t>PUT</w:t>
-      </w:r>
-      <w:r>
-        <w:rPr>
-          <w:rFonts w:hint="eastAsia"/>
-        </w:rPr>
-        <w:t>、</w:t>
-      </w:r>
-      <w:r>
-        <w:rPr>
-          <w:rFonts w:hint="eastAsia"/>
-        </w:rPr>
-        <w:t>DEL</w:t>
-      </w:r>
-      <w:r>
-        <w:rPr>
-          <w:rFonts w:hint="eastAsia"/>
-        </w:rPr>
-        <w:t>和其他拓展。</w:t>
-      </w:r>
-    </w:p>
-    <w:p>
-      <w:pPr>
-        <w:pStyle w:val="2"/>
-      </w:pPr>
-      <w:r>
-        <w:rPr>
-          <w:rFonts w:hint="eastAsia"/>
-        </w:rPr>
-        <w:t>特点</w:t>
-      </w:r>
-    </w:p>
-    <w:p>
-      <w:pPr>
-        <w:pStyle w:val="3"/>
-      </w:pPr>
-      <w:r>
-        <w:rPr>
-          <w:rFonts w:hint="eastAsia"/>
-        </w:rPr>
-        <w:t>优点</w:t>
-      </w:r>
-    </w:p>
-    <w:p>
-      <w:r>
-        <w:tab/>
-      </w:r>
-      <w:r>
-        <w:rPr>
-          <w:rFonts w:hint="eastAsia"/>
-        </w:rPr>
-        <w:t>首先，一个文件包含了属性（术语叫</w:t>
-      </w:r>
-      <w:r>
-        <w:rPr>
-          <w:rFonts w:hint="eastAsia"/>
-        </w:rPr>
-        <w:t>metadata</w:t>
-      </w:r>
-      <w:r>
-        <w:rPr>
-          <w:rFonts w:hint="eastAsia"/>
-        </w:rPr>
-        <w:t>元数据，例如该文件的大小、修改时间、存储路径等）以及内容（具体数据）。</w:t>
-      </w:r>
-    </w:p>
-    <w:p>
-      <w:r>
-        <w:tab/>
-      </w:r>
-      <w:r>
-        <w:rPr>
-          <w:rFonts w:hint="eastAsia"/>
-        </w:rPr>
-        <w:t>以前像</w:t>
-      </w:r>
-      <w:r>
-        <w:rPr>
-          <w:rFonts w:hint="eastAsia"/>
-        </w:rPr>
-        <w:t>FAT</w:t>
-      </w:r>
-      <w:r>
-        <w:t>32</w:t>
-      </w:r>
-      <w:r>
-        <w:rPr>
-          <w:rFonts w:hint="eastAsia"/>
-        </w:rPr>
-        <w:t>这种文件系统，是直接将一份文件的数据与</w:t>
-      </w:r>
-      <w:r>
-        <w:rPr>
-          <w:rFonts w:hint="eastAsia"/>
-        </w:rPr>
-        <w:t>metadata</w:t>
-      </w:r>
-      <w:r>
-        <w:rPr>
-          <w:rFonts w:hint="eastAsia"/>
-        </w:rPr>
-        <w:t>一起存储的，存储过程先将文件按照文件系统的最小块大小打散（如</w:t>
-      </w:r>
-      <w:r>
-        <w:rPr>
-          <w:rFonts w:hint="eastAsia"/>
-        </w:rPr>
-        <w:t>4MB</w:t>
-      </w:r>
-      <w:r>
-        <w:rPr>
-          <w:rFonts w:hint="eastAsia"/>
-        </w:rPr>
-        <w:t>的文件，假设文件系统要求一个块大小</w:t>
-      </w:r>
-      <w:r>
-        <w:rPr>
-          <w:rFonts w:hint="eastAsia"/>
-        </w:rPr>
-        <w:t>4KB</w:t>
-      </w:r>
-      <w:r>
-        <w:rPr>
-          <w:rFonts w:hint="eastAsia"/>
-        </w:rPr>
-        <w:t>，那么就将文件打散成为</w:t>
-      </w:r>
-      <w:r>
-        <w:rPr>
-          <w:rFonts w:hint="eastAsia"/>
-        </w:rPr>
-        <w:t>1</w:t>
-      </w:r>
-      <w:r>
-        <w:t>00</w:t>
-      </w:r>
-      <w:r>
-        <w:rPr>
-          <w:rFonts w:hint="eastAsia"/>
-        </w:rPr>
-        <w:t>个小块），再写进硬盘里面，过程中没有区分数据</w:t>
-      </w:r>
-      <w:r>
-        <w:rPr>
-          <w:rFonts w:hint="eastAsia"/>
-        </w:rPr>
-        <w:t>metadata</w:t>
-      </w:r>
-      <w:r>
-        <w:rPr>
-          <w:rFonts w:hint="eastAsia"/>
-        </w:rPr>
-        <w:t>的。而每个块最后会告知你下一个要读取的块的地址，然后一直这样顺序地按图索骥，最后完成整份文件的所有块的读取，这种情况下读写速率很慢，因为就算你有</w:t>
-      </w:r>
-      <w:r>
-        <w:rPr>
-          <w:rFonts w:hint="eastAsia"/>
-        </w:rPr>
-        <w:t>1</w:t>
-      </w:r>
-      <w:r>
-        <w:t>00</w:t>
-      </w:r>
-      <w:r>
-        <w:rPr>
-          <w:rFonts w:hint="eastAsia"/>
-        </w:rPr>
-        <w:t>个机械手臂读写，但是由于你只有读取到第一块，才能知道下一个块在哪里，其实就相当于只能有</w:t>
-      </w:r>
-      <w:r>
-        <w:rPr>
-          <w:rFonts w:hint="eastAsia"/>
-        </w:rPr>
-        <w:t>1</w:t>
-      </w:r>
-      <w:r>
-        <w:rPr>
-          <w:rFonts w:hint="eastAsia"/>
-        </w:rPr>
-        <w:t>个机械手臂在实际工作。</w:t>
-      </w:r>
-    </w:p>
-    <w:p>
-      <w:pPr>
-        <w:ind w:firstLine="420"/>
-      </w:pPr>
-      <w:r>
-        <w:rPr>
-          <w:rFonts w:hint="eastAsia"/>
-        </w:rPr>
-        <w:t>而对象存储则将元数据独立出来，控制节点叫做元数据服务器（服务器</w:t>
-      </w:r>
-      <w:r>
-        <w:rPr>
-          <w:rFonts w:hint="eastAsia"/>
-        </w:rPr>
-        <w:t>+</w:t>
-      </w:r>
-      <w:r>
-        <w:rPr>
-          <w:rFonts w:hint="eastAsia"/>
-        </w:rPr>
-        <w:t>对象存储管理软件），里面主要负责存储对象的属性（主要是对象的数据被打散存放到了哪几台分布式服务器中的信息），而其他负责存储数据的分布式服务器叫做</w:t>
-      </w:r>
-      <w:r>
-        <w:rPr>
-          <w:rFonts w:hint="eastAsia"/>
-        </w:rPr>
-        <w:t>OSD</w:t>
-      </w:r>
-      <w:r>
-        <w:rPr>
-          <w:rFonts w:hint="eastAsia"/>
-        </w:rPr>
-        <w:t>，主要负责存储文件的数据部分。当用户访问对象，会先访问元数据服务器，元数据服务器只负责反馈对象存储在哪些</w:t>
-      </w:r>
-      <w:r>
-        <w:rPr>
-          <w:rFonts w:hint="eastAsia"/>
-        </w:rPr>
-        <w:t>OSD</w:t>
-      </w:r>
-      <w:r>
-        <w:rPr>
-          <w:rFonts w:hint="eastAsia"/>
-        </w:rPr>
-        <w:t>，假设返回文件</w:t>
-      </w:r>
-      <w:r>
-        <w:rPr>
-          <w:rFonts w:hint="eastAsia"/>
-        </w:rPr>
-        <w:t>A</w:t>
-      </w:r>
-      <w:r>
-        <w:rPr>
-          <w:rFonts w:hint="eastAsia"/>
-        </w:rPr>
-        <w:t>存储在</w:t>
-      </w:r>
-      <w:r>
-        <w:rPr>
-          <w:rFonts w:hint="eastAsia"/>
-        </w:rPr>
-        <w:t>B</w:t>
-      </w:r>
-      <w:r>
-        <w:rPr>
-          <w:rFonts w:hint="eastAsia"/>
-        </w:rPr>
-        <w:t>、</w:t>
-      </w:r>
-      <w:r>
-        <w:rPr>
-          <w:rFonts w:hint="eastAsia"/>
-        </w:rPr>
-        <w:t>C</w:t>
-      </w:r>
-      <w:r>
-        <w:rPr>
-          <w:rFonts w:hint="eastAsia"/>
-        </w:rPr>
-        <w:t>、</w:t>
-      </w:r>
-      <w:r>
-        <w:rPr>
-          <w:rFonts w:hint="eastAsia"/>
-        </w:rPr>
-        <w:t>D</w:t>
-      </w:r>
-      <w:r>
-        <w:rPr>
-          <w:rFonts w:hint="eastAsia"/>
-        </w:rPr>
-        <w:t>三台</w:t>
-      </w:r>
-      <w:r>
-        <w:rPr>
-          <w:rFonts w:hint="eastAsia"/>
-        </w:rPr>
-        <w:t>OSD</w:t>
-      </w:r>
-      <w:r>
-        <w:rPr>
-          <w:rFonts w:hint="eastAsia"/>
-        </w:rPr>
-        <w:t>，那么用户就会再次直接访问</w:t>
-      </w:r>
-      <w:r>
-        <w:rPr>
-          <w:rFonts w:hint="eastAsia"/>
-        </w:rPr>
-        <w:t>3</w:t>
-      </w:r>
-      <w:r>
-        <w:rPr>
-          <w:rFonts w:hint="eastAsia"/>
-        </w:rPr>
-        <w:t>台</w:t>
-      </w:r>
-      <w:r>
-        <w:rPr>
-          <w:rFonts w:hint="eastAsia"/>
-        </w:rPr>
-        <w:t>OSD</w:t>
-      </w:r>
-      <w:r>
-        <w:rPr>
-          <w:rFonts w:hint="eastAsia"/>
-        </w:rPr>
-        <w:t>服务器去读取数据。</w:t>
-      </w:r>
-      <w:r>
-        <w:rPr>
-          <w:rFonts w:hint="eastAsia"/>
-        </w:rPr>
-        <w:t>这时候由于是</w:t>
-      </w:r>
-      <w:r>
-        <w:rPr>
-          <w:rFonts w:hint="eastAsia"/>
-        </w:rPr>
-        <w:t>3</w:t>
-      </w:r>
-      <w:r>
-        <w:rPr>
-          <w:rFonts w:hint="eastAsia"/>
-        </w:rPr>
-        <w:t>台</w:t>
-      </w:r>
-      <w:r>
-        <w:rPr>
-          <w:rFonts w:hint="eastAsia"/>
-        </w:rPr>
-        <w:t>OSD</w:t>
-      </w:r>
-      <w:r>
-        <w:rPr>
-          <w:rFonts w:hint="eastAsia"/>
-        </w:rPr>
-        <w:t>同时对外传输数据，所以传输的速度就加快了。当</w:t>
-      </w:r>
-      <w:r>
-        <w:rPr>
-          <w:rFonts w:hint="eastAsia"/>
-        </w:rPr>
-        <w:t>OSD</w:t>
-      </w:r>
-      <w:r>
-        <w:rPr>
-          <w:rFonts w:hint="eastAsia"/>
-        </w:rPr>
-        <w:t>服务器数量越多，这种读写速度的提升就越大，通过这种方式，实现了读写快的目的。</w:t>
-      </w:r>
-    </w:p>
-    <w:p>
-      <w:pPr>
-        <w:ind w:firstLine="420"/>
-        <w:rPr>
-          <w:rFonts w:hint="eastAsia"/>
-        </w:rPr>
-      </w:pPr>
-      <w:r>
-        <w:rPr>
-          <w:rFonts w:hint="eastAsia"/>
-        </w:rPr>
-        <w:t>另一方面，对象存储软件是具有专门的文件系统的，所以</w:t>
-      </w:r>
-      <w:r>
-        <w:rPr>
-          <w:rFonts w:hint="eastAsia"/>
-        </w:rPr>
-        <w:t>OSD</w:t>
-      </w:r>
-      <w:r>
-        <w:rPr>
-          <w:rFonts w:hint="eastAsia"/>
-        </w:rPr>
-        <w:t>对外又相当于文件服务器，那么就不存在文件共享方面的困难了，也解决了文件共享方面的问题。所以对象存储的出现，很好地结合了块存储与文件存储的优点。</w:t>
+        <w:t>出现，很好地结合了块存储与文件存储的优点。</w:t>
       </w:r>
     </w:p>
     <w:p>
@@ -3859,14 +3918,7 @@
         <w:rPr>
           <w:rFonts w:hint="eastAsia"/>
         </w:rPr>
-        <w:t>有一类应用是需要存储直接裸盘映射的，例如数据库。因为数据库需要存储裸盘映</w:t>
-      </w:r>
-      <w:r>
-        <w:rPr>
-          <w:rFonts w:hint="eastAsia"/>
-        </w:rPr>
-        <w:lastRenderedPageBreak/>
-        <w:t>射给自己后，再根据自己的数据库文件系统来对裸盘进行格式化的，所以是不能够采用其他已经被格式化为某种文件系统的存储的，此类应用更适合采用块存储。</w:t>
+        <w:t>有一类应用是需要存储直接裸盘映射的，例如数据库。因为数据库需要存储裸盘映射给自己后，再根据自己的数据库文件系统来对裸盘进行格式化的，所以是不能够采用其他已经被格式化为某种文件系统的存储的，此类应用更适合采用块存储。</w:t>
       </w:r>
     </w:p>
     <w:p>
@@ -3877,9 +3929,6 @@
           <w:numId w:val="4"/>
         </w:numPr>
         <w:ind w:firstLineChars="0"/>
-        <w:rPr>
-          <w:rFonts w:hint="eastAsia"/>
-        </w:rPr>
       </w:pPr>
       <w:r>
         <w:rPr>
@@ -4248,7 +4297,6 @@
     </w:p>
     <w:p>
       <w:r>
-        <w:lastRenderedPageBreak/>
         <w:tab/>
       </w:r>
       <w:r>
@@ -4460,9 +4508,6 @@
           <w:numId w:val="6"/>
         </w:numPr>
         <w:ind w:firstLineChars="0"/>
-        <w:rPr>
-          <w:rFonts w:hint="eastAsia"/>
-        </w:rPr>
       </w:pPr>
       <w:r>
         <w:rPr>
@@ -4496,11 +4541,6 @@
       </w:r>
     </w:p>
     <w:p>
-      <w:pPr>
-        <w:rPr>
-          <w:rFonts w:hint="eastAsia"/>
-        </w:rPr>
-      </w:pPr>
       <w:r>
         <w:tab/>
       </w:r>

--- a/存储/存储模型/存储方式.docx
+++ b/存储/存储模型/存储方式.docx
@@ -1177,195 +1177,6 @@
         <w:t>。</w:t>
       </w:r>
     </w:p>
-    <w:p/>
-    <w:p>
-      <w:pPr>
-        <w:pStyle w:val="1"/>
-      </w:pPr>
-      <w:r>
-        <w:rPr>
-          <w:rFonts w:hint="eastAsia"/>
-        </w:rPr>
-        <w:t>SAN</w:t>
-      </w:r>
-    </w:p>
-    <w:p>
-      <w:r>
-        <w:tab/>
-      </w:r>
-      <w:r>
-        <w:rPr>
-          <w:rFonts w:hint="eastAsia"/>
-        </w:rPr>
-        <w:t>SAN</w:t>
-      </w:r>
-      <w:r>
-        <w:rPr>
-          <w:rFonts w:hint="eastAsia"/>
-        </w:rPr>
-        <w:t>：</w:t>
-      </w:r>
-      <w:r>
-        <w:rPr>
-          <w:rFonts w:hint="eastAsia"/>
-        </w:rPr>
-        <w:t>Storage</w:t>
-      </w:r>
-      <w:r>
-        <w:t xml:space="preserve"> </w:t>
-      </w:r>
-      <w:r>
-        <w:rPr>
-          <w:rFonts w:hint="eastAsia"/>
-        </w:rPr>
-        <w:t>Area</w:t>
-      </w:r>
-      <w:r>
-        <w:t xml:space="preserve"> </w:t>
-      </w:r>
-      <w:r>
-        <w:rPr>
-          <w:rFonts w:hint="eastAsia"/>
-        </w:rPr>
-        <w:t>Network</w:t>
-      </w:r>
-      <w:r>
-        <w:rPr>
-          <w:rFonts w:hint="eastAsia"/>
-        </w:rPr>
-        <w:t>存储区域网络，</w:t>
-      </w:r>
-      <w:r>
-        <w:rPr>
-          <w:rFonts w:hint="eastAsia"/>
-        </w:rPr>
-        <w:t>这里特指</w:t>
-      </w:r>
-      <w:r>
-        <w:rPr>
-          <w:rFonts w:hint="eastAsia"/>
-        </w:rPr>
-        <w:t>IP-SAN</w:t>
-      </w:r>
-      <w:r>
-        <w:rPr>
-          <w:rFonts w:hint="eastAsia"/>
-        </w:rPr>
-        <w:t>和</w:t>
-      </w:r>
-      <w:r>
-        <w:rPr>
-          <w:rFonts w:hint="eastAsia"/>
-        </w:rPr>
-        <w:t>FC-SAN</w:t>
-      </w:r>
-      <w:r>
-        <w:rPr>
-          <w:rFonts w:hint="eastAsia"/>
-        </w:rPr>
-        <w:t>，也就是给主机提供远程磁盘。</w:t>
-      </w:r>
-    </w:p>
-    <w:p>
-      <w:r>
-        <w:tab/>
-      </w:r>
-      <w:r>
-        <w:rPr>
-          <w:rFonts w:hint="eastAsia"/>
-        </w:rPr>
-        <w:t>SAN</w:t>
-      </w:r>
-      <w:r>
-        <w:rPr>
-          <w:rFonts w:hint="eastAsia"/>
-        </w:rPr>
-        <w:t>是一个网络上的磁盘，</w:t>
-      </w:r>
-      <w:r>
-        <w:rPr>
-          <w:rFonts w:hint="eastAsia"/>
-        </w:rPr>
-        <w:t>NAS</w:t>
-      </w:r>
-      <w:r>
-        <w:rPr>
-          <w:rFonts w:hint="eastAsia"/>
-        </w:rPr>
-        <w:t>是一个网络上的文件系统。</w:t>
-      </w:r>
-    </w:p>
-    <w:p>
-      <w:r>
-        <w:tab/>
-      </w:r>
-      <w:r>
-        <w:rPr>
-          <w:rFonts w:hint="eastAsia"/>
-        </w:rPr>
-        <w:t>说明：对于</w:t>
-      </w:r>
-      <w:r>
-        <w:rPr>
-          <w:rFonts w:hint="eastAsia"/>
-        </w:rPr>
-        <w:t>SAN</w:t>
-      </w:r>
-      <w:r>
-        <w:rPr>
-          <w:rFonts w:hint="eastAsia"/>
-        </w:rPr>
-        <w:t>存储，远端磁盘需要做的就是提供一个磁盘就可以了，具体的划分</w:t>
-      </w:r>
-      <w:r>
-        <w:rPr>
-          <w:rFonts w:hint="eastAsia"/>
-        </w:rPr>
-        <w:t>LUN</w:t>
-      </w:r>
-      <w:r>
-        <w:rPr>
-          <w:rFonts w:hint="eastAsia"/>
-        </w:rPr>
-        <w:t>以及构建文件系统，形成可以访问的目录这个不是</w:t>
-      </w:r>
-      <w:r>
-        <w:rPr>
-          <w:rFonts w:hint="eastAsia"/>
-        </w:rPr>
-        <w:t>SAN</w:t>
-      </w:r>
-      <w:r>
-        <w:rPr>
-          <w:rFonts w:hint="eastAsia"/>
-        </w:rPr>
-        <w:t>存储的工作，对于</w:t>
-      </w:r>
-      <w:r>
-        <w:rPr>
-          <w:rFonts w:hint="eastAsia"/>
-        </w:rPr>
-        <w:t>NAS</w:t>
-      </w:r>
-      <w:r>
-        <w:rPr>
-          <w:rFonts w:hint="eastAsia"/>
-        </w:rPr>
-        <w:t>则不一样，它提供的是一个远程的文件系统，所以在</w:t>
-      </w:r>
-      <w:r>
-        <w:rPr>
-          <w:rFonts w:hint="eastAsia"/>
-        </w:rPr>
-        <w:t>LUN</w:t>
-      </w:r>
-      <w:r>
-        <w:rPr>
-          <w:rFonts w:hint="eastAsia"/>
-        </w:rPr>
-        <w:t>基础之上还需要构建文件系统，最后才提供给主机使用。</w:t>
-      </w:r>
-    </w:p>
     <w:p>
       <w:pPr>
         <w:pStyle w:val="2"/>
@@ -1374,81 +1185,275 @@
         <w:rPr>
           <w:rFonts w:hint="eastAsia"/>
         </w:rPr>
-        <w:t>IP-SAN</w:t>
-      </w:r>
-    </w:p>
-    <w:p>
-      <w:pPr>
-        <w:rPr>
-          <w:rFonts w:hint="eastAsia"/>
-        </w:rPr>
-      </w:pPr>
-      <w:r>
-        <w:tab/>
-      </w:r>
-      <w:r>
-        <w:rPr>
-          <w:rFonts w:hint="eastAsia"/>
-        </w:rPr>
-        <w:t>将</w:t>
-      </w:r>
-      <w:r>
-        <w:rPr>
-          <w:rFonts w:hint="eastAsia"/>
-        </w:rPr>
-        <w:t>iSCSI</w:t>
-      </w:r>
-      <w:r>
-        <w:rPr>
-          <w:rFonts w:hint="eastAsia"/>
-        </w:rPr>
-        <w:t>为代表的以</w:t>
-      </w:r>
-      <w:r>
-        <w:rPr>
-          <w:rFonts w:hint="eastAsia"/>
-        </w:rPr>
-        <w:t>TCP/IP</w:t>
-      </w:r>
-      <w:r>
-        <w:rPr>
-          <w:rFonts w:hint="eastAsia"/>
-        </w:rPr>
-        <w:t>作为传输方式的网络存储系统称为</w:t>
-      </w:r>
-      <w:r>
-        <w:rPr>
-          <w:rFonts w:hint="eastAsia"/>
-        </w:rPr>
-        <w:t>IP-SAN</w:t>
-      </w:r>
-      <w:r>
-        <w:rPr>
-          <w:rFonts w:hint="eastAsia"/>
-        </w:rPr>
-        <w:t>，即基于</w:t>
-      </w:r>
-      <w:r>
-        <w:rPr>
-          <w:rFonts w:hint="eastAsia"/>
-        </w:rPr>
-        <w:t>IP</w:t>
-      </w:r>
-      <w:r>
-        <w:rPr>
-          <w:rFonts w:hint="eastAsia"/>
-        </w:rPr>
-        <w:t>的存储区域网络。</w:t>
+        <w:t>GFS</w:t>
+      </w:r>
+      <w:r>
+        <w:t>2</w:t>
       </w:r>
       <w:bookmarkStart w:id="0" w:name="_GoBack"/>
       <w:bookmarkEnd w:id="0"/>
     </w:p>
     <w:p>
       <w:pPr>
+        <w:pStyle w:val="1"/>
+      </w:pPr>
+      <w:r>
+        <w:rPr>
+          <w:rFonts w:hint="eastAsia"/>
+        </w:rPr>
+        <w:t>SAN</w:t>
+      </w:r>
+    </w:p>
+    <w:p>
+      <w:r>
+        <w:tab/>
+      </w:r>
+      <w:r>
+        <w:rPr>
+          <w:rFonts w:hint="eastAsia"/>
+        </w:rPr>
+        <w:t>SAN</w:t>
+      </w:r>
+      <w:r>
+        <w:rPr>
+          <w:rFonts w:hint="eastAsia"/>
+        </w:rPr>
+        <w:t>：</w:t>
+      </w:r>
+      <w:r>
+        <w:rPr>
+          <w:rFonts w:hint="eastAsia"/>
+        </w:rPr>
+        <w:t>Storage</w:t>
+      </w:r>
+      <w:r>
+        <w:t xml:space="preserve"> </w:t>
+      </w:r>
+      <w:r>
+        <w:rPr>
+          <w:rFonts w:hint="eastAsia"/>
+        </w:rPr>
+        <w:t>Area</w:t>
+      </w:r>
+      <w:r>
+        <w:t xml:space="preserve"> </w:t>
+      </w:r>
+      <w:r>
+        <w:rPr>
+          <w:rFonts w:hint="eastAsia"/>
+        </w:rPr>
+        <w:t>Network</w:t>
+      </w:r>
+      <w:r>
+        <w:rPr>
+          <w:rFonts w:hint="eastAsia"/>
+        </w:rPr>
+        <w:t>存储区域网络，</w:t>
+      </w:r>
+      <w:r>
+        <w:rPr>
+          <w:rFonts w:hint="eastAsia"/>
+        </w:rPr>
+        <w:t>这里特指</w:t>
+      </w:r>
+      <w:r>
+        <w:rPr>
+          <w:rFonts w:hint="eastAsia"/>
+        </w:rPr>
+        <w:t>IP-SAN</w:t>
+      </w:r>
+      <w:r>
+        <w:rPr>
+          <w:rFonts w:hint="eastAsia"/>
+        </w:rPr>
+        <w:t>和</w:t>
+      </w:r>
+      <w:r>
+        <w:rPr>
+          <w:rFonts w:hint="eastAsia"/>
+        </w:rPr>
+        <w:t>FC-SAN</w:t>
+      </w:r>
+      <w:r>
+        <w:rPr>
+          <w:rFonts w:hint="eastAsia"/>
+        </w:rPr>
+        <w:t>，也就是给主机提供远程磁盘。</w:t>
+      </w:r>
+    </w:p>
+    <w:p>
+      <w:r>
+        <w:tab/>
+      </w:r>
+      <w:r>
+        <w:rPr>
+          <w:rFonts w:hint="eastAsia"/>
+        </w:rPr>
+        <w:t>SAN</w:t>
+      </w:r>
+      <w:r>
+        <w:rPr>
+          <w:rFonts w:hint="eastAsia"/>
+        </w:rPr>
+        <w:t>是一个网络上的磁盘，</w:t>
+      </w:r>
+      <w:r>
+        <w:rPr>
+          <w:rFonts w:hint="eastAsia"/>
+        </w:rPr>
+        <w:t>NAS</w:t>
+      </w:r>
+      <w:r>
+        <w:rPr>
+          <w:rFonts w:hint="eastAsia"/>
+        </w:rPr>
+        <w:t>是一个网络上的文件系统。</w:t>
+      </w:r>
+    </w:p>
+    <w:p>
+      <w:r>
+        <w:tab/>
+      </w:r>
+      <w:r>
+        <w:rPr>
+          <w:rFonts w:hint="eastAsia"/>
+        </w:rPr>
+        <w:t>说明：对于</w:t>
+      </w:r>
+      <w:r>
+        <w:rPr>
+          <w:rFonts w:hint="eastAsia"/>
+        </w:rPr>
+        <w:t>SAN</w:t>
+      </w:r>
+      <w:r>
+        <w:rPr>
+          <w:rFonts w:hint="eastAsia"/>
+        </w:rPr>
+        <w:t>存储，远端磁盘需要做的就是提供一个磁盘就可以了，具体的划分</w:t>
+      </w:r>
+      <w:r>
+        <w:rPr>
+          <w:rFonts w:hint="eastAsia"/>
+        </w:rPr>
+        <w:t>LUN</w:t>
+      </w:r>
+      <w:r>
+        <w:rPr>
+          <w:rFonts w:hint="eastAsia"/>
+        </w:rPr>
+        <w:t>以及构建文件系统，形成可以访问的目录这个不是</w:t>
+      </w:r>
+      <w:r>
+        <w:rPr>
+          <w:rFonts w:hint="eastAsia"/>
+        </w:rPr>
+        <w:t>SAN</w:t>
+      </w:r>
+      <w:r>
+        <w:rPr>
+          <w:rFonts w:hint="eastAsia"/>
+        </w:rPr>
+        <w:t>存储的工作，对于</w:t>
+      </w:r>
+      <w:r>
+        <w:rPr>
+          <w:rFonts w:hint="eastAsia"/>
+        </w:rPr>
+        <w:t>NAS</w:t>
+      </w:r>
+      <w:r>
+        <w:rPr>
+          <w:rFonts w:hint="eastAsia"/>
+        </w:rPr>
+        <w:t>则不一样，它提供的是一个远程的文件系统，所以在</w:t>
+      </w:r>
+      <w:r>
+        <w:rPr>
+          <w:rFonts w:hint="eastAsia"/>
+        </w:rPr>
+        <w:t>LUN</w:t>
+      </w:r>
+      <w:r>
+        <w:rPr>
+          <w:rFonts w:hint="eastAsia"/>
+        </w:rPr>
+        <w:t>基础之上还需要构建文件系统，最后才提供给主机使用。</w:t>
+      </w:r>
+    </w:p>
+    <w:p>
+      <w:pPr>
         <w:pStyle w:val="2"/>
-        <w:rPr>
-          <w:rFonts w:hint="eastAsia"/>
-        </w:rPr>
+      </w:pPr>
+      <w:r>
+        <w:rPr>
+          <w:rFonts w:hint="eastAsia"/>
+        </w:rPr>
+        <w:t>IP-SAN</w:t>
+      </w:r>
+    </w:p>
+    <w:p>
+      <w:r>
+        <w:tab/>
+      </w:r>
+      <w:r>
+        <w:rPr>
+          <w:rFonts w:hint="eastAsia"/>
+        </w:rPr>
+        <w:t>将</w:t>
+      </w:r>
+      <w:r>
+        <w:rPr>
+          <w:rFonts w:hint="eastAsia"/>
+        </w:rPr>
+        <w:t>iSCSI</w:t>
+      </w:r>
+      <w:r>
+        <w:rPr>
+          <w:rFonts w:hint="eastAsia"/>
+        </w:rPr>
+        <w:t>为代表的以</w:t>
+      </w:r>
+      <w:r>
+        <w:rPr>
+          <w:rFonts w:hint="eastAsia"/>
+        </w:rPr>
+        <w:t>TCP/IP</w:t>
+      </w:r>
+      <w:r>
+        <w:rPr>
+          <w:rFonts w:hint="eastAsia"/>
+        </w:rPr>
+        <w:t>作为传输方式的网络存储系统称为</w:t>
+      </w:r>
+      <w:r>
+        <w:rPr>
+          <w:rFonts w:hint="eastAsia"/>
+        </w:rPr>
+        <w:t>IP-SAN</w:t>
+      </w:r>
+      <w:r>
+        <w:rPr>
+          <w:rFonts w:hint="eastAsia"/>
+        </w:rPr>
+        <w:t>，即基于</w:t>
+      </w:r>
+      <w:r>
+        <w:rPr>
+          <w:rFonts w:hint="eastAsia"/>
+        </w:rPr>
+        <w:t>IP</w:t>
+      </w:r>
+      <w:r>
+        <w:rPr>
+          <w:rFonts w:hint="eastAsia"/>
+        </w:rPr>
+        <w:t>的存储区域网络。</w:t>
+      </w:r>
+    </w:p>
+    <w:p>
+      <w:pPr>
+        <w:pStyle w:val="2"/>
       </w:pPr>
       <w:r>
         <w:rPr>
